--- a/project/project.docx
+++ b/project/project.docx
@@ -17,7 +17,13 @@
         <w:jc w:val="left"/>
       </w:pPr>
       <w:r>
-        <w:t>Fall 2023</w:t>
+        <w:t>Spring</w:t>
+      </w:r>
+      <w:r>
+        <w:t xml:space="preserve"> </w:t>
+      </w:r>
+      <w:r>
+        <w:t>2024</w:t>
       </w:r>
     </w:p>
     <w:p>
@@ -39,64 +45,141 @@
     <w:p>
       <w:pPr>
         <w:rPr>
-          <w:i w:val="0"/>
-          <w:iCs w:val="0"/>
-          <w:color w:val="000000" w:themeColor="text1"/>
-          <w:sz w:val="24"/>
-          <w:szCs w:val="24"/>
-        </w:rPr>
-      </w:pPr>
-      <w:r>
-        <w:rPr>
-          <w:i w:val="0"/>
-          <w:iCs w:val="0"/>
-          <w:color w:val="000000" w:themeColor="text1"/>
-          <w:sz w:val="24"/>
-          <w:szCs w:val="24"/>
-        </w:rPr>
-        <w:t xml:space="preserve">For your final project you will build a software application. Your application </w:t>
-      </w:r>
-      <w:r>
-        <w:rPr>
-          <w:i w:val="0"/>
-          <w:iCs w:val="0"/>
-          <w:color w:val="000000" w:themeColor="text1"/>
-          <w:sz w:val="24"/>
-          <w:szCs w:val="24"/>
-        </w:rPr>
-        <w:t>must</w:t>
-      </w:r>
-      <w:r>
-        <w:rPr>
-          <w:i w:val="0"/>
-          <w:iCs w:val="0"/>
-          <w:color w:val="000000" w:themeColor="text1"/>
-          <w:sz w:val="24"/>
-          <w:szCs w:val="24"/>
-        </w:rPr>
-        <w:t xml:space="preserve"> be interactive (a user can use it to do something) but other than that can be anything of interest to you </w:t>
+          <w:color w:val="C00000"/>
+          <w:sz w:val="24"/>
+          <w:szCs w:val="24"/>
+        </w:rPr>
+      </w:pPr>
+      <w:r>
+        <w:rPr>
+          <w:color w:val="C00000"/>
+          <w:sz w:val="24"/>
+          <w:szCs w:val="24"/>
+        </w:rPr>
+        <w:t>Assignment</w:t>
+      </w:r>
+      <w:r>
+        <w:rPr>
+          <w:color w:val="C00000"/>
+          <w:sz w:val="24"/>
+          <w:szCs w:val="24"/>
+        </w:rPr>
+        <w:t xml:space="preserve"> </w:t>
+      </w:r>
+      <w:r>
+        <w:rPr>
+          <w:color w:val="C00000"/>
+          <w:sz w:val="24"/>
+          <w:szCs w:val="24"/>
+        </w:rPr>
+        <w:t>milestones are</w:t>
+      </w:r>
+      <w:r>
+        <w:rPr>
+          <w:color w:val="C00000"/>
+          <w:sz w:val="24"/>
+          <w:szCs w:val="24"/>
+        </w:rPr>
+        <w:t xml:space="preserve"> DUE </w:t>
+      </w:r>
+      <w:r>
+        <w:rPr>
+          <w:color w:val="C00000"/>
+          <w:sz w:val="24"/>
+          <w:szCs w:val="24"/>
+        </w:rPr>
+        <w:t>as</w:t>
+      </w:r>
+      <w:r>
+        <w:rPr>
+          <w:color w:val="C00000"/>
+          <w:sz w:val="24"/>
+          <w:szCs w:val="24"/>
+        </w:rPr>
+        <w:t xml:space="preserve"> indicated on the course schedule. </w:t>
+      </w:r>
+    </w:p>
+    <w:p>
+      <w:pPr>
+        <w:rPr>
+          <w:b/>
+          <w:bCs/>
+          <w:color w:val="C00000"/>
+          <w:sz w:val="24"/>
+          <w:szCs w:val="24"/>
+        </w:rPr>
+      </w:pPr>
+      <w:r>
+        <w:rPr>
+          <w:color w:val="C00000"/>
+          <w:sz w:val="24"/>
+          <w:szCs w:val="24"/>
+        </w:rPr>
+        <w:t xml:space="preserve">This is a </w:t>
+      </w:r>
+      <w:r>
+        <w:rPr>
+          <w:b/>
+          <w:bCs/>
+          <w:color w:val="C00000"/>
+          <w:sz w:val="24"/>
+          <w:szCs w:val="24"/>
+        </w:rPr>
+        <w:t>group assignment</w:t>
+      </w:r>
+      <w:r>
+        <w:rPr>
+          <w:color w:val="C00000"/>
+          <w:sz w:val="24"/>
+          <w:szCs w:val="24"/>
+        </w:rPr>
+        <w:t xml:space="preserve">. Work with 2-3 </w:t>
       </w:r>
       <w:proofErr w:type="gramStart"/>
       <w:r>
         <w:rPr>
-          <w:i w:val="0"/>
-          <w:iCs w:val="0"/>
-          <w:color w:val="000000" w:themeColor="text1"/>
-          <w:sz w:val="24"/>
-          <w:szCs w:val="24"/>
-        </w:rPr>
-        <w:t>as long as</w:t>
+          <w:color w:val="C00000"/>
+          <w:sz w:val="24"/>
+          <w:szCs w:val="24"/>
+        </w:rPr>
+        <w:t>classmates, and</w:t>
       </w:r>
       <w:proofErr w:type="gramEnd"/>
       <w:r>
         <w:rPr>
-          <w:i w:val="0"/>
-          <w:iCs w:val="0"/>
-          <w:color w:val="000000" w:themeColor="text1"/>
-          <w:sz w:val="24"/>
-          <w:szCs w:val="24"/>
-        </w:rPr>
-        <w:t xml:space="preserve"> you meet the requirements below.  </w:t>
+          <w:color w:val="C00000"/>
+          <w:sz w:val="24"/>
+          <w:szCs w:val="24"/>
+        </w:rPr>
+        <w:t xml:space="preserve"> submit as a group on GitHub and </w:t>
+      </w:r>
+      <w:proofErr w:type="spellStart"/>
+      <w:r>
+        <w:rPr>
+          <w:color w:val="C00000"/>
+          <w:sz w:val="24"/>
+          <w:szCs w:val="24"/>
+        </w:rPr>
+        <w:t>Gradescope</w:t>
+      </w:r>
+      <w:proofErr w:type="spellEnd"/>
+      <w:r>
+        <w:rPr>
+          <w:color w:val="C00000"/>
+          <w:sz w:val="24"/>
+          <w:szCs w:val="24"/>
+        </w:rPr>
+        <w:t xml:space="preserve">. </w:t>
+      </w:r>
+      <w:r>
+        <w:rPr>
+          <w:b/>
+          <w:bCs/>
+          <w:color w:val="C00000"/>
+          <w:sz w:val="24"/>
+          <w:szCs w:val="24"/>
+        </w:rPr>
+        <w:t xml:space="preserve">Individual assignments will not be accepted unless prior approval is obtained.  </w:t>
       </w:r>
     </w:p>
     <w:p>
@@ -112,27 +195,256 @@
           <w:sz w:val="32"/>
           <w:szCs w:val="32"/>
         </w:rPr>
-        <w:t>P</w:t>
-      </w:r>
-      <w:r>
+        <w:t>Overview</w:t>
+      </w:r>
+    </w:p>
+    <w:p>
+      <w:pPr>
+        <w:rPr>
+          <w:i w:val="0"/>
+          <w:iCs w:val="0"/>
+          <w:color w:val="000000" w:themeColor="text1"/>
+          <w:sz w:val="24"/>
+          <w:szCs w:val="24"/>
+        </w:rPr>
+      </w:pPr>
+      <w:r>
+        <w:rPr>
+          <w:i w:val="0"/>
+          <w:iCs w:val="0"/>
+          <w:color w:val="000000" w:themeColor="text1"/>
+          <w:sz w:val="24"/>
+          <w:szCs w:val="24"/>
+        </w:rPr>
+        <w:t xml:space="preserve">For your final project you will build a software application. Your application </w:t>
+      </w:r>
+      <w:r>
+        <w:rPr>
+          <w:i w:val="0"/>
+          <w:iCs w:val="0"/>
+          <w:color w:val="000000" w:themeColor="text1"/>
+          <w:sz w:val="24"/>
+          <w:szCs w:val="24"/>
+        </w:rPr>
+        <w:t>must</w:t>
+      </w:r>
+      <w:r>
+        <w:rPr>
+          <w:i w:val="0"/>
+          <w:iCs w:val="0"/>
+          <w:color w:val="000000" w:themeColor="text1"/>
+          <w:sz w:val="24"/>
+          <w:szCs w:val="24"/>
+        </w:rPr>
+        <w:t xml:space="preserve"> be interactive</w:t>
+      </w:r>
+      <w:r>
+        <w:rPr>
+          <w:i w:val="0"/>
+          <w:iCs w:val="0"/>
+          <w:color w:val="000000" w:themeColor="text1"/>
+          <w:sz w:val="24"/>
+          <w:szCs w:val="24"/>
+        </w:rPr>
+        <w:t xml:space="preserve"> and include a graphical user interface. O</w:t>
+      </w:r>
+      <w:r>
+        <w:rPr>
+          <w:i w:val="0"/>
+          <w:iCs w:val="0"/>
+          <w:color w:val="000000" w:themeColor="text1"/>
+          <w:sz w:val="24"/>
+          <w:szCs w:val="24"/>
+        </w:rPr>
+        <w:t xml:space="preserve">ther than </w:t>
+      </w:r>
+      <w:r>
+        <w:rPr>
+          <w:i w:val="0"/>
+          <w:iCs w:val="0"/>
+          <w:color w:val="000000" w:themeColor="text1"/>
+          <w:sz w:val="24"/>
+          <w:szCs w:val="24"/>
+        </w:rPr>
+        <w:t>that,</w:t>
+      </w:r>
+      <w:r>
+        <w:rPr>
+          <w:i w:val="0"/>
+          <w:iCs w:val="0"/>
+          <w:color w:val="000000" w:themeColor="text1"/>
+          <w:sz w:val="24"/>
+          <w:szCs w:val="24"/>
+        </w:rPr>
+        <w:t xml:space="preserve"> </w:t>
+      </w:r>
+      <w:r>
+        <w:rPr>
+          <w:i w:val="0"/>
+          <w:iCs w:val="0"/>
+          <w:color w:val="000000" w:themeColor="text1"/>
+          <w:sz w:val="24"/>
+          <w:szCs w:val="24"/>
+        </w:rPr>
+        <w:t xml:space="preserve">it </w:t>
+      </w:r>
+      <w:r>
+        <w:rPr>
+          <w:i w:val="0"/>
+          <w:iCs w:val="0"/>
+          <w:color w:val="000000" w:themeColor="text1"/>
+          <w:sz w:val="24"/>
+          <w:szCs w:val="24"/>
+        </w:rPr>
+        <w:t xml:space="preserve">can be anything of interest to you </w:t>
+      </w:r>
+      <w:proofErr w:type="gramStart"/>
+      <w:r>
+        <w:rPr>
+          <w:i w:val="0"/>
+          <w:iCs w:val="0"/>
+          <w:color w:val="000000" w:themeColor="text1"/>
+          <w:sz w:val="24"/>
+          <w:szCs w:val="24"/>
+        </w:rPr>
+        <w:t>as long as</w:t>
+      </w:r>
+      <w:proofErr w:type="gramEnd"/>
+      <w:r>
+        <w:rPr>
+          <w:i w:val="0"/>
+          <w:iCs w:val="0"/>
+          <w:color w:val="000000" w:themeColor="text1"/>
+          <w:sz w:val="24"/>
+          <w:szCs w:val="24"/>
+        </w:rPr>
+        <w:t xml:space="preserve"> you meet the requirements below.  </w:t>
+      </w:r>
+    </w:p>
+    <w:p>
+      <w:pPr>
+        <w:rPr>
+          <w:i w:val="0"/>
+          <w:iCs w:val="0"/>
+          <w:color w:val="000000" w:themeColor="text1"/>
+          <w:sz w:val="24"/>
+          <w:szCs w:val="24"/>
+        </w:rPr>
+      </w:pPr>
+      <w:r>
+        <w:rPr>
+          <w:i w:val="0"/>
+          <w:iCs w:val="0"/>
+          <w:color w:val="000000" w:themeColor="text1"/>
+          <w:sz w:val="24"/>
+          <w:szCs w:val="24"/>
+        </w:rPr>
+        <w:t xml:space="preserve">This project will be a large portion of your final grade, and is broken up into milestones, described below. Be sure to submit each milestone on time and to put your best effort into all pieces. Your final grade will be based on your grades for all milestones. </w:t>
+      </w:r>
+    </w:p>
+    <w:p>
+      <w:pPr>
+        <w:rPr>
+          <w:i w:val="0"/>
+          <w:iCs w:val="0"/>
+          <w:sz w:val="24"/>
+          <w:szCs w:val="24"/>
+        </w:rPr>
+      </w:pPr>
+      <w:r>
+        <w:rPr>
+          <w:b/>
+          <w:bCs/>
+          <w:i w:val="0"/>
+          <w:iCs w:val="0"/>
+          <w:sz w:val="24"/>
+          <w:szCs w:val="24"/>
+        </w:rPr>
+        <w:t>All milestones must be well formatted and readable</w:t>
+      </w:r>
+      <w:r>
+        <w:rPr>
+          <w:i w:val="0"/>
+          <w:iCs w:val="0"/>
+          <w:sz w:val="24"/>
+          <w:szCs w:val="24"/>
+        </w:rPr>
+        <w:t xml:space="preserve">. </w:t>
+      </w:r>
+      <w:r>
+        <w:rPr>
+          <w:i w:val="0"/>
+          <w:iCs w:val="0"/>
+          <w:sz w:val="24"/>
+          <w:szCs w:val="24"/>
+        </w:rPr>
+        <w:t>Text must be proofread, use good grammar, and communicate clearly. Code must be modular, well documented, and run reliably.</w:t>
+      </w:r>
+      <w:r>
+        <w:rPr>
+          <w:i w:val="0"/>
+          <w:iCs w:val="0"/>
+          <w:sz w:val="24"/>
+          <w:szCs w:val="24"/>
+        </w:rPr>
+        <w:t xml:space="preserve"> </w:t>
+      </w:r>
+    </w:p>
+    <w:p>
+      <w:pPr>
+        <w:pStyle w:val="Heading2"/>
         <w:rPr>
           <w:sz w:val="32"/>
           <w:szCs w:val="32"/>
         </w:rPr>
-        <w:t xml:space="preserve">roposal </w:t>
-      </w:r>
+      </w:pPr>
       <w:r>
         <w:rPr>
           <w:sz w:val="32"/>
           <w:szCs w:val="32"/>
         </w:rPr>
-        <w:t>– 10</w:t>
+        <w:t xml:space="preserve">Milestone 1: </w:t>
       </w:r>
       <w:r>
         <w:rPr>
           <w:sz w:val="32"/>
           <w:szCs w:val="32"/>
         </w:rPr>
+        <w:t>P</w:t>
+      </w:r>
+      <w:r>
+        <w:rPr>
+          <w:sz w:val="32"/>
+          <w:szCs w:val="32"/>
+        </w:rPr>
+        <w:t xml:space="preserve">roposal </w:t>
+      </w:r>
+      <w:r>
+        <w:rPr>
+          <w:sz w:val="32"/>
+          <w:szCs w:val="32"/>
+        </w:rPr>
+        <w:t xml:space="preserve">– </w:t>
+      </w:r>
+      <w:r>
+        <w:rPr>
+          <w:sz w:val="32"/>
+          <w:szCs w:val="32"/>
+        </w:rPr>
+        <w:t>2</w:t>
+      </w:r>
+      <w:r>
+        <w:rPr>
+          <w:sz w:val="32"/>
+          <w:szCs w:val="32"/>
+        </w:rPr>
+        <w:t>0</w:t>
+      </w:r>
+      <w:r>
+        <w:rPr>
+          <w:sz w:val="32"/>
+          <w:szCs w:val="32"/>
+        </w:rPr>
         <w:t xml:space="preserve"> points </w:t>
       </w:r>
     </w:p>
@@ -141,45 +453,191 @@
         <w:rPr>
           <w:i w:val="0"/>
           <w:iCs w:val="0"/>
-          <w:sz w:val="22"/>
-          <w:szCs w:val="22"/>
-        </w:rPr>
-      </w:pPr>
-      <w:r>
-        <w:rPr>
-          <w:i w:val="0"/>
-          <w:iCs w:val="0"/>
-          <w:sz w:val="22"/>
-          <w:szCs w:val="22"/>
-        </w:rPr>
-        <w:t>For your project proposal you will identify your project group, your topic of interest, the major building blocks to your program, and potential roadblocks. Type up a document that answers the following questions. Your document should be 1 – 2 pages long</w:t>
-      </w:r>
-      <w:r>
-        <w:rPr>
-          <w:i w:val="0"/>
-          <w:iCs w:val="0"/>
-          <w:sz w:val="22"/>
-          <w:szCs w:val="22"/>
-        </w:rPr>
-        <w:t xml:space="preserve"> and well formatted</w:t>
-      </w:r>
-      <w:r>
-        <w:rPr>
-          <w:i w:val="0"/>
-          <w:iCs w:val="0"/>
-          <w:sz w:val="22"/>
-          <w:szCs w:val="22"/>
-        </w:rPr>
-        <w:t>. Submit as a group on PLATO</w:t>
-      </w:r>
-      <w:r>
-        <w:rPr>
-          <w:i w:val="0"/>
-          <w:iCs w:val="0"/>
-          <w:sz w:val="22"/>
-          <w:szCs w:val="22"/>
+          <w:sz w:val="24"/>
+          <w:szCs w:val="24"/>
+        </w:rPr>
+      </w:pPr>
+      <w:r>
+        <w:rPr>
+          <w:i w:val="0"/>
+          <w:iCs w:val="0"/>
+          <w:sz w:val="24"/>
+          <w:szCs w:val="24"/>
+        </w:rPr>
+        <w:t xml:space="preserve">For your project proposal you will identify your project group, your topic of interest, the major building blocks to your program, and potential roadblocks. </w:t>
+      </w:r>
+      <w:r>
+        <w:rPr>
+          <w:i w:val="0"/>
+          <w:iCs w:val="0"/>
+          <w:sz w:val="24"/>
+          <w:szCs w:val="24"/>
+        </w:rPr>
+        <w:t xml:space="preserve">Type up a document that answers the following questions. Your document should be 1 – 2 pages long and well formatted. </w:t>
+      </w:r>
+      <w:r>
+        <w:rPr>
+          <w:b/>
+          <w:bCs/>
+          <w:i w:val="0"/>
+          <w:iCs w:val="0"/>
+          <w:sz w:val="24"/>
+          <w:szCs w:val="24"/>
+          <w:highlight w:val="yellow"/>
+        </w:rPr>
+        <w:t xml:space="preserve">Submit as a group on </w:t>
+      </w:r>
+      <w:proofErr w:type="spellStart"/>
+      <w:r>
+        <w:rPr>
+          <w:b/>
+          <w:bCs/>
+          <w:i w:val="0"/>
+          <w:iCs w:val="0"/>
+          <w:sz w:val="24"/>
+          <w:szCs w:val="24"/>
+          <w:highlight w:val="yellow"/>
+        </w:rPr>
+        <w:t>Gradescope</w:t>
+      </w:r>
+      <w:proofErr w:type="spellEnd"/>
+      <w:r>
+        <w:rPr>
+          <w:b/>
+          <w:bCs/>
+          <w:i w:val="0"/>
+          <w:iCs w:val="0"/>
+          <w:sz w:val="24"/>
+          <w:szCs w:val="24"/>
+          <w:highlight w:val="yellow"/>
+        </w:rPr>
+        <w:t xml:space="preserve"> before class on the proposal due date</w:t>
+      </w:r>
+      <w:r>
+        <w:rPr>
+          <w:i w:val="0"/>
+          <w:iCs w:val="0"/>
+          <w:sz w:val="24"/>
+          <w:szCs w:val="24"/>
+        </w:rPr>
+        <w:t>. Your proposal will be reviewed in class so that you get quick feedback</w:t>
+      </w:r>
+      <w:r>
+        <w:rPr>
+          <w:i w:val="0"/>
+          <w:iCs w:val="0"/>
+          <w:sz w:val="24"/>
+          <w:szCs w:val="24"/>
         </w:rPr>
         <w:t xml:space="preserve">. </w:t>
+      </w:r>
+    </w:p>
+    <w:p>
+      <w:pPr>
+        <w:pStyle w:val="ListParagraph"/>
+        <w:numPr>
+          <w:ilvl w:val="0"/>
+          <w:numId w:val="7"/>
+        </w:numPr>
+        <w:rPr>
+          <w:i w:val="0"/>
+          <w:iCs w:val="0"/>
+          <w:sz w:val="24"/>
+          <w:szCs w:val="24"/>
+        </w:rPr>
+      </w:pPr>
+      <w:r>
+        <w:rPr>
+          <w:i w:val="0"/>
+          <w:iCs w:val="0"/>
+          <w:sz w:val="24"/>
+          <w:szCs w:val="24"/>
+        </w:rPr>
+        <w:t>Group</w:t>
+      </w:r>
+    </w:p>
+    <w:p>
+      <w:pPr>
+        <w:pStyle w:val="ListParagraph"/>
+        <w:numPr>
+          <w:ilvl w:val="1"/>
+          <w:numId w:val="3"/>
+        </w:numPr>
+        <w:rPr>
+          <w:i w:val="0"/>
+          <w:iCs w:val="0"/>
+          <w:sz w:val="24"/>
+          <w:szCs w:val="24"/>
+        </w:rPr>
+      </w:pPr>
+      <w:r>
+        <w:rPr>
+          <w:i w:val="0"/>
+          <w:iCs w:val="0"/>
+          <w:sz w:val="24"/>
+          <w:szCs w:val="24"/>
+        </w:rPr>
+        <w:t>With whom do you plan to work? Groups must be 3 – 4 members</w:t>
+      </w:r>
+      <w:r>
+        <w:rPr>
+          <w:i w:val="0"/>
+          <w:iCs w:val="0"/>
+          <w:sz w:val="24"/>
+          <w:szCs w:val="24"/>
+        </w:rPr>
+        <w:t xml:space="preserve"> </w:t>
+      </w:r>
+      <w:r>
+        <w:rPr>
+          <w:i w:val="0"/>
+          <w:iCs w:val="0"/>
+          <w:sz w:val="24"/>
+          <w:szCs w:val="24"/>
+        </w:rPr>
+        <w:t xml:space="preserve">(you must speak with me if you would like to work with a different size group).  </w:t>
+      </w:r>
+    </w:p>
+    <w:p>
+      <w:pPr>
+        <w:pStyle w:val="ListParagraph"/>
+        <w:numPr>
+          <w:ilvl w:val="1"/>
+          <w:numId w:val="3"/>
+        </w:numPr>
+        <w:rPr>
+          <w:i w:val="0"/>
+          <w:iCs w:val="0"/>
+          <w:sz w:val="24"/>
+          <w:szCs w:val="24"/>
+        </w:rPr>
+      </w:pPr>
+      <w:r>
+        <w:rPr>
+          <w:i w:val="0"/>
+          <w:iCs w:val="0"/>
+          <w:sz w:val="24"/>
+          <w:szCs w:val="24"/>
+        </w:rPr>
+        <w:t xml:space="preserve">Talk about your schedules. </w:t>
+      </w:r>
+      <w:r>
+        <w:rPr>
+          <w:i w:val="0"/>
+          <w:iCs w:val="0"/>
+          <w:sz w:val="24"/>
+          <w:szCs w:val="24"/>
+        </w:rPr>
+        <w:t xml:space="preserve">Detail a plan for coordinating your work throughout the project. </w:t>
+      </w:r>
+      <w:r>
+        <w:rPr>
+          <w:i w:val="0"/>
+          <w:iCs w:val="0"/>
+          <w:sz w:val="24"/>
+          <w:szCs w:val="24"/>
+        </w:rPr>
+        <w:t xml:space="preserve"> </w:t>
       </w:r>
     </w:p>
     <w:p>
@@ -192,18 +650,19 @@
         <w:rPr>
           <w:i w:val="0"/>
           <w:iCs w:val="0"/>
-          <w:sz w:val="22"/>
-          <w:szCs w:val="22"/>
-        </w:rPr>
-      </w:pPr>
-      <w:r>
-        <w:rPr>
-          <w:i w:val="0"/>
-          <w:iCs w:val="0"/>
-          <w:sz w:val="22"/>
-          <w:szCs w:val="22"/>
-        </w:rPr>
-        <w:t>Group</w:t>
+          <w:sz w:val="24"/>
+          <w:szCs w:val="24"/>
+        </w:rPr>
+      </w:pPr>
+      <w:r>
+        <w:rPr>
+          <w:i w:val="0"/>
+          <w:iCs w:val="0"/>
+          <w:sz w:val="24"/>
+          <w:szCs w:val="24"/>
+        </w:rPr>
+        <w:lastRenderedPageBreak/>
+        <w:t xml:space="preserve">Topic </w:t>
       </w:r>
     </w:p>
     <w:p>
@@ -216,18 +675,36 @@
         <w:rPr>
           <w:i w:val="0"/>
           <w:iCs w:val="0"/>
-          <w:sz w:val="22"/>
-          <w:szCs w:val="22"/>
-        </w:rPr>
-      </w:pPr>
-      <w:r>
-        <w:rPr>
-          <w:i w:val="0"/>
-          <w:iCs w:val="0"/>
-          <w:sz w:val="22"/>
-          <w:szCs w:val="22"/>
-        </w:rPr>
-        <w:t xml:space="preserve">With whom do you plan to work? Groups must be 3 – 4 members.  </w:t>
+          <w:sz w:val="24"/>
+          <w:szCs w:val="24"/>
+        </w:rPr>
+      </w:pPr>
+      <w:r>
+        <w:rPr>
+          <w:i w:val="0"/>
+          <w:iCs w:val="0"/>
+          <w:sz w:val="24"/>
+          <w:szCs w:val="24"/>
+        </w:rPr>
+        <w:t xml:space="preserve">What </w:t>
+      </w:r>
+      <w:r>
+        <w:rPr>
+          <w:i w:val="0"/>
+          <w:iCs w:val="0"/>
+          <w:sz w:val="24"/>
+          <w:szCs w:val="24"/>
+        </w:rPr>
+        <w:t>type of application will you build? Why is this type of application important/interesting?</w:t>
+      </w:r>
+      <w:r>
+        <w:rPr>
+          <w:i w:val="0"/>
+          <w:iCs w:val="0"/>
+          <w:sz w:val="24"/>
+          <w:szCs w:val="24"/>
+        </w:rPr>
+        <w:t xml:space="preserve"> </w:t>
       </w:r>
     </w:p>
     <w:p>
@@ -240,18 +717,51 @@
         <w:rPr>
           <w:i w:val="0"/>
           <w:iCs w:val="0"/>
-          <w:sz w:val="22"/>
-          <w:szCs w:val="22"/>
-        </w:rPr>
-      </w:pPr>
-      <w:r>
-        <w:rPr>
-          <w:i w:val="0"/>
-          <w:iCs w:val="0"/>
-          <w:sz w:val="22"/>
-          <w:szCs w:val="22"/>
-        </w:rPr>
-        <w:t xml:space="preserve">Talk about your schedules. How will you coordinate your work? </w:t>
+          <w:sz w:val="24"/>
+          <w:szCs w:val="24"/>
+        </w:rPr>
+      </w:pPr>
+      <w:r>
+        <w:rPr>
+          <w:i w:val="0"/>
+          <w:iCs w:val="0"/>
+          <w:sz w:val="24"/>
+          <w:szCs w:val="24"/>
+        </w:rPr>
+        <w:t xml:space="preserve">Broadly speaking, what </w:t>
+      </w:r>
+      <w:r>
+        <w:rPr>
+          <w:i w:val="0"/>
+          <w:iCs w:val="0"/>
+          <w:sz w:val="24"/>
+          <w:szCs w:val="24"/>
+        </w:rPr>
+        <w:t>is the purpose of your application?</w:t>
+      </w:r>
+    </w:p>
+    <w:p>
+      <w:pPr>
+        <w:pStyle w:val="ListParagraph"/>
+        <w:numPr>
+          <w:ilvl w:val="1"/>
+          <w:numId w:val="3"/>
+        </w:numPr>
+        <w:rPr>
+          <w:i w:val="0"/>
+          <w:iCs w:val="0"/>
+          <w:sz w:val="24"/>
+          <w:szCs w:val="24"/>
+        </w:rPr>
+      </w:pPr>
+      <w:r>
+        <w:rPr>
+          <w:i w:val="0"/>
+          <w:iCs w:val="0"/>
+          <w:sz w:val="24"/>
+          <w:szCs w:val="24"/>
+        </w:rPr>
+        <w:t xml:space="preserve">If your application were to be released to the public, who would you expect to use your it? </w:t>
       </w:r>
     </w:p>
     <w:p>
@@ -264,18 +774,18 @@
         <w:rPr>
           <w:i w:val="0"/>
           <w:iCs w:val="0"/>
-          <w:sz w:val="22"/>
-          <w:szCs w:val="22"/>
-        </w:rPr>
-      </w:pPr>
-      <w:r>
-        <w:rPr>
-          <w:i w:val="0"/>
-          <w:iCs w:val="0"/>
-          <w:sz w:val="22"/>
-          <w:szCs w:val="22"/>
-        </w:rPr>
-        <w:t xml:space="preserve">Topic </w:t>
+          <w:sz w:val="24"/>
+          <w:szCs w:val="24"/>
+        </w:rPr>
+      </w:pPr>
+      <w:r>
+        <w:rPr>
+          <w:i w:val="0"/>
+          <w:iCs w:val="0"/>
+          <w:sz w:val="24"/>
+          <w:szCs w:val="24"/>
+        </w:rPr>
+        <w:t xml:space="preserve">Building Blocks </w:t>
       </w:r>
     </w:p>
     <w:p>
@@ -288,18 +798,36 @@
         <w:rPr>
           <w:i w:val="0"/>
           <w:iCs w:val="0"/>
-          <w:sz w:val="22"/>
-          <w:szCs w:val="22"/>
-        </w:rPr>
-      </w:pPr>
-      <w:r>
-        <w:rPr>
-          <w:i w:val="0"/>
-          <w:iCs w:val="0"/>
-          <w:sz w:val="22"/>
-          <w:szCs w:val="22"/>
-        </w:rPr>
-        <w:t xml:space="preserve">What application do you plan to build? </w:t>
+          <w:sz w:val="24"/>
+          <w:szCs w:val="24"/>
+        </w:rPr>
+      </w:pPr>
+      <w:r>
+        <w:rPr>
+          <w:i w:val="0"/>
+          <w:iCs w:val="0"/>
+          <w:sz w:val="24"/>
+          <w:szCs w:val="24"/>
+        </w:rPr>
+        <w:t xml:space="preserve">Your program must use </w:t>
+      </w:r>
+      <w:r>
+        <w:rPr>
+          <w:i w:val="0"/>
+          <w:iCs w:val="0"/>
+          <w:sz w:val="24"/>
+          <w:szCs w:val="24"/>
+        </w:rPr>
+        <w:t>object-oriented</w:t>
+      </w:r>
+      <w:r>
+        <w:rPr>
+          <w:i w:val="0"/>
+          <w:iCs w:val="0"/>
+          <w:sz w:val="24"/>
+          <w:szCs w:val="24"/>
+        </w:rPr>
+        <w:t xml:space="preserve"> programming. What classes do you expect to need to build your program? </w:t>
       </w:r>
     </w:p>
     <w:p>
@@ -312,18 +840,69 @@
         <w:rPr>
           <w:i w:val="0"/>
           <w:iCs w:val="0"/>
-          <w:sz w:val="22"/>
-          <w:szCs w:val="22"/>
-        </w:rPr>
-      </w:pPr>
-      <w:r>
-        <w:rPr>
-          <w:i w:val="0"/>
-          <w:iCs w:val="0"/>
-          <w:sz w:val="22"/>
-          <w:szCs w:val="22"/>
-        </w:rPr>
-        <w:t xml:space="preserve">Broadly speaking, what will a user use the application to do? </w:t>
+          <w:sz w:val="24"/>
+          <w:szCs w:val="24"/>
+        </w:rPr>
+      </w:pPr>
+      <w:r>
+        <w:rPr>
+          <w:i w:val="0"/>
+          <w:iCs w:val="0"/>
+          <w:sz w:val="24"/>
+          <w:szCs w:val="24"/>
+        </w:rPr>
+        <w:t xml:space="preserve">For each class, what will be </w:t>
+      </w:r>
+      <w:r>
+        <w:rPr>
+          <w:i w:val="0"/>
+          <w:iCs w:val="0"/>
+          <w:sz w:val="24"/>
+          <w:szCs w:val="24"/>
+        </w:rPr>
+        <w:t>the</w:t>
+      </w:r>
+      <w:r>
+        <w:rPr>
+          <w:i w:val="0"/>
+          <w:iCs w:val="0"/>
+          <w:sz w:val="24"/>
+          <w:szCs w:val="24"/>
+        </w:rPr>
+        <w:t xml:space="preserve"> attributes and methods?</w:t>
+      </w:r>
+    </w:p>
+    <w:p>
+      <w:pPr>
+        <w:pStyle w:val="ListParagraph"/>
+        <w:numPr>
+          <w:ilvl w:val="1"/>
+          <w:numId w:val="3"/>
+        </w:numPr>
+        <w:rPr>
+          <w:i w:val="0"/>
+          <w:iCs w:val="0"/>
+          <w:sz w:val="24"/>
+          <w:szCs w:val="24"/>
+        </w:rPr>
+      </w:pPr>
+      <w:r>
+        <w:rPr>
+          <w:i w:val="0"/>
+          <w:iCs w:val="0"/>
+          <w:sz w:val="24"/>
+          <w:szCs w:val="24"/>
+        </w:rPr>
+        <w:t>W</w:t>
+      </w:r>
+      <w:r>
+        <w:rPr>
+          <w:i w:val="0"/>
+          <w:iCs w:val="0"/>
+          <w:sz w:val="24"/>
+          <w:szCs w:val="24"/>
+        </w:rPr>
+        <w:t xml:space="preserve">hat previous assignments or examples will you use as starting points for your application? </w:t>
       </w:r>
     </w:p>
     <w:p>
@@ -336,18 +915,18 @@
         <w:rPr>
           <w:i w:val="0"/>
           <w:iCs w:val="0"/>
-          <w:sz w:val="22"/>
-          <w:szCs w:val="22"/>
-        </w:rPr>
-      </w:pPr>
-      <w:r>
-        <w:rPr>
-          <w:i w:val="0"/>
-          <w:iCs w:val="0"/>
-          <w:sz w:val="22"/>
-          <w:szCs w:val="22"/>
-        </w:rPr>
-        <w:t xml:space="preserve">Building Blocks </w:t>
+          <w:sz w:val="24"/>
+          <w:szCs w:val="24"/>
+        </w:rPr>
+      </w:pPr>
+      <w:r>
+        <w:rPr>
+          <w:i w:val="0"/>
+          <w:iCs w:val="0"/>
+          <w:sz w:val="24"/>
+          <w:szCs w:val="24"/>
+        </w:rPr>
+        <w:t xml:space="preserve">Roadblocks </w:t>
       </w:r>
     </w:p>
     <w:p>
@@ -360,18 +939,18 @@
         <w:rPr>
           <w:i w:val="0"/>
           <w:iCs w:val="0"/>
-          <w:sz w:val="22"/>
-          <w:szCs w:val="22"/>
-        </w:rPr>
-      </w:pPr>
-      <w:r>
-        <w:rPr>
-          <w:i w:val="0"/>
-          <w:iCs w:val="0"/>
-          <w:sz w:val="22"/>
-          <w:szCs w:val="22"/>
-        </w:rPr>
-        <w:t xml:space="preserve">What are the major building blocks of your application? </w:t>
+          <w:sz w:val="24"/>
+          <w:szCs w:val="24"/>
+        </w:rPr>
+      </w:pPr>
+      <w:r>
+        <w:rPr>
+          <w:i w:val="0"/>
+          <w:iCs w:val="0"/>
+          <w:sz w:val="24"/>
+          <w:szCs w:val="24"/>
+        </w:rPr>
+        <w:t>What roadblocks do you anticipate as you develop your application?</w:t>
       </w:r>
     </w:p>
     <w:p>
@@ -384,226 +963,56 @@
         <w:rPr>
           <w:i w:val="0"/>
           <w:iCs w:val="0"/>
-          <w:sz w:val="22"/>
-          <w:szCs w:val="22"/>
-        </w:rPr>
-      </w:pPr>
-      <w:r>
-        <w:rPr>
-          <w:i w:val="0"/>
-          <w:iCs w:val="0"/>
-          <w:sz w:val="22"/>
-          <w:szCs w:val="22"/>
-        </w:rPr>
-        <w:t xml:space="preserve">Will your project pull from work you did </w:t>
-      </w:r>
-      <w:r>
-        <w:rPr>
-          <w:i w:val="0"/>
-          <w:iCs w:val="0"/>
-          <w:sz w:val="22"/>
-          <w:szCs w:val="22"/>
-        </w:rPr>
-        <w:t xml:space="preserve">for other </w:t>
-      </w:r>
-      <w:r>
-        <w:rPr>
-          <w:i w:val="0"/>
-          <w:iCs w:val="0"/>
-          <w:sz w:val="22"/>
-          <w:szCs w:val="22"/>
-        </w:rPr>
-        <w:t>assignments in this class? If so, whi</w:t>
-      </w:r>
-      <w:r>
-        <w:rPr>
-          <w:i w:val="0"/>
-          <w:iCs w:val="0"/>
-          <w:sz w:val="22"/>
-          <w:szCs w:val="22"/>
-        </w:rPr>
-        <w:t xml:space="preserve">ch ones and what new features will you add? </w:t>
-      </w:r>
-    </w:p>
-    <w:p>
-      <w:pPr>
-        <w:pStyle w:val="ListParagraph"/>
-        <w:numPr>
-          <w:ilvl w:val="1"/>
-          <w:numId w:val="3"/>
-        </w:numPr>
-        <w:rPr>
-          <w:i w:val="0"/>
-          <w:iCs w:val="0"/>
-          <w:sz w:val="22"/>
-          <w:szCs w:val="22"/>
-        </w:rPr>
-      </w:pPr>
-      <w:r>
-        <w:rPr>
-          <w:i w:val="0"/>
-          <w:iCs w:val="0"/>
-          <w:sz w:val="22"/>
-          <w:szCs w:val="22"/>
-        </w:rPr>
-        <w:t xml:space="preserve">We have covered many core programming structures and techniques in this class. Your program must include at least two of the ones listed below. Which two structures/techniques will your code include? </w:t>
-      </w:r>
-    </w:p>
-    <w:p>
-      <w:pPr>
-        <w:pStyle w:val="ListParagraph"/>
-        <w:numPr>
-          <w:ilvl w:val="2"/>
-          <w:numId w:val="3"/>
-        </w:numPr>
-        <w:rPr>
-          <w:i w:val="0"/>
-          <w:iCs w:val="0"/>
-          <w:sz w:val="22"/>
-          <w:szCs w:val="22"/>
-        </w:rPr>
-      </w:pPr>
-      <w:r>
-        <w:rPr>
-          <w:i w:val="0"/>
-          <w:iCs w:val="0"/>
-          <w:sz w:val="22"/>
-          <w:szCs w:val="22"/>
-        </w:rPr>
-        <w:t>Classes</w:t>
-      </w:r>
-    </w:p>
-    <w:p>
-      <w:pPr>
-        <w:pStyle w:val="ListParagraph"/>
-        <w:numPr>
-          <w:ilvl w:val="2"/>
-          <w:numId w:val="3"/>
-        </w:numPr>
-        <w:rPr>
-          <w:i w:val="0"/>
-          <w:iCs w:val="0"/>
-          <w:sz w:val="22"/>
-          <w:szCs w:val="22"/>
-        </w:rPr>
-      </w:pPr>
-      <w:r>
-        <w:rPr>
-          <w:i w:val="0"/>
-          <w:iCs w:val="0"/>
-          <w:sz w:val="22"/>
-          <w:szCs w:val="22"/>
-        </w:rPr>
-        <w:t xml:space="preserve">Recursion </w:t>
-      </w:r>
-    </w:p>
-    <w:p>
-      <w:pPr>
-        <w:pStyle w:val="ListParagraph"/>
-        <w:numPr>
-          <w:ilvl w:val="2"/>
-          <w:numId w:val="3"/>
-        </w:numPr>
-        <w:rPr>
-          <w:i w:val="0"/>
-          <w:iCs w:val="0"/>
-          <w:sz w:val="22"/>
-          <w:szCs w:val="22"/>
-        </w:rPr>
-      </w:pPr>
-      <w:r>
-        <w:rPr>
-          <w:i w:val="0"/>
-          <w:iCs w:val="0"/>
-          <w:sz w:val="22"/>
-          <w:szCs w:val="22"/>
-        </w:rPr>
-        <w:t xml:space="preserve">Animation / Interaction </w:t>
-      </w:r>
-    </w:p>
-    <w:p>
-      <w:pPr>
-        <w:pStyle w:val="ListParagraph"/>
-        <w:numPr>
-          <w:ilvl w:val="0"/>
-          <w:numId w:val="3"/>
-        </w:numPr>
-        <w:rPr>
-          <w:i w:val="0"/>
-          <w:iCs w:val="0"/>
-          <w:sz w:val="22"/>
-          <w:szCs w:val="22"/>
-        </w:rPr>
-      </w:pPr>
-      <w:r>
-        <w:rPr>
-          <w:i w:val="0"/>
-          <w:iCs w:val="0"/>
-          <w:sz w:val="22"/>
-          <w:szCs w:val="22"/>
-        </w:rPr>
-        <w:t xml:space="preserve">Roadblocks </w:t>
-      </w:r>
-    </w:p>
-    <w:p>
-      <w:pPr>
-        <w:pStyle w:val="ListParagraph"/>
-        <w:numPr>
-          <w:ilvl w:val="1"/>
-          <w:numId w:val="3"/>
-        </w:numPr>
-        <w:rPr>
-          <w:i w:val="0"/>
-          <w:iCs w:val="0"/>
-          <w:sz w:val="22"/>
-          <w:szCs w:val="22"/>
-        </w:rPr>
-      </w:pPr>
-      <w:r>
-        <w:rPr>
-          <w:i w:val="0"/>
-          <w:iCs w:val="0"/>
-          <w:sz w:val="22"/>
-          <w:szCs w:val="22"/>
-        </w:rPr>
-        <w:t>What roadblocks do you anticipate as you develop your application?</w:t>
-      </w:r>
-    </w:p>
-    <w:p>
-      <w:pPr>
-        <w:pStyle w:val="ListParagraph"/>
-        <w:numPr>
-          <w:ilvl w:val="1"/>
-          <w:numId w:val="3"/>
-        </w:numPr>
-        <w:rPr>
-          <w:i w:val="0"/>
-          <w:iCs w:val="0"/>
-          <w:sz w:val="22"/>
-          <w:szCs w:val="22"/>
-        </w:rPr>
-      </w:pPr>
-      <w:r>
-        <w:rPr>
-          <w:i w:val="0"/>
-          <w:iCs w:val="0"/>
-          <w:sz w:val="22"/>
-          <w:szCs w:val="22"/>
-        </w:rPr>
-        <w:t xml:space="preserve">What is your plan for overcoming these roadblocks or pivoting around them?  </w:t>
-      </w:r>
-    </w:p>
-    <w:p>
-      <w:pPr>
-        <w:pStyle w:val="ListParagraph"/>
-        <w:ind w:left="1501"/>
-        <w:rPr>
-          <w:i w:val="0"/>
-          <w:iCs w:val="0"/>
-          <w:sz w:val="22"/>
-          <w:szCs w:val="22"/>
-        </w:rPr>
-      </w:pPr>
+          <w:sz w:val="24"/>
+          <w:szCs w:val="24"/>
+        </w:rPr>
+      </w:pPr>
+      <w:r>
+        <w:rPr>
+          <w:i w:val="0"/>
+          <w:iCs w:val="0"/>
+          <w:sz w:val="24"/>
+          <w:szCs w:val="24"/>
+        </w:rPr>
+        <w:t xml:space="preserve">Detail your plan for dealing with these roadblocks. How will you overcome them, or if you cannot, how will you modify your </w:t>
+      </w:r>
+      <w:r>
+        <w:rPr>
+          <w:i w:val="0"/>
+          <w:iCs w:val="0"/>
+          <w:sz w:val="24"/>
+          <w:szCs w:val="24"/>
+        </w:rPr>
+        <w:t>application</w:t>
+      </w:r>
+      <w:r>
+        <w:rPr>
+          <w:i w:val="0"/>
+          <w:iCs w:val="0"/>
+          <w:sz w:val="24"/>
+          <w:szCs w:val="24"/>
+        </w:rPr>
+        <w:t xml:space="preserve">? </w:t>
+      </w:r>
+    </w:p>
+    <w:p>
+      <w:pPr>
+        <w:rPr>
+          <w:i w:val="0"/>
+          <w:iCs w:val="0"/>
+          <w:sz w:val="24"/>
+          <w:szCs w:val="24"/>
+        </w:rPr>
+      </w:pPr>
+      <w:r>
+        <w:rPr>
+          <w:i w:val="0"/>
+          <w:iCs w:val="0"/>
+          <w:sz w:val="24"/>
+          <w:szCs w:val="24"/>
+        </w:rPr>
+        <w:t xml:space="preserve">Points will be awarded for answering each question above fully (each question is 2 points, 0 points will be awarded for missing or nonsensical answers, 1 point for partial answers, and 2 points for complete and correct answers). </w:t>
+      </w:r>
     </w:p>
     <w:p>
       <w:pPr>
@@ -618,32 +1027,82 @@
           <w:sz w:val="32"/>
           <w:szCs w:val="32"/>
         </w:rPr>
-        <w:lastRenderedPageBreak/>
-        <w:t>Prototype I</w:t>
+        <w:t>Milestone</w:t>
       </w:r>
       <w:r>
         <w:rPr>
           <w:sz w:val="32"/>
           <w:szCs w:val="32"/>
         </w:rPr>
-        <w:t xml:space="preserve"> – 10 points </w:t>
-      </w:r>
-    </w:p>
-    <w:p>
-      <w:pPr>
-        <w:rPr>
-          <w:i w:val="0"/>
-          <w:iCs w:val="0"/>
-          <w:sz w:val="22"/>
-          <w:szCs w:val="22"/>
-        </w:rPr>
-      </w:pPr>
-      <w:r>
-        <w:rPr>
-          <w:i w:val="0"/>
-          <w:iCs w:val="0"/>
-          <w:sz w:val="22"/>
-          <w:szCs w:val="22"/>
+        <w:t xml:space="preserve"> 2</w:t>
+      </w:r>
+      <w:r>
+        <w:rPr>
+          <w:sz w:val="32"/>
+          <w:szCs w:val="32"/>
+        </w:rPr>
+        <w:t xml:space="preserve">: </w:t>
+      </w:r>
+      <w:r>
+        <w:rPr>
+          <w:sz w:val="32"/>
+          <w:szCs w:val="32"/>
+        </w:rPr>
+        <w:t>Prototype I</w:t>
+      </w:r>
+      <w:r>
+        <w:rPr>
+          <w:sz w:val="32"/>
+          <w:szCs w:val="32"/>
+        </w:rPr>
+        <w:t xml:space="preserve"> – </w:t>
+      </w:r>
+      <w:r>
+        <w:rPr>
+          <w:sz w:val="32"/>
+          <w:szCs w:val="32"/>
+        </w:rPr>
+        <w:t>2</w:t>
+      </w:r>
+      <w:r>
+        <w:rPr>
+          <w:sz w:val="32"/>
+          <w:szCs w:val="32"/>
+        </w:rPr>
+        <w:t xml:space="preserve">0 </w:t>
+      </w:r>
+      <w:proofErr w:type="gramStart"/>
+      <w:r>
+        <w:rPr>
+          <w:sz w:val="32"/>
+          <w:szCs w:val="32"/>
+        </w:rPr>
+        <w:t>points</w:t>
+      </w:r>
+      <w:proofErr w:type="gramEnd"/>
+      <w:r>
+        <w:rPr>
+          <w:sz w:val="32"/>
+          <w:szCs w:val="32"/>
+        </w:rPr>
+        <w:t xml:space="preserve"> </w:t>
+      </w:r>
+    </w:p>
+    <w:p>
+      <w:pPr>
+        <w:rPr>
+          <w:i w:val="0"/>
+          <w:iCs w:val="0"/>
+          <w:sz w:val="24"/>
+          <w:szCs w:val="24"/>
+        </w:rPr>
+      </w:pPr>
+      <w:r>
+        <w:rPr>
+          <w:i w:val="0"/>
+          <w:iCs w:val="0"/>
+          <w:sz w:val="24"/>
+          <w:szCs w:val="24"/>
         </w:rPr>
         <w:t>Your first prototype will consist of three components: persona, paper prototype, and architecture diagram. Put together a document that addresses the following. Your document should be 1 – 2 pages long and well formatted</w:t>
       </w:r>
@@ -651,19 +1110,30 @@
         <w:rPr>
           <w:i w:val="0"/>
           <w:iCs w:val="0"/>
-          <w:sz w:val="22"/>
-          <w:szCs w:val="22"/>
-        </w:rPr>
-        <w:t>. Submit as a group on PLATO</w:t>
-      </w:r>
-      <w:r>
-        <w:rPr>
-          <w:i w:val="0"/>
-          <w:iCs w:val="0"/>
-          <w:sz w:val="22"/>
-          <w:szCs w:val="22"/>
-        </w:rPr>
-        <w:t>.</w:t>
+          <w:sz w:val="24"/>
+          <w:szCs w:val="24"/>
+        </w:rPr>
+        <w:t xml:space="preserve">. Submit as a group on </w:t>
+      </w:r>
+      <w:proofErr w:type="spellStart"/>
+      <w:r>
+        <w:rPr>
+          <w:i w:val="0"/>
+          <w:iCs w:val="0"/>
+          <w:sz w:val="24"/>
+          <w:szCs w:val="24"/>
+        </w:rPr>
+        <w:t>Gradescope</w:t>
+      </w:r>
+      <w:proofErr w:type="spellEnd"/>
+      <w:r>
+        <w:rPr>
+          <w:i w:val="0"/>
+          <w:iCs w:val="0"/>
+          <w:sz w:val="24"/>
+          <w:szCs w:val="24"/>
+        </w:rPr>
+        <w:t xml:space="preserve">. </w:t>
       </w:r>
     </w:p>
     <w:p>
@@ -676,16 +1146,16 @@
         <w:rPr>
           <w:i w:val="0"/>
           <w:iCs w:val="0"/>
-          <w:sz w:val="22"/>
-          <w:szCs w:val="22"/>
-        </w:rPr>
-      </w:pPr>
-      <w:r>
-        <w:rPr>
-          <w:i w:val="0"/>
-          <w:iCs w:val="0"/>
-          <w:sz w:val="22"/>
-          <w:szCs w:val="22"/>
+          <w:sz w:val="24"/>
+          <w:szCs w:val="24"/>
+        </w:rPr>
+      </w:pPr>
+      <w:r>
+        <w:rPr>
+          <w:i w:val="0"/>
+          <w:iCs w:val="0"/>
+          <w:sz w:val="24"/>
+          <w:szCs w:val="24"/>
         </w:rPr>
         <w:t>Persona</w:t>
       </w:r>
@@ -700,30 +1170,48 @@
         <w:rPr>
           <w:i w:val="0"/>
           <w:iCs w:val="0"/>
-          <w:sz w:val="22"/>
-          <w:szCs w:val="22"/>
-        </w:rPr>
-      </w:pPr>
-      <w:r>
-        <w:rPr>
-          <w:i w:val="0"/>
-          <w:iCs w:val="0"/>
-          <w:sz w:val="22"/>
-          <w:szCs w:val="22"/>
-        </w:rPr>
-        <w:t xml:space="preserve">Describe the hypothetical person for whom your application is being </w:t>
+          <w:sz w:val="24"/>
+          <w:szCs w:val="24"/>
+        </w:rPr>
+      </w:pPr>
+      <w:r>
+        <w:rPr>
+          <w:i w:val="0"/>
+          <w:iCs w:val="0"/>
+          <w:sz w:val="24"/>
+          <w:szCs w:val="24"/>
+        </w:rPr>
+        <w:t>Describe the hypothetical person for whom your application is designed</w:t>
+      </w:r>
+      <w:r>
+        <w:rPr>
+          <w:i w:val="0"/>
+          <w:iCs w:val="0"/>
+          <w:sz w:val="24"/>
+          <w:szCs w:val="24"/>
+        </w:rPr>
+        <w:t xml:space="preserve">. Be specific – name, age, job, other demands, </w:t>
       </w:r>
       <w:proofErr w:type="gramStart"/>
       <w:r>
         <w:rPr>
           <w:i w:val="0"/>
           <w:iCs w:val="0"/>
-          <w:sz w:val="22"/>
-          <w:szCs w:val="22"/>
-        </w:rPr>
-        <w:t>designed</w:t>
+          <w:sz w:val="24"/>
+          <w:szCs w:val="24"/>
+        </w:rPr>
+        <w:t>etc..</w:t>
       </w:r>
       <w:proofErr w:type="gramEnd"/>
+      <w:r>
+        <w:rPr>
+          <w:i w:val="0"/>
+          <w:iCs w:val="0"/>
+          <w:sz w:val="24"/>
+          <w:szCs w:val="24"/>
+        </w:rPr>
+        <w:t xml:space="preserve"> </w:t>
+      </w:r>
     </w:p>
     <w:p>
       <w:pPr>
@@ -735,30 +1223,37 @@
         <w:rPr>
           <w:i w:val="0"/>
           <w:iCs w:val="0"/>
-          <w:sz w:val="22"/>
-          <w:szCs w:val="22"/>
-        </w:rPr>
-      </w:pPr>
-      <w:r>
-        <w:rPr>
-          <w:i w:val="0"/>
-          <w:iCs w:val="0"/>
-          <w:sz w:val="22"/>
-          <w:szCs w:val="22"/>
-        </w:rPr>
-        <w:t xml:space="preserve">Discuss this person’s relationship to technology and any other information pertaining to their specific </w:t>
-      </w:r>
-      <w:proofErr w:type="gramStart"/>
-      <w:r>
-        <w:rPr>
-          <w:i w:val="0"/>
-          <w:iCs w:val="0"/>
-          <w:sz w:val="22"/>
-          <w:szCs w:val="22"/>
-        </w:rPr>
-        <w:t>needs</w:t>
-      </w:r>
-      <w:proofErr w:type="gramEnd"/>
+          <w:sz w:val="24"/>
+          <w:szCs w:val="24"/>
+        </w:rPr>
+      </w:pPr>
+      <w:r>
+        <w:rPr>
+          <w:i w:val="0"/>
+          <w:iCs w:val="0"/>
+          <w:sz w:val="24"/>
+          <w:szCs w:val="24"/>
+        </w:rPr>
+        <w:t>Discuss</w:t>
+      </w:r>
+      <w:r>
+        <w:rPr>
+          <w:i w:val="0"/>
+          <w:iCs w:val="0"/>
+          <w:sz w:val="24"/>
+          <w:szCs w:val="24"/>
+        </w:rPr>
+        <w:t xml:space="preserve"> this person’s relationship to technology</w:t>
+      </w:r>
+      <w:r>
+        <w:rPr>
+          <w:i w:val="0"/>
+          <w:iCs w:val="0"/>
+          <w:sz w:val="24"/>
+          <w:szCs w:val="24"/>
+        </w:rPr>
+        <w:t xml:space="preserve">. </w:t>
+      </w:r>
     </w:p>
     <w:p>
       <w:pPr>
@@ -770,18 +1265,132 @@
         <w:rPr>
           <w:i w:val="0"/>
           <w:iCs w:val="0"/>
-          <w:sz w:val="22"/>
-          <w:szCs w:val="22"/>
-        </w:rPr>
-      </w:pPr>
-      <w:r>
-        <w:rPr>
-          <w:i w:val="0"/>
-          <w:iCs w:val="0"/>
-          <w:sz w:val="22"/>
-          <w:szCs w:val="22"/>
-        </w:rPr>
-        <w:t>Include this person’s motivation - why do they want to interact with your application?</w:t>
+          <w:sz w:val="24"/>
+          <w:szCs w:val="24"/>
+        </w:rPr>
+      </w:pPr>
+      <w:r>
+        <w:rPr>
+          <w:i w:val="0"/>
+          <w:iCs w:val="0"/>
+          <w:sz w:val="24"/>
+          <w:szCs w:val="24"/>
+        </w:rPr>
+        <w:t>What specific</w:t>
+      </w:r>
+      <w:r>
+        <w:rPr>
+          <w:i w:val="0"/>
+          <w:iCs w:val="0"/>
+          <w:sz w:val="24"/>
+          <w:szCs w:val="24"/>
+        </w:rPr>
+        <w:t xml:space="preserve"> needs</w:t>
+      </w:r>
+      <w:r>
+        <w:rPr>
+          <w:i w:val="0"/>
+          <w:iCs w:val="0"/>
+          <w:sz w:val="24"/>
+          <w:szCs w:val="24"/>
+        </w:rPr>
+        <w:t xml:space="preserve"> does this person have that might affect how they interact with your application?</w:t>
+      </w:r>
+    </w:p>
+    <w:p>
+      <w:pPr>
+        <w:pStyle w:val="ListParagraph"/>
+        <w:numPr>
+          <w:ilvl w:val="1"/>
+          <w:numId w:val="4"/>
+        </w:numPr>
+        <w:rPr>
+          <w:i w:val="0"/>
+          <w:iCs w:val="0"/>
+          <w:sz w:val="24"/>
+          <w:szCs w:val="24"/>
+        </w:rPr>
+      </w:pPr>
+      <w:r>
+        <w:rPr>
+          <w:i w:val="0"/>
+          <w:iCs w:val="0"/>
+          <w:sz w:val="24"/>
+          <w:szCs w:val="24"/>
+        </w:rPr>
+        <w:t xml:space="preserve"> </w:t>
+      </w:r>
+      <w:r>
+        <w:rPr>
+          <w:i w:val="0"/>
+          <w:iCs w:val="0"/>
+          <w:sz w:val="24"/>
+          <w:szCs w:val="24"/>
+        </w:rPr>
+        <w:t>W</w:t>
+      </w:r>
+      <w:r>
+        <w:rPr>
+          <w:i w:val="0"/>
+          <w:iCs w:val="0"/>
+          <w:sz w:val="24"/>
+          <w:szCs w:val="24"/>
+        </w:rPr>
+        <w:t xml:space="preserve">hy </w:t>
+      </w:r>
+      <w:r>
+        <w:rPr>
+          <w:i w:val="0"/>
+          <w:iCs w:val="0"/>
+          <w:sz w:val="24"/>
+          <w:szCs w:val="24"/>
+        </w:rPr>
+        <w:t xml:space="preserve">will </w:t>
+      </w:r>
+      <w:r>
+        <w:rPr>
+          <w:i w:val="0"/>
+          <w:iCs w:val="0"/>
+          <w:sz w:val="24"/>
+          <w:szCs w:val="24"/>
+        </w:rPr>
+        <w:t>this person</w:t>
+      </w:r>
+      <w:r>
+        <w:rPr>
+          <w:i w:val="0"/>
+          <w:iCs w:val="0"/>
+          <w:sz w:val="24"/>
+          <w:szCs w:val="24"/>
+        </w:rPr>
+        <w:t xml:space="preserve"> interact with your application?</w:t>
+      </w:r>
+      <w:r>
+        <w:rPr>
+          <w:i w:val="0"/>
+          <w:iCs w:val="0"/>
+          <w:sz w:val="24"/>
+          <w:szCs w:val="24"/>
+        </w:rPr>
+        <w:t xml:space="preserve"> What will it </w:t>
+      </w:r>
+      <w:r>
+        <w:rPr>
+          <w:i w:val="0"/>
+          <w:iCs w:val="0"/>
+          <w:sz w:val="24"/>
+          <w:szCs w:val="24"/>
+        </w:rPr>
+        <w:t>help them do or provide to them that they cannot get elsewhere</w:t>
+      </w:r>
+      <w:r>
+        <w:rPr>
+          <w:i w:val="0"/>
+          <w:iCs w:val="0"/>
+          <w:sz w:val="24"/>
+          <w:szCs w:val="24"/>
+        </w:rPr>
+        <w:t xml:space="preserve">? </w:t>
       </w:r>
     </w:p>
     <w:p>
@@ -794,16 +1403,16 @@
         <w:rPr>
           <w:i w:val="0"/>
           <w:iCs w:val="0"/>
-          <w:sz w:val="22"/>
-          <w:szCs w:val="22"/>
-        </w:rPr>
-      </w:pPr>
-      <w:r>
-        <w:rPr>
-          <w:i w:val="0"/>
-          <w:iCs w:val="0"/>
-          <w:sz w:val="22"/>
-          <w:szCs w:val="22"/>
+          <w:sz w:val="24"/>
+          <w:szCs w:val="24"/>
+        </w:rPr>
+      </w:pPr>
+      <w:r>
+        <w:rPr>
+          <w:i w:val="0"/>
+          <w:iCs w:val="0"/>
+          <w:sz w:val="24"/>
+          <w:szCs w:val="24"/>
         </w:rPr>
         <w:t>Paper Prototype</w:t>
       </w:r>
@@ -818,30 +1427,37 @@
         <w:rPr>
           <w:i w:val="0"/>
           <w:iCs w:val="0"/>
-          <w:sz w:val="22"/>
-          <w:szCs w:val="22"/>
-        </w:rPr>
-      </w:pPr>
-      <w:r>
-        <w:rPr>
-          <w:i w:val="0"/>
-          <w:iCs w:val="0"/>
-          <w:sz w:val="22"/>
-          <w:szCs w:val="22"/>
-        </w:rPr>
-        <w:t xml:space="preserve">Include a paper prototype or an electronic equivalent. You can take clear pictures, or physically hand in the </w:t>
-      </w:r>
-      <w:proofErr w:type="gramStart"/>
-      <w:r>
-        <w:rPr>
-          <w:i w:val="0"/>
-          <w:iCs w:val="0"/>
-          <w:sz w:val="22"/>
-          <w:szCs w:val="22"/>
-        </w:rPr>
-        <w:t>prototype</w:t>
-      </w:r>
-      <w:proofErr w:type="gramEnd"/>
+          <w:sz w:val="24"/>
+          <w:szCs w:val="24"/>
+        </w:rPr>
+      </w:pPr>
+      <w:r>
+        <w:rPr>
+          <w:i w:val="0"/>
+          <w:iCs w:val="0"/>
+          <w:sz w:val="24"/>
+          <w:szCs w:val="24"/>
+        </w:rPr>
+        <w:t>Create</w:t>
+      </w:r>
+      <w:r>
+        <w:rPr>
+          <w:i w:val="0"/>
+          <w:iCs w:val="0"/>
+          <w:sz w:val="24"/>
+          <w:szCs w:val="24"/>
+        </w:rPr>
+        <w:t xml:space="preserve"> a paper prototype or an electronic equivalent. You can take clear pictures, or physically hand in the prototype</w:t>
+      </w:r>
+      <w:r>
+        <w:rPr>
+          <w:i w:val="0"/>
+          <w:iCs w:val="0"/>
+          <w:sz w:val="24"/>
+          <w:szCs w:val="24"/>
+        </w:rPr>
+        <w:t xml:space="preserve">. </w:t>
+      </w:r>
     </w:p>
     <w:p>
       <w:pPr>
@@ -853,30 +1469,20 @@
         <w:rPr>
           <w:i w:val="0"/>
           <w:iCs w:val="0"/>
-          <w:sz w:val="22"/>
-          <w:szCs w:val="22"/>
-        </w:rPr>
-      </w:pPr>
-      <w:r>
-        <w:rPr>
-          <w:i w:val="0"/>
-          <w:iCs w:val="0"/>
-          <w:sz w:val="22"/>
-          <w:szCs w:val="22"/>
-        </w:rPr>
-        <w:t xml:space="preserve">Describe the visual appearance of your application from the user’s </w:t>
-      </w:r>
-      <w:proofErr w:type="gramStart"/>
-      <w:r>
-        <w:rPr>
-          <w:i w:val="0"/>
-          <w:iCs w:val="0"/>
-          <w:sz w:val="22"/>
-          <w:szCs w:val="22"/>
-        </w:rPr>
-        <w:t>end</w:t>
-      </w:r>
-      <w:proofErr w:type="gramEnd"/>
+          <w:sz w:val="24"/>
+          <w:szCs w:val="24"/>
+        </w:rPr>
+      </w:pPr>
+      <w:r>
+        <w:rPr>
+          <w:i w:val="0"/>
+          <w:iCs w:val="0"/>
+          <w:sz w:val="24"/>
+          <w:szCs w:val="24"/>
+        </w:rPr>
+        <w:lastRenderedPageBreak/>
+        <w:t xml:space="preserve">The paper prototype must clearly show what the graphical interface for your application will look like. </w:t>
+      </w:r>
     </w:p>
     <w:p>
       <w:pPr>
@@ -888,30 +1494,19 @@
         <w:rPr>
           <w:i w:val="0"/>
           <w:iCs w:val="0"/>
-          <w:sz w:val="22"/>
-          <w:szCs w:val="22"/>
-        </w:rPr>
-      </w:pPr>
-      <w:r>
-        <w:rPr>
-          <w:i w:val="0"/>
-          <w:iCs w:val="0"/>
-          <w:sz w:val="22"/>
-          <w:szCs w:val="22"/>
-        </w:rPr>
-        <w:t xml:space="preserve">Describe what actions can be taken by the user when interacting with your </w:t>
-      </w:r>
-      <w:proofErr w:type="gramStart"/>
-      <w:r>
-        <w:rPr>
-          <w:i w:val="0"/>
-          <w:iCs w:val="0"/>
-          <w:sz w:val="22"/>
-          <w:szCs w:val="22"/>
-        </w:rPr>
-        <w:t>application</w:t>
-      </w:r>
-      <w:proofErr w:type="gramEnd"/>
+          <w:sz w:val="24"/>
+          <w:szCs w:val="24"/>
+        </w:rPr>
+      </w:pPr>
+      <w:r>
+        <w:rPr>
+          <w:i w:val="0"/>
+          <w:iCs w:val="0"/>
+          <w:sz w:val="24"/>
+          <w:szCs w:val="24"/>
+        </w:rPr>
+        <w:t xml:space="preserve">It must show examples of how the use can interact with the interface and how the interface will update / change in response to the user. </w:t>
+      </w:r>
     </w:p>
     <w:p>
       <w:pPr>
@@ -923,16 +1518,16 @@
         <w:rPr>
           <w:i w:val="0"/>
           <w:iCs w:val="0"/>
-          <w:sz w:val="22"/>
-          <w:szCs w:val="22"/>
-        </w:rPr>
-      </w:pPr>
-      <w:r>
-        <w:rPr>
-          <w:i w:val="0"/>
-          <w:iCs w:val="0"/>
-          <w:sz w:val="22"/>
-          <w:szCs w:val="22"/>
+          <w:sz w:val="24"/>
+          <w:szCs w:val="24"/>
+        </w:rPr>
+      </w:pPr>
+      <w:r>
+        <w:rPr>
+          <w:i w:val="0"/>
+          <w:iCs w:val="0"/>
+          <w:sz w:val="24"/>
+          <w:szCs w:val="24"/>
         </w:rPr>
         <w:t>Architecture Diagram</w:t>
       </w:r>
@@ -947,18 +1542,18 @@
         <w:rPr>
           <w:i w:val="0"/>
           <w:iCs w:val="0"/>
-          <w:sz w:val="22"/>
-          <w:szCs w:val="22"/>
-        </w:rPr>
-      </w:pPr>
-      <w:r>
-        <w:rPr>
-          <w:i w:val="0"/>
-          <w:iCs w:val="0"/>
-          <w:sz w:val="22"/>
-          <w:szCs w:val="22"/>
-        </w:rPr>
-        <w:t>Draw a diagram that represents the architecture of your program - how will your code be set up to run your application?</w:t>
+          <w:sz w:val="24"/>
+          <w:szCs w:val="24"/>
+        </w:rPr>
+      </w:pPr>
+      <w:r>
+        <w:rPr>
+          <w:i w:val="0"/>
+          <w:iCs w:val="0"/>
+          <w:sz w:val="24"/>
+          <w:szCs w:val="24"/>
+        </w:rPr>
+        <w:t xml:space="preserve">What classes will your program include? </w:t>
       </w:r>
     </w:p>
     <w:p>
@@ -971,18 +1566,18 @@
         <w:rPr>
           <w:i w:val="0"/>
           <w:iCs w:val="0"/>
-          <w:sz w:val="22"/>
-          <w:szCs w:val="22"/>
-        </w:rPr>
-      </w:pPr>
-      <w:r>
-        <w:rPr>
-          <w:i w:val="0"/>
-          <w:iCs w:val="0"/>
-          <w:sz w:val="22"/>
-          <w:szCs w:val="22"/>
-        </w:rPr>
-        <w:t>Describe the individual components of your program. What small problems have you broken your program into?</w:t>
+          <w:sz w:val="24"/>
+          <w:szCs w:val="24"/>
+        </w:rPr>
+      </w:pPr>
+      <w:r>
+        <w:rPr>
+          <w:i w:val="0"/>
+          <w:iCs w:val="0"/>
+          <w:sz w:val="24"/>
+          <w:szCs w:val="24"/>
+        </w:rPr>
+        <w:t xml:space="preserve">What are the methods and attributes of each class? </w:t>
       </w:r>
     </w:p>
     <w:p>
@@ -995,18 +1590,241 @@
         <w:rPr>
           <w:i w:val="0"/>
           <w:iCs w:val="0"/>
-          <w:sz w:val="22"/>
-          <w:szCs w:val="22"/>
-        </w:rPr>
-      </w:pPr>
-      <w:r>
-        <w:rPr>
-          <w:i w:val="0"/>
-          <w:iCs w:val="0"/>
-          <w:sz w:val="22"/>
-          <w:szCs w:val="22"/>
-        </w:rPr>
-        <w:t>Describe the interactions/connections between the individual components of your program. How will the individual components work together to make your application?</w:t>
+          <w:sz w:val="24"/>
+          <w:szCs w:val="24"/>
+        </w:rPr>
+      </w:pPr>
+      <w:r>
+        <w:rPr>
+          <w:i w:val="0"/>
+          <w:iCs w:val="0"/>
+          <w:sz w:val="24"/>
+          <w:szCs w:val="24"/>
+        </w:rPr>
+        <w:t xml:space="preserve">Pick three tasks that you program must accomplish. Explain in detail how your classes will interact to accomplish these tasks. </w:t>
+      </w:r>
+    </w:p>
+    <w:p>
+      <w:pPr>
+        <w:rPr>
+          <w:i w:val="0"/>
+          <w:iCs w:val="0"/>
+          <w:sz w:val="24"/>
+          <w:szCs w:val="24"/>
+        </w:rPr>
+      </w:pPr>
+      <w:r>
+        <w:rPr>
+          <w:i w:val="0"/>
+          <w:iCs w:val="0"/>
+          <w:sz w:val="24"/>
+          <w:szCs w:val="24"/>
+        </w:rPr>
+        <w:t xml:space="preserve">Points will be awarded for answering each question above fully (each question is 2 points, 0 points will be awarded for missing or nonsensical answers, 1 point for partial answers, and 2 points for complete and correct answers). </w:t>
+      </w:r>
+    </w:p>
+    <w:p>
+      <w:pPr>
+        <w:pStyle w:val="Heading2"/>
+        <w:rPr>
+          <w:sz w:val="32"/>
+          <w:szCs w:val="32"/>
+        </w:rPr>
+      </w:pPr>
+      <w:r>
+        <w:rPr>
+          <w:sz w:val="32"/>
+          <w:szCs w:val="32"/>
+        </w:rPr>
+        <w:t xml:space="preserve">Milestone </w:t>
+      </w:r>
+      <w:r>
+        <w:rPr>
+          <w:sz w:val="32"/>
+          <w:szCs w:val="32"/>
+        </w:rPr>
+        <w:t>3</w:t>
+      </w:r>
+      <w:r>
+        <w:rPr>
+          <w:sz w:val="32"/>
+          <w:szCs w:val="32"/>
+        </w:rPr>
+        <w:t xml:space="preserve">: </w:t>
+      </w:r>
+      <w:r>
+        <w:rPr>
+          <w:sz w:val="32"/>
+          <w:szCs w:val="32"/>
+        </w:rPr>
+        <w:t>Prototype II</w:t>
+      </w:r>
+      <w:r>
+        <w:rPr>
+          <w:sz w:val="32"/>
+          <w:szCs w:val="32"/>
+        </w:rPr>
+        <w:t xml:space="preserve"> – </w:t>
+      </w:r>
+      <w:r>
+        <w:rPr>
+          <w:sz w:val="32"/>
+          <w:szCs w:val="32"/>
+        </w:rPr>
+        <w:t>2</w:t>
+      </w:r>
+      <w:r>
+        <w:rPr>
+          <w:sz w:val="32"/>
+          <w:szCs w:val="32"/>
+        </w:rPr>
+        <w:t xml:space="preserve">0 points </w:t>
+      </w:r>
+    </w:p>
+    <w:p>
+      <w:pPr>
+        <w:rPr>
+          <w:i w:val="0"/>
+          <w:iCs w:val="0"/>
+          <w:sz w:val="24"/>
+          <w:szCs w:val="24"/>
+        </w:rPr>
+      </w:pPr>
+      <w:r>
+        <w:rPr>
+          <w:i w:val="0"/>
+          <w:iCs w:val="0"/>
+          <w:sz w:val="24"/>
+          <w:szCs w:val="24"/>
+        </w:rPr>
+        <w:t xml:space="preserve">Your second </w:t>
+      </w:r>
+      <w:r>
+        <w:rPr>
+          <w:i w:val="0"/>
+          <w:iCs w:val="0"/>
+          <w:sz w:val="24"/>
+          <w:szCs w:val="24"/>
+        </w:rPr>
+        <w:t>prototype</w:t>
+      </w:r>
+      <w:r>
+        <w:rPr>
+          <w:i w:val="0"/>
+          <w:iCs w:val="0"/>
+          <w:sz w:val="24"/>
+          <w:szCs w:val="24"/>
+        </w:rPr>
+        <w:t xml:space="preserve"> will focus on implementing your </w:t>
+      </w:r>
+      <w:r>
+        <w:rPr>
+          <w:i w:val="0"/>
+          <w:iCs w:val="0"/>
+          <w:sz w:val="24"/>
+          <w:szCs w:val="24"/>
+        </w:rPr>
+        <w:t>application</w:t>
+      </w:r>
+      <w:r>
+        <w:rPr>
+          <w:i w:val="0"/>
+          <w:iCs w:val="0"/>
+          <w:sz w:val="24"/>
+          <w:szCs w:val="24"/>
+        </w:rPr>
+        <w:t xml:space="preserve">. </w:t>
+      </w:r>
+      <w:r>
+        <w:rPr>
+          <w:b/>
+          <w:bCs/>
+          <w:i w:val="0"/>
+          <w:iCs w:val="0"/>
+          <w:sz w:val="24"/>
+          <w:szCs w:val="24"/>
+        </w:rPr>
+        <w:t>The work you submit is not expected to be complete</w:t>
+      </w:r>
+      <w:r>
+        <w:rPr>
+          <w:i w:val="0"/>
+          <w:iCs w:val="0"/>
+          <w:sz w:val="24"/>
+          <w:szCs w:val="24"/>
+        </w:rPr>
+        <w:t xml:space="preserve">; it is expected to show that you have made significant progress towards completing your </w:t>
+      </w:r>
+      <w:r>
+        <w:rPr>
+          <w:i w:val="0"/>
+          <w:iCs w:val="0"/>
+          <w:sz w:val="24"/>
+          <w:szCs w:val="24"/>
+        </w:rPr>
+        <w:t>application</w:t>
+      </w:r>
+      <w:r>
+        <w:rPr>
+          <w:i w:val="0"/>
+          <w:iCs w:val="0"/>
+          <w:sz w:val="24"/>
+          <w:szCs w:val="24"/>
+        </w:rPr>
+        <w:t>.</w:t>
+      </w:r>
+      <w:r>
+        <w:rPr>
+          <w:i w:val="0"/>
+          <w:iCs w:val="0"/>
+          <w:sz w:val="24"/>
+          <w:szCs w:val="24"/>
+        </w:rPr>
+        <w:t xml:space="preserve"> Submit as a group on </w:t>
+      </w:r>
+      <w:proofErr w:type="spellStart"/>
+      <w:r>
+        <w:rPr>
+          <w:i w:val="0"/>
+          <w:iCs w:val="0"/>
+          <w:sz w:val="24"/>
+          <w:szCs w:val="24"/>
+        </w:rPr>
+        <w:t>Gradescope</w:t>
+      </w:r>
+      <w:proofErr w:type="spellEnd"/>
+      <w:r>
+        <w:rPr>
+          <w:i w:val="0"/>
+          <w:iCs w:val="0"/>
+          <w:sz w:val="24"/>
+          <w:szCs w:val="24"/>
+        </w:rPr>
+        <w:t xml:space="preserve">. You submission should include a link to a repository housing your code. </w:t>
+      </w:r>
+    </w:p>
+    <w:p>
+      <w:pPr>
+        <w:pStyle w:val="ListParagraph"/>
+        <w:numPr>
+          <w:ilvl w:val="0"/>
+          <w:numId w:val="9"/>
+        </w:numPr>
+        <w:rPr>
+          <w:i w:val="0"/>
+          <w:iCs w:val="0"/>
+          <w:sz w:val="24"/>
+          <w:szCs w:val="24"/>
+        </w:rPr>
+      </w:pPr>
+      <w:r>
+        <w:rPr>
+          <w:i w:val="0"/>
+          <w:iCs w:val="0"/>
+          <w:sz w:val="24"/>
+          <w:szCs w:val="24"/>
+        </w:rPr>
+        <w:t>In-progress code</w:t>
       </w:r>
     </w:p>
     <w:p>
@@ -1014,114 +1832,83 @@
         <w:pStyle w:val="ListParagraph"/>
         <w:numPr>
           <w:ilvl w:val="1"/>
-          <w:numId w:val="4"/>
+          <w:numId w:val="9"/>
         </w:numPr>
         <w:rPr>
           <w:i w:val="0"/>
           <w:iCs w:val="0"/>
-          <w:sz w:val="22"/>
-          <w:szCs w:val="22"/>
-        </w:rPr>
-      </w:pPr>
-      <w:r>
-        <w:rPr>
-          <w:i w:val="0"/>
-          <w:iCs w:val="0"/>
-          <w:sz w:val="22"/>
-          <w:szCs w:val="22"/>
-        </w:rPr>
-        <w:t xml:space="preserve">Indicate which parts of your program are complete, in progress, and not yet </w:t>
-      </w:r>
-      <w:proofErr w:type="gramStart"/>
-      <w:r>
-        <w:rPr>
-          <w:i w:val="0"/>
-          <w:iCs w:val="0"/>
-          <w:sz w:val="22"/>
-          <w:szCs w:val="22"/>
-        </w:rPr>
-        <w:t>started</w:t>
-      </w:r>
-      <w:proofErr w:type="gramEnd"/>
-    </w:p>
-    <w:p>
-      <w:pPr>
-        <w:pStyle w:val="Heading2"/>
-        <w:rPr>
-          <w:sz w:val="32"/>
-          <w:szCs w:val="32"/>
-        </w:rPr>
-      </w:pPr>
-      <w:r>
-        <w:rPr>
-          <w:sz w:val="32"/>
-          <w:szCs w:val="32"/>
-        </w:rPr>
-        <w:t>Prototype II</w:t>
-      </w:r>
-      <w:r>
-        <w:rPr>
-          <w:sz w:val="32"/>
-          <w:szCs w:val="32"/>
-        </w:rPr>
-        <w:t xml:space="preserve"> – 10 points </w:t>
-      </w:r>
-    </w:p>
-    <w:p>
-      <w:pPr>
-        <w:rPr>
-          <w:i w:val="0"/>
-          <w:iCs w:val="0"/>
-          <w:sz w:val="22"/>
-          <w:szCs w:val="22"/>
-        </w:rPr>
-      </w:pPr>
-      <w:r>
-        <w:rPr>
-          <w:i w:val="0"/>
-          <w:iCs w:val="0"/>
-          <w:sz w:val="22"/>
-          <w:szCs w:val="22"/>
-        </w:rPr>
-        <w:t>Your second prototype will include a working (but not necessarily complete) version of your code, and a README. Submit all .</w:t>
-      </w:r>
-      <w:proofErr w:type="spellStart"/>
-      <w:r>
-        <w:rPr>
-          <w:i w:val="0"/>
-          <w:iCs w:val="0"/>
-          <w:sz w:val="22"/>
-          <w:szCs w:val="22"/>
-        </w:rPr>
-        <w:t>py</w:t>
-      </w:r>
-      <w:proofErr w:type="spellEnd"/>
-      <w:r>
-        <w:rPr>
-          <w:i w:val="0"/>
-          <w:iCs w:val="0"/>
-          <w:sz w:val="22"/>
-          <w:szCs w:val="22"/>
-        </w:rPr>
-        <w:t xml:space="preserve"> files you have so far, and a README.txt</w:t>
-      </w:r>
-      <w:r>
-        <w:rPr>
-          <w:i w:val="0"/>
-          <w:iCs w:val="0"/>
-          <w:sz w:val="22"/>
-          <w:szCs w:val="22"/>
-        </w:rPr>
-        <w:t xml:space="preserve"> as a group on PLATO</w:t>
-      </w:r>
-      <w:r>
-        <w:rPr>
-          <w:i w:val="0"/>
-          <w:iCs w:val="0"/>
-          <w:sz w:val="22"/>
-          <w:szCs w:val="22"/>
-        </w:rPr>
-        <w:t xml:space="preserve">. </w:t>
+          <w:sz w:val="24"/>
+          <w:szCs w:val="24"/>
+        </w:rPr>
+      </w:pPr>
+      <w:r>
+        <w:rPr>
+          <w:i w:val="0"/>
+          <w:iCs w:val="0"/>
+          <w:sz w:val="24"/>
+          <w:szCs w:val="24"/>
+        </w:rPr>
+        <w:t xml:space="preserve">Submit the code you have so far; it does not need to be perfect but should be readable and well documented. </w:t>
+      </w:r>
+    </w:p>
+    <w:p>
+      <w:pPr>
+        <w:pStyle w:val="ListParagraph"/>
+        <w:numPr>
+          <w:ilvl w:val="1"/>
+          <w:numId w:val="9"/>
+        </w:numPr>
+        <w:rPr>
+          <w:i w:val="0"/>
+          <w:iCs w:val="0"/>
+          <w:sz w:val="24"/>
+          <w:szCs w:val="24"/>
+        </w:rPr>
+      </w:pPr>
+      <w:r>
+        <w:rPr>
+          <w:i w:val="0"/>
+          <w:iCs w:val="0"/>
+          <w:sz w:val="24"/>
+          <w:szCs w:val="24"/>
+        </w:rPr>
+        <w:t xml:space="preserve">Roughly half to two-thirds of your </w:t>
+      </w:r>
+      <w:r>
+        <w:rPr>
+          <w:i w:val="0"/>
+          <w:iCs w:val="0"/>
+          <w:sz w:val="24"/>
+          <w:szCs w:val="24"/>
+        </w:rPr>
+        <w:t>application</w:t>
+      </w:r>
+      <w:r>
+        <w:rPr>
+          <w:i w:val="0"/>
+          <w:iCs w:val="0"/>
+          <w:sz w:val="24"/>
+          <w:szCs w:val="24"/>
+        </w:rPr>
+        <w:t xml:space="preserve"> should be </w:t>
+      </w:r>
+      <w:r>
+        <w:rPr>
+          <w:i w:val="0"/>
+          <w:iCs w:val="0"/>
+          <w:sz w:val="24"/>
+          <w:szCs w:val="24"/>
+        </w:rPr>
+        <w:t>implemented</w:t>
+      </w:r>
+      <w:r>
+        <w:rPr>
+          <w:i w:val="0"/>
+          <w:iCs w:val="0"/>
+          <w:sz w:val="24"/>
+          <w:szCs w:val="24"/>
+        </w:rPr>
+        <w:t xml:space="preserve"> at this point. </w:t>
       </w:r>
     </w:p>
     <w:p>
@@ -1129,23 +1916,23 @@
         <w:pStyle w:val="ListParagraph"/>
         <w:numPr>
           <w:ilvl w:val="0"/>
-          <w:numId w:val="5"/>
+          <w:numId w:val="9"/>
         </w:numPr>
         <w:rPr>
           <w:i w:val="0"/>
           <w:iCs w:val="0"/>
-          <w:sz w:val="22"/>
-          <w:szCs w:val="22"/>
-        </w:rPr>
-      </w:pPr>
-      <w:r>
-        <w:rPr>
-          <w:i w:val="0"/>
-          <w:iCs w:val="0"/>
-          <w:sz w:val="22"/>
-          <w:szCs w:val="22"/>
-        </w:rPr>
-        <w:t xml:space="preserve">Each file of code should: </w:t>
+          <w:sz w:val="24"/>
+          <w:szCs w:val="24"/>
+        </w:rPr>
+      </w:pPr>
+      <w:r>
+        <w:rPr>
+          <w:i w:val="0"/>
+          <w:iCs w:val="0"/>
+          <w:sz w:val="24"/>
+          <w:szCs w:val="24"/>
+        </w:rPr>
+        <w:t xml:space="preserve">Revised plans </w:t>
       </w:r>
     </w:p>
     <w:p>
@@ -1153,377 +1940,775 @@
         <w:pStyle w:val="ListParagraph"/>
         <w:numPr>
           <w:ilvl w:val="1"/>
-          <w:numId w:val="5"/>
+          <w:numId w:val="9"/>
         </w:numPr>
         <w:rPr>
           <w:i w:val="0"/>
           <w:iCs w:val="0"/>
-          <w:sz w:val="22"/>
-          <w:szCs w:val="22"/>
-        </w:rPr>
-      </w:pPr>
-      <w:r>
-        <w:rPr>
-          <w:i w:val="0"/>
-          <w:iCs w:val="0"/>
-          <w:sz w:val="22"/>
-          <w:szCs w:val="22"/>
-        </w:rPr>
-        <w:t xml:space="preserve">Include a header with group names, date, and file </w:t>
-      </w:r>
-      <w:proofErr w:type="gramStart"/>
-      <w:r>
-        <w:rPr>
-          <w:i w:val="0"/>
-          <w:iCs w:val="0"/>
-          <w:sz w:val="22"/>
-          <w:szCs w:val="22"/>
-        </w:rPr>
-        <w:t>description</w:t>
-      </w:r>
-      <w:proofErr w:type="gramEnd"/>
-    </w:p>
-    <w:p>
-      <w:pPr>
-        <w:pStyle w:val="ListParagraph"/>
-        <w:numPr>
-          <w:ilvl w:val="1"/>
-          <w:numId w:val="5"/>
-        </w:numPr>
-        <w:rPr>
-          <w:i w:val="0"/>
-          <w:iCs w:val="0"/>
-          <w:sz w:val="22"/>
-          <w:szCs w:val="22"/>
-        </w:rPr>
-      </w:pPr>
-      <w:r>
-        <w:rPr>
-          <w:i w:val="0"/>
-          <w:iCs w:val="0"/>
-          <w:sz w:val="22"/>
-          <w:szCs w:val="22"/>
-        </w:rPr>
-        <w:t>Be well documented (</w:t>
-      </w:r>
-      <w:proofErr w:type="spellStart"/>
-      <w:r>
-        <w:rPr>
-          <w:i w:val="0"/>
-          <w:iCs w:val="0"/>
-          <w:sz w:val="22"/>
-          <w:szCs w:val="22"/>
-        </w:rPr>
-        <w:t>docustrings</w:t>
-      </w:r>
-      <w:proofErr w:type="spellEnd"/>
-      <w:r>
-        <w:rPr>
-          <w:i w:val="0"/>
-          <w:iCs w:val="0"/>
-          <w:sz w:val="22"/>
-          <w:szCs w:val="22"/>
-        </w:rPr>
-        <w:t xml:space="preserve"> for functions and comments)</w:t>
-      </w:r>
-    </w:p>
-    <w:p>
-      <w:pPr>
-        <w:pStyle w:val="ListParagraph"/>
-        <w:numPr>
-          <w:ilvl w:val="1"/>
-          <w:numId w:val="5"/>
-        </w:numPr>
-        <w:rPr>
-          <w:i w:val="0"/>
-          <w:iCs w:val="0"/>
-          <w:sz w:val="22"/>
-          <w:szCs w:val="22"/>
-        </w:rPr>
-      </w:pPr>
-      <w:r>
-        <w:rPr>
-          <w:i w:val="0"/>
-          <w:iCs w:val="0"/>
-          <w:sz w:val="22"/>
-          <w:szCs w:val="22"/>
-        </w:rPr>
-        <w:t xml:space="preserve">Use appropriate variable names and function </w:t>
-      </w:r>
-      <w:proofErr w:type="gramStart"/>
-      <w:r>
-        <w:rPr>
-          <w:i w:val="0"/>
-          <w:iCs w:val="0"/>
-          <w:sz w:val="22"/>
-          <w:szCs w:val="22"/>
-        </w:rPr>
-        <w:t>names</w:t>
-      </w:r>
-      <w:proofErr w:type="gramEnd"/>
-      <w:r>
-        <w:rPr>
-          <w:i w:val="0"/>
-          <w:iCs w:val="0"/>
-          <w:sz w:val="22"/>
-          <w:szCs w:val="22"/>
-        </w:rPr>
-        <w:t xml:space="preserve"> </w:t>
-      </w:r>
-    </w:p>
-    <w:p>
-      <w:pPr>
-        <w:pStyle w:val="ListParagraph"/>
-        <w:numPr>
-          <w:ilvl w:val="1"/>
-          <w:numId w:val="5"/>
-        </w:numPr>
-        <w:rPr>
-          <w:i w:val="0"/>
-          <w:iCs w:val="0"/>
-          <w:sz w:val="22"/>
-          <w:szCs w:val="22"/>
-        </w:rPr>
-      </w:pPr>
-      <w:r>
-        <w:rPr>
-          <w:i w:val="0"/>
-          <w:iCs w:val="0"/>
-          <w:sz w:val="22"/>
-          <w:szCs w:val="22"/>
-        </w:rPr>
-        <w:t xml:space="preserve">Be </w:t>
-      </w:r>
-      <w:proofErr w:type="gramStart"/>
-      <w:r>
-        <w:rPr>
-          <w:i w:val="0"/>
-          <w:iCs w:val="0"/>
-          <w:sz w:val="22"/>
-          <w:szCs w:val="22"/>
-        </w:rPr>
-        <w:t>modular</w:t>
-      </w:r>
-      <w:proofErr w:type="gramEnd"/>
-    </w:p>
-    <w:p>
-      <w:pPr>
-        <w:pStyle w:val="ListParagraph"/>
-        <w:numPr>
-          <w:ilvl w:val="1"/>
-          <w:numId w:val="5"/>
-        </w:numPr>
-        <w:rPr>
-          <w:i w:val="0"/>
-          <w:iCs w:val="0"/>
-          <w:sz w:val="22"/>
-          <w:szCs w:val="22"/>
-        </w:rPr>
-      </w:pPr>
-      <w:r>
-        <w:rPr>
-          <w:i w:val="0"/>
-          <w:iCs w:val="0"/>
-          <w:sz w:val="22"/>
-          <w:szCs w:val="22"/>
-        </w:rPr>
-        <w:t>Include</w:t>
-      </w:r>
-      <w:r>
-        <w:rPr>
-          <w:i w:val="0"/>
-          <w:iCs w:val="0"/>
-          <w:sz w:val="22"/>
-          <w:szCs w:val="22"/>
-        </w:rPr>
-        <w:t xml:space="preserve"> a main function called if __name__ == “__main__” </w:t>
-      </w:r>
-    </w:p>
-    <w:p>
-      <w:pPr>
-        <w:pStyle w:val="ListParagraph"/>
-        <w:numPr>
-          <w:ilvl w:val="1"/>
-          <w:numId w:val="5"/>
-        </w:numPr>
-        <w:rPr>
-          <w:i w:val="0"/>
-          <w:iCs w:val="0"/>
-          <w:sz w:val="22"/>
-          <w:szCs w:val="22"/>
-        </w:rPr>
-      </w:pPr>
-      <w:r>
-        <w:rPr>
-          <w:i w:val="0"/>
-          <w:iCs w:val="0"/>
-          <w:sz w:val="22"/>
-          <w:szCs w:val="22"/>
-        </w:rPr>
-        <w:t xml:space="preserve">Include citations for any sources </w:t>
-      </w:r>
-      <w:proofErr w:type="gramStart"/>
-      <w:r>
-        <w:rPr>
-          <w:i w:val="0"/>
-          <w:iCs w:val="0"/>
-          <w:sz w:val="22"/>
-          <w:szCs w:val="22"/>
-        </w:rPr>
-        <w:t>referenced</w:t>
-      </w:r>
-      <w:proofErr w:type="gramEnd"/>
-    </w:p>
-    <w:p>
-      <w:pPr>
-        <w:pStyle w:val="ListParagraph"/>
-        <w:numPr>
-          <w:ilvl w:val="0"/>
-          <w:numId w:val="5"/>
-        </w:numPr>
-        <w:rPr>
-          <w:i w:val="0"/>
-          <w:iCs w:val="0"/>
-          <w:sz w:val="22"/>
-          <w:szCs w:val="22"/>
-        </w:rPr>
-      </w:pPr>
-      <w:r>
-        <w:rPr>
-          <w:i w:val="0"/>
-          <w:iCs w:val="0"/>
-          <w:sz w:val="22"/>
-          <w:szCs w:val="22"/>
-        </w:rPr>
-        <w:t>The README.txt should include:</w:t>
-      </w:r>
-    </w:p>
-    <w:p>
-      <w:pPr>
-        <w:pStyle w:val="ListParagraph"/>
-        <w:numPr>
-          <w:ilvl w:val="1"/>
-          <w:numId w:val="5"/>
-        </w:numPr>
-        <w:rPr>
-          <w:i w:val="0"/>
-          <w:iCs w:val="0"/>
-          <w:sz w:val="22"/>
-          <w:szCs w:val="22"/>
-        </w:rPr>
-      </w:pPr>
-      <w:r>
-        <w:rPr>
-          <w:i w:val="0"/>
-          <w:iCs w:val="0"/>
-          <w:sz w:val="22"/>
-          <w:szCs w:val="22"/>
-        </w:rPr>
-        <w:t>A description of your application</w:t>
-      </w:r>
-    </w:p>
-    <w:p>
-      <w:pPr>
-        <w:pStyle w:val="ListParagraph"/>
-        <w:numPr>
-          <w:ilvl w:val="1"/>
-          <w:numId w:val="5"/>
-        </w:numPr>
-        <w:rPr>
-          <w:i w:val="0"/>
-          <w:iCs w:val="0"/>
-          <w:sz w:val="22"/>
-          <w:szCs w:val="22"/>
-        </w:rPr>
-      </w:pPr>
-      <w:r>
-        <w:rPr>
-          <w:i w:val="0"/>
-          <w:iCs w:val="0"/>
-          <w:sz w:val="22"/>
-          <w:szCs w:val="22"/>
-        </w:rPr>
-        <w:t xml:space="preserve">Instructions for running the </w:t>
-      </w:r>
-      <w:proofErr w:type="gramStart"/>
-      <w:r>
-        <w:rPr>
-          <w:i w:val="0"/>
-          <w:iCs w:val="0"/>
-          <w:sz w:val="22"/>
-          <w:szCs w:val="22"/>
-        </w:rPr>
-        <w:t>code</w:t>
-      </w:r>
-      <w:proofErr w:type="gramEnd"/>
-    </w:p>
-    <w:p>
-      <w:pPr>
-        <w:pStyle w:val="ListParagraph"/>
-        <w:numPr>
-          <w:ilvl w:val="1"/>
-          <w:numId w:val="5"/>
-        </w:numPr>
-        <w:rPr>
-          <w:i w:val="0"/>
-          <w:iCs w:val="0"/>
-          <w:sz w:val="22"/>
-          <w:szCs w:val="22"/>
-        </w:rPr>
-      </w:pPr>
-      <w:r>
-        <w:rPr>
-          <w:i w:val="0"/>
-          <w:iCs w:val="0"/>
-          <w:sz w:val="22"/>
-          <w:szCs w:val="22"/>
-        </w:rPr>
-        <w:t xml:space="preserve">A list of known bugs </w:t>
-      </w:r>
-    </w:p>
-    <w:p>
-      <w:pPr>
-        <w:pStyle w:val="ListParagraph"/>
-        <w:numPr>
-          <w:ilvl w:val="1"/>
-          <w:numId w:val="5"/>
-        </w:numPr>
-        <w:rPr>
-          <w:i w:val="0"/>
-          <w:iCs w:val="0"/>
-          <w:sz w:val="22"/>
-          <w:szCs w:val="22"/>
-        </w:rPr>
-      </w:pPr>
-      <w:r>
-        <w:rPr>
-          <w:i w:val="0"/>
-          <w:iCs w:val="0"/>
-          <w:sz w:val="22"/>
-          <w:szCs w:val="22"/>
-        </w:rPr>
-        <w:t xml:space="preserve">A plan for fixing known </w:t>
-      </w:r>
-      <w:proofErr w:type="gramStart"/>
-      <w:r>
-        <w:rPr>
-          <w:i w:val="0"/>
-          <w:iCs w:val="0"/>
-          <w:sz w:val="22"/>
-          <w:szCs w:val="22"/>
-        </w:rPr>
-        <w:t>bugs</w:t>
-      </w:r>
-      <w:proofErr w:type="gramEnd"/>
-      <w:r>
-        <w:rPr>
-          <w:i w:val="0"/>
-          <w:iCs w:val="0"/>
-          <w:sz w:val="22"/>
-          <w:szCs w:val="22"/>
-        </w:rPr>
-        <w:t xml:space="preserve"> </w:t>
-      </w:r>
+          <w:sz w:val="24"/>
+          <w:szCs w:val="24"/>
+        </w:rPr>
+      </w:pPr>
+      <w:r>
+        <w:rPr>
+          <w:i w:val="0"/>
+          <w:iCs w:val="0"/>
+          <w:sz w:val="24"/>
+          <w:szCs w:val="24"/>
+        </w:rPr>
+        <w:t xml:space="preserve">Have you run into any roadblocks that significantly changed your </w:t>
+      </w:r>
+      <w:r>
+        <w:rPr>
+          <w:i w:val="0"/>
+          <w:iCs w:val="0"/>
+          <w:sz w:val="24"/>
+          <w:szCs w:val="24"/>
+        </w:rPr>
+        <w:t>application</w:t>
+      </w:r>
+      <w:r>
+        <w:rPr>
+          <w:i w:val="0"/>
+          <w:iCs w:val="0"/>
+          <w:sz w:val="24"/>
+          <w:szCs w:val="24"/>
+        </w:rPr>
+        <w:t xml:space="preserve">? Briefly explain what happened and how you adapted. </w:t>
+      </w:r>
+    </w:p>
+    <w:p>
+      <w:pPr>
+        <w:rPr>
+          <w:i w:val="0"/>
+          <w:iCs w:val="0"/>
+          <w:sz w:val="24"/>
+          <w:szCs w:val="24"/>
+        </w:rPr>
+      </w:pPr>
+    </w:p>
+    <w:p>
+      <w:pPr>
+        <w:rPr>
+          <w:i w:val="0"/>
+          <w:iCs w:val="0"/>
+          <w:sz w:val="24"/>
+          <w:szCs w:val="24"/>
+        </w:rPr>
+      </w:pPr>
+    </w:p>
+    <w:p>
+      <w:pPr>
+        <w:rPr>
+          <w:i w:val="0"/>
+          <w:iCs w:val="0"/>
+          <w:sz w:val="24"/>
+          <w:szCs w:val="24"/>
+        </w:rPr>
+      </w:pPr>
+    </w:p>
+    <w:p>
+      <w:pPr>
+        <w:rPr>
+          <w:i w:val="0"/>
+          <w:iCs w:val="0"/>
+          <w:sz w:val="24"/>
+          <w:szCs w:val="24"/>
+        </w:rPr>
+      </w:pPr>
+    </w:p>
+    <w:p>
+      <w:pPr>
+        <w:rPr>
+          <w:i w:val="0"/>
+          <w:iCs w:val="0"/>
+          <w:sz w:val="24"/>
+          <w:szCs w:val="24"/>
+        </w:rPr>
+      </w:pPr>
+    </w:p>
+    <w:p>
+      <w:pPr>
+        <w:rPr>
+          <w:i w:val="0"/>
+          <w:iCs w:val="0"/>
+          <w:sz w:val="24"/>
+          <w:szCs w:val="24"/>
+        </w:rPr>
+      </w:pPr>
+    </w:p>
+    <w:p>
+      <w:pPr>
+        <w:rPr>
+          <w:i w:val="0"/>
+          <w:iCs w:val="0"/>
+          <w:sz w:val="24"/>
+          <w:szCs w:val="24"/>
+        </w:rPr>
+      </w:pPr>
+      <w:r>
+        <w:rPr>
+          <w:i w:val="0"/>
+          <w:iCs w:val="0"/>
+          <w:sz w:val="24"/>
+          <w:szCs w:val="24"/>
+        </w:rPr>
+        <w:lastRenderedPageBreak/>
+        <w:t>In-progress code will be awarded up to 15 points as follows:</w:t>
+      </w:r>
+    </w:p>
+    <w:tbl>
+      <w:tblPr>
+        <w:tblStyle w:val="TableGrid"/>
+        <w:tblW w:w="9445" w:type="dxa"/>
+        <w:tblBorders>
+          <w:top w:val="none" w:sz="0" w:space="0" w:color="auto"/>
+          <w:left w:val="none" w:sz="0" w:space="0" w:color="auto"/>
+          <w:bottom w:val="none" w:sz="0" w:space="0" w:color="auto"/>
+          <w:right w:val="none" w:sz="0" w:space="0" w:color="auto"/>
+          <w:insideH w:val="none" w:sz="0" w:space="0" w:color="auto"/>
+          <w:insideV w:val="none" w:sz="0" w:space="0" w:color="auto"/>
+        </w:tblBorders>
+        <w:tblLook w:val="04A0" w:firstRow="1" w:lastRow="0" w:firstColumn="1" w:lastColumn="0" w:noHBand="0" w:noVBand="1"/>
+      </w:tblPr>
+      <w:tblGrid>
+        <w:gridCol w:w="1562"/>
+        <w:gridCol w:w="1970"/>
+        <w:gridCol w:w="1971"/>
+        <w:gridCol w:w="1971"/>
+        <w:gridCol w:w="1971"/>
+      </w:tblGrid>
+      <w:tr>
+        <w:tc>
+          <w:tcPr>
+            <w:tcW w:w="1562" w:type="dxa"/>
+            <w:tcBorders>
+              <w:bottom w:val="single" w:sz="4" w:space="0" w:color="auto"/>
+            </w:tcBorders>
+          </w:tcPr>
+          <w:p>
+            <w:pPr>
+              <w:rPr>
+                <w:i w:val="0"/>
+                <w:iCs w:val="0"/>
+              </w:rPr>
+            </w:pPr>
+          </w:p>
+        </w:tc>
+        <w:tc>
+          <w:tcPr>
+            <w:tcW w:w="1970" w:type="dxa"/>
+            <w:tcBorders>
+              <w:bottom w:val="single" w:sz="4" w:space="0" w:color="auto"/>
+            </w:tcBorders>
+            <w:shd w:val="clear" w:color="auto" w:fill="134163" w:themeFill="accent2" w:themeFillShade="80"/>
+            <w:vAlign w:val="center"/>
+          </w:tcPr>
+          <w:p>
+            <w:pPr>
+              <w:jc w:val="center"/>
+              <w:rPr>
+                <w:i w:val="0"/>
+                <w:iCs w:val="0"/>
+              </w:rPr>
+            </w:pPr>
+            <w:r>
+              <w:rPr>
+                <w:i w:val="0"/>
+                <w:iCs w:val="0"/>
+              </w:rPr>
+              <w:t>Missing / Not Complete (0)</w:t>
+            </w:r>
+          </w:p>
+        </w:tc>
+        <w:tc>
+          <w:tcPr>
+            <w:tcW w:w="1971" w:type="dxa"/>
+            <w:tcBorders>
+              <w:bottom w:val="single" w:sz="4" w:space="0" w:color="auto"/>
+            </w:tcBorders>
+            <w:shd w:val="clear" w:color="auto" w:fill="134163" w:themeFill="accent2" w:themeFillShade="80"/>
+            <w:vAlign w:val="center"/>
+          </w:tcPr>
+          <w:p>
+            <w:pPr>
+              <w:jc w:val="center"/>
+              <w:rPr>
+                <w:i w:val="0"/>
+                <w:iCs w:val="0"/>
+              </w:rPr>
+            </w:pPr>
+            <w:r>
+              <w:rPr>
+                <w:i w:val="0"/>
+                <w:iCs w:val="0"/>
+              </w:rPr>
+              <w:t>Approaching (1-9)</w:t>
+            </w:r>
+          </w:p>
+        </w:tc>
+        <w:tc>
+          <w:tcPr>
+            <w:tcW w:w="1971" w:type="dxa"/>
+            <w:tcBorders>
+              <w:bottom w:val="single" w:sz="4" w:space="0" w:color="auto"/>
+            </w:tcBorders>
+            <w:shd w:val="clear" w:color="auto" w:fill="134163" w:themeFill="accent2" w:themeFillShade="80"/>
+            <w:vAlign w:val="center"/>
+          </w:tcPr>
+          <w:p>
+            <w:pPr>
+              <w:jc w:val="center"/>
+              <w:rPr>
+                <w:i w:val="0"/>
+                <w:iCs w:val="0"/>
+              </w:rPr>
+            </w:pPr>
+            <w:r>
+              <w:rPr>
+                <w:i w:val="0"/>
+                <w:iCs w:val="0"/>
+              </w:rPr>
+              <w:t>Meets (10-14)</w:t>
+            </w:r>
+          </w:p>
+        </w:tc>
+        <w:tc>
+          <w:tcPr>
+            <w:tcW w:w="1971" w:type="dxa"/>
+            <w:tcBorders>
+              <w:bottom w:val="single" w:sz="4" w:space="0" w:color="auto"/>
+            </w:tcBorders>
+            <w:shd w:val="clear" w:color="auto" w:fill="134163" w:themeFill="accent2" w:themeFillShade="80"/>
+            <w:vAlign w:val="center"/>
+          </w:tcPr>
+          <w:p>
+            <w:pPr>
+              <w:jc w:val="center"/>
+              <w:rPr>
+                <w:i w:val="0"/>
+                <w:iCs w:val="0"/>
+              </w:rPr>
+            </w:pPr>
+            <w:r>
+              <w:rPr>
+                <w:i w:val="0"/>
+                <w:iCs w:val="0"/>
+              </w:rPr>
+              <w:t>Exceeds (15)</w:t>
+            </w:r>
+          </w:p>
+        </w:tc>
+      </w:tr>
+      <w:tr>
+        <w:tc>
+          <w:tcPr>
+            <w:tcW w:w="1562" w:type="dxa"/>
+            <w:tcBorders>
+              <w:top w:val="single" w:sz="4" w:space="0" w:color="auto"/>
+              <w:bottom w:val="single" w:sz="4" w:space="0" w:color="auto"/>
+            </w:tcBorders>
+          </w:tcPr>
+          <w:p>
+            <w:pPr>
+              <w:rPr>
+                <w:b/>
+                <w:bCs/>
+                <w:i w:val="0"/>
+                <w:iCs w:val="0"/>
+              </w:rPr>
+            </w:pPr>
+            <w:r>
+              <w:rPr>
+                <w:b/>
+                <w:bCs/>
+                <w:i w:val="0"/>
+                <w:iCs w:val="0"/>
+              </w:rPr>
+              <w:t>Code</w:t>
+            </w:r>
+          </w:p>
+        </w:tc>
+        <w:tc>
+          <w:tcPr>
+            <w:tcW w:w="1970" w:type="dxa"/>
+            <w:tcBorders>
+              <w:top w:val="single" w:sz="4" w:space="0" w:color="auto"/>
+              <w:bottom w:val="single" w:sz="4" w:space="0" w:color="auto"/>
+            </w:tcBorders>
+          </w:tcPr>
+          <w:p>
+            <w:pPr>
+              <w:rPr>
+                <w:i w:val="0"/>
+                <w:iCs w:val="0"/>
+              </w:rPr>
+            </w:pPr>
+            <w:r>
+              <w:rPr>
+                <w:i w:val="0"/>
+                <w:iCs w:val="0"/>
+              </w:rPr>
+              <w:t xml:space="preserve">No code is included in the assignment, or the code included is unreadable. </w:t>
+            </w:r>
+          </w:p>
+        </w:tc>
+        <w:tc>
+          <w:tcPr>
+            <w:tcW w:w="1971" w:type="dxa"/>
+            <w:tcBorders>
+              <w:top w:val="single" w:sz="4" w:space="0" w:color="auto"/>
+              <w:bottom w:val="single" w:sz="4" w:space="0" w:color="auto"/>
+            </w:tcBorders>
+          </w:tcPr>
+          <w:p>
+            <w:pPr>
+              <w:rPr>
+                <w:i w:val="0"/>
+                <w:iCs w:val="0"/>
+              </w:rPr>
+            </w:pPr>
+            <w:r>
+              <w:rPr>
+                <w:i w:val="0"/>
+                <w:iCs w:val="0"/>
+              </w:rPr>
+              <w:t xml:space="preserve">Code is missing one or a few key elements such as documentation, attributing sources, modularity, or appropriate variable and function names. Or code includes these </w:t>
+            </w:r>
+            <w:proofErr w:type="gramStart"/>
+            <w:r>
+              <w:rPr>
+                <w:i w:val="0"/>
+                <w:iCs w:val="0"/>
+              </w:rPr>
+              <w:t>elements</w:t>
+            </w:r>
+            <w:proofErr w:type="gramEnd"/>
+            <w:r>
+              <w:rPr>
+                <w:i w:val="0"/>
+                <w:iCs w:val="0"/>
+              </w:rPr>
+              <w:t xml:space="preserve"> but significant improvement could be made.   </w:t>
+            </w:r>
+          </w:p>
+          <w:p>
+            <w:pPr>
+              <w:rPr>
+                <w:i w:val="0"/>
+                <w:iCs w:val="0"/>
+              </w:rPr>
+            </w:pPr>
+          </w:p>
+        </w:tc>
+        <w:tc>
+          <w:tcPr>
+            <w:tcW w:w="1971" w:type="dxa"/>
+            <w:tcBorders>
+              <w:top w:val="single" w:sz="4" w:space="0" w:color="auto"/>
+              <w:bottom w:val="single" w:sz="4" w:space="0" w:color="auto"/>
+            </w:tcBorders>
+          </w:tcPr>
+          <w:p>
+            <w:pPr>
+              <w:rPr>
+                <w:i w:val="0"/>
+                <w:iCs w:val="0"/>
+              </w:rPr>
+            </w:pPr>
+            <w:r>
+              <w:rPr>
+                <w:i w:val="0"/>
+                <w:iCs w:val="0"/>
+              </w:rPr>
+              <w:t xml:space="preserve">Code includes documentation, attributes sources, is modular, and has appropriate variable and function names, but minor improvements in one or more of these areas could be made.   </w:t>
+            </w:r>
+          </w:p>
+        </w:tc>
+        <w:tc>
+          <w:tcPr>
+            <w:tcW w:w="1971" w:type="dxa"/>
+            <w:tcBorders>
+              <w:top w:val="single" w:sz="4" w:space="0" w:color="auto"/>
+              <w:bottom w:val="single" w:sz="4" w:space="0" w:color="auto"/>
+            </w:tcBorders>
+          </w:tcPr>
+          <w:p>
+            <w:pPr>
+              <w:rPr>
+                <w:i w:val="0"/>
+                <w:iCs w:val="0"/>
+              </w:rPr>
+            </w:pPr>
+            <w:r>
+              <w:rPr>
+                <w:i w:val="0"/>
+                <w:iCs w:val="0"/>
+              </w:rPr>
+              <w:t xml:space="preserve">Code is well done. It includes appropriate documentation, attributes sources, is modular, and has appropriate variable and function names.   </w:t>
+            </w:r>
+          </w:p>
+        </w:tc>
+      </w:tr>
+    </w:tbl>
+    <w:p>
+      <w:pPr>
+        <w:rPr>
+          <w:i w:val="0"/>
+          <w:iCs w:val="0"/>
+          <w:sz w:val="24"/>
+          <w:szCs w:val="24"/>
+        </w:rPr>
+      </w:pPr>
+    </w:p>
+    <w:p>
+      <w:pPr>
+        <w:rPr>
+          <w:i w:val="0"/>
+          <w:iCs w:val="0"/>
+          <w:sz w:val="24"/>
+          <w:szCs w:val="24"/>
+        </w:rPr>
+      </w:pPr>
+      <w:r>
+        <w:rPr>
+          <w:i w:val="0"/>
+          <w:iCs w:val="0"/>
+          <w:sz w:val="24"/>
+          <w:szCs w:val="24"/>
+        </w:rPr>
+        <w:t>Revised plans will be awarded up to 5 points as follows:</w:t>
+      </w:r>
+    </w:p>
+    <w:tbl>
+      <w:tblPr>
+        <w:tblStyle w:val="TableGrid"/>
+        <w:tblW w:w="9445" w:type="dxa"/>
+        <w:tblBorders>
+          <w:top w:val="none" w:sz="0" w:space="0" w:color="auto"/>
+          <w:left w:val="none" w:sz="0" w:space="0" w:color="auto"/>
+          <w:bottom w:val="none" w:sz="0" w:space="0" w:color="auto"/>
+          <w:right w:val="none" w:sz="0" w:space="0" w:color="auto"/>
+          <w:insideH w:val="none" w:sz="0" w:space="0" w:color="auto"/>
+          <w:insideV w:val="none" w:sz="0" w:space="0" w:color="auto"/>
+        </w:tblBorders>
+        <w:tblLook w:val="04A0" w:firstRow="1" w:lastRow="0" w:firstColumn="1" w:lastColumn="0" w:noHBand="0" w:noVBand="1"/>
+      </w:tblPr>
+      <w:tblGrid>
+        <w:gridCol w:w="1562"/>
+        <w:gridCol w:w="1970"/>
+        <w:gridCol w:w="1971"/>
+        <w:gridCol w:w="1971"/>
+        <w:gridCol w:w="1971"/>
+      </w:tblGrid>
+      <w:tr>
+        <w:tc>
+          <w:tcPr>
+            <w:tcW w:w="1562" w:type="dxa"/>
+            <w:tcBorders>
+              <w:bottom w:val="single" w:sz="4" w:space="0" w:color="auto"/>
+            </w:tcBorders>
+          </w:tcPr>
+          <w:p>
+            <w:pPr>
+              <w:rPr>
+                <w:i w:val="0"/>
+                <w:iCs w:val="0"/>
+              </w:rPr>
+            </w:pPr>
+          </w:p>
+        </w:tc>
+        <w:tc>
+          <w:tcPr>
+            <w:tcW w:w="1970" w:type="dxa"/>
+            <w:tcBorders>
+              <w:bottom w:val="single" w:sz="4" w:space="0" w:color="auto"/>
+            </w:tcBorders>
+            <w:shd w:val="clear" w:color="auto" w:fill="134163" w:themeFill="accent2" w:themeFillShade="80"/>
+            <w:vAlign w:val="center"/>
+          </w:tcPr>
+          <w:p>
+            <w:pPr>
+              <w:jc w:val="center"/>
+              <w:rPr>
+                <w:i w:val="0"/>
+                <w:iCs w:val="0"/>
+              </w:rPr>
+            </w:pPr>
+            <w:r>
+              <w:rPr>
+                <w:i w:val="0"/>
+                <w:iCs w:val="0"/>
+              </w:rPr>
+              <w:t>Missing / Not Complete (0)</w:t>
+            </w:r>
+          </w:p>
+        </w:tc>
+        <w:tc>
+          <w:tcPr>
+            <w:tcW w:w="1971" w:type="dxa"/>
+            <w:tcBorders>
+              <w:bottom w:val="single" w:sz="4" w:space="0" w:color="auto"/>
+            </w:tcBorders>
+            <w:shd w:val="clear" w:color="auto" w:fill="134163" w:themeFill="accent2" w:themeFillShade="80"/>
+            <w:vAlign w:val="center"/>
+          </w:tcPr>
+          <w:p>
+            <w:pPr>
+              <w:jc w:val="center"/>
+              <w:rPr>
+                <w:i w:val="0"/>
+                <w:iCs w:val="0"/>
+              </w:rPr>
+            </w:pPr>
+            <w:r>
+              <w:rPr>
+                <w:i w:val="0"/>
+                <w:iCs w:val="0"/>
+              </w:rPr>
+              <w:t>Approaching (2)</w:t>
+            </w:r>
+          </w:p>
+        </w:tc>
+        <w:tc>
+          <w:tcPr>
+            <w:tcW w:w="1971" w:type="dxa"/>
+            <w:tcBorders>
+              <w:bottom w:val="single" w:sz="4" w:space="0" w:color="auto"/>
+            </w:tcBorders>
+            <w:shd w:val="clear" w:color="auto" w:fill="134163" w:themeFill="accent2" w:themeFillShade="80"/>
+            <w:vAlign w:val="center"/>
+          </w:tcPr>
+          <w:p>
+            <w:pPr>
+              <w:jc w:val="center"/>
+              <w:rPr>
+                <w:i w:val="0"/>
+                <w:iCs w:val="0"/>
+              </w:rPr>
+            </w:pPr>
+            <w:r>
+              <w:rPr>
+                <w:i w:val="0"/>
+                <w:iCs w:val="0"/>
+              </w:rPr>
+              <w:t>Meets (4)</w:t>
+            </w:r>
+          </w:p>
+        </w:tc>
+        <w:tc>
+          <w:tcPr>
+            <w:tcW w:w="1971" w:type="dxa"/>
+            <w:tcBorders>
+              <w:bottom w:val="single" w:sz="4" w:space="0" w:color="auto"/>
+            </w:tcBorders>
+            <w:shd w:val="clear" w:color="auto" w:fill="134163" w:themeFill="accent2" w:themeFillShade="80"/>
+            <w:vAlign w:val="center"/>
+          </w:tcPr>
+          <w:p>
+            <w:pPr>
+              <w:jc w:val="center"/>
+              <w:rPr>
+                <w:i w:val="0"/>
+                <w:iCs w:val="0"/>
+              </w:rPr>
+            </w:pPr>
+            <w:r>
+              <w:rPr>
+                <w:i w:val="0"/>
+                <w:iCs w:val="0"/>
+              </w:rPr>
+              <w:t>Exceeds (5)</w:t>
+            </w:r>
+          </w:p>
+        </w:tc>
+      </w:tr>
+      <w:tr>
+        <w:tc>
+          <w:tcPr>
+            <w:tcW w:w="1562" w:type="dxa"/>
+            <w:tcBorders>
+              <w:top w:val="single" w:sz="4" w:space="0" w:color="auto"/>
+              <w:bottom w:val="single" w:sz="4" w:space="0" w:color="auto"/>
+            </w:tcBorders>
+          </w:tcPr>
+          <w:p>
+            <w:pPr>
+              <w:rPr>
+                <w:b/>
+                <w:bCs/>
+                <w:i w:val="0"/>
+                <w:iCs w:val="0"/>
+              </w:rPr>
+            </w:pPr>
+            <w:r>
+              <w:rPr>
+                <w:b/>
+                <w:bCs/>
+                <w:i w:val="0"/>
+                <w:iCs w:val="0"/>
+              </w:rPr>
+              <w:t>Plans</w:t>
+            </w:r>
+          </w:p>
+        </w:tc>
+        <w:tc>
+          <w:tcPr>
+            <w:tcW w:w="1970" w:type="dxa"/>
+            <w:tcBorders>
+              <w:top w:val="single" w:sz="4" w:space="0" w:color="auto"/>
+              <w:bottom w:val="single" w:sz="4" w:space="0" w:color="auto"/>
+            </w:tcBorders>
+          </w:tcPr>
+          <w:p>
+            <w:pPr>
+              <w:rPr>
+                <w:i w:val="0"/>
+                <w:iCs w:val="0"/>
+              </w:rPr>
+            </w:pPr>
+            <w:r>
+              <w:rPr>
+                <w:i w:val="0"/>
+                <w:iCs w:val="0"/>
+              </w:rPr>
+              <w:t xml:space="preserve">No explanations included, or most are incorrect or missing. </w:t>
+            </w:r>
+          </w:p>
+        </w:tc>
+        <w:tc>
+          <w:tcPr>
+            <w:tcW w:w="1971" w:type="dxa"/>
+            <w:tcBorders>
+              <w:top w:val="single" w:sz="4" w:space="0" w:color="auto"/>
+              <w:bottom w:val="single" w:sz="4" w:space="0" w:color="auto"/>
+            </w:tcBorders>
+          </w:tcPr>
+          <w:p>
+            <w:pPr>
+              <w:rPr>
+                <w:i w:val="0"/>
+                <w:iCs w:val="0"/>
+              </w:rPr>
+            </w:pPr>
+            <w:r>
+              <w:rPr>
+                <w:i w:val="0"/>
+                <w:iCs w:val="0"/>
+              </w:rPr>
+              <w:t xml:space="preserve">Text demonstrates some conceptual understanding of </w:t>
+            </w:r>
+            <w:r>
+              <w:rPr>
+                <w:i w:val="0"/>
+                <w:iCs w:val="0"/>
+              </w:rPr>
+              <w:t>programming</w:t>
+            </w:r>
+            <w:r>
+              <w:rPr>
+                <w:i w:val="0"/>
+                <w:iCs w:val="0"/>
+              </w:rPr>
+              <w:t xml:space="preserve"> and techniques, but multiple details are incorrect.</w:t>
+            </w:r>
+          </w:p>
+          <w:p>
+            <w:pPr>
+              <w:rPr>
+                <w:i w:val="0"/>
+                <w:iCs w:val="0"/>
+              </w:rPr>
+            </w:pPr>
+          </w:p>
+        </w:tc>
+        <w:tc>
+          <w:tcPr>
+            <w:tcW w:w="1971" w:type="dxa"/>
+            <w:tcBorders>
+              <w:top w:val="single" w:sz="4" w:space="0" w:color="auto"/>
+              <w:bottom w:val="single" w:sz="4" w:space="0" w:color="auto"/>
+            </w:tcBorders>
+          </w:tcPr>
+          <w:p>
+            <w:pPr>
+              <w:rPr>
+                <w:i w:val="0"/>
+                <w:iCs w:val="0"/>
+              </w:rPr>
+            </w:pPr>
+            <w:r>
+              <w:rPr>
+                <w:i w:val="0"/>
+                <w:iCs w:val="0"/>
+              </w:rPr>
+              <w:t xml:space="preserve">Text demonstrates a conceptual understanding of </w:t>
+            </w:r>
+            <w:r>
+              <w:rPr>
+                <w:i w:val="0"/>
+                <w:iCs w:val="0"/>
+              </w:rPr>
+              <w:t xml:space="preserve">programming </w:t>
+            </w:r>
+            <w:r>
+              <w:rPr>
+                <w:i w:val="0"/>
+                <w:iCs w:val="0"/>
+              </w:rPr>
+              <w:t xml:space="preserve">and techniques, but one or a few details are incorrect. </w:t>
+            </w:r>
+          </w:p>
+        </w:tc>
+        <w:tc>
+          <w:tcPr>
+            <w:tcW w:w="1971" w:type="dxa"/>
+            <w:tcBorders>
+              <w:top w:val="single" w:sz="4" w:space="0" w:color="auto"/>
+              <w:bottom w:val="single" w:sz="4" w:space="0" w:color="auto"/>
+            </w:tcBorders>
+          </w:tcPr>
+          <w:p>
+            <w:pPr>
+              <w:rPr>
+                <w:i w:val="0"/>
+                <w:iCs w:val="0"/>
+              </w:rPr>
+            </w:pPr>
+            <w:r>
+              <w:rPr>
+                <w:i w:val="0"/>
+                <w:iCs w:val="0"/>
+              </w:rPr>
+              <w:t xml:space="preserve">Text demonstrates a deep conceptual understanding </w:t>
+            </w:r>
+            <w:r>
+              <w:rPr>
+                <w:i w:val="0"/>
+                <w:iCs w:val="0"/>
+              </w:rPr>
+              <w:t>programming</w:t>
+            </w:r>
+            <w:r>
+              <w:rPr>
+                <w:i w:val="0"/>
+                <w:iCs w:val="0"/>
+              </w:rPr>
+              <w:t xml:space="preserve"> and techniques. All explanations are accurate. </w:t>
+            </w:r>
+          </w:p>
+        </w:tc>
+      </w:tr>
+    </w:tbl>
+    <w:p>
+      <w:pPr>
+        <w:rPr>
+          <w:i w:val="0"/>
+          <w:iCs w:val="0"/>
+          <w:sz w:val="24"/>
+          <w:szCs w:val="24"/>
+        </w:rPr>
+      </w:pPr>
     </w:p>
     <w:p>
       <w:pPr>
@@ -1538,14 +2723,48 @@
           <w:sz w:val="32"/>
           <w:szCs w:val="32"/>
         </w:rPr>
-        <w:lastRenderedPageBreak/>
-        <w:t xml:space="preserve">Final </w:t>
+        <w:t xml:space="preserve">Milestone </w:t>
       </w:r>
       <w:r>
         <w:rPr>
           <w:sz w:val="32"/>
           <w:szCs w:val="32"/>
         </w:rPr>
+        <w:t>4</w:t>
+      </w:r>
+      <w:r>
+        <w:rPr>
+          <w:sz w:val="32"/>
+          <w:szCs w:val="32"/>
+        </w:rPr>
+        <w:t xml:space="preserve">: </w:t>
+      </w:r>
+      <w:r>
+        <w:rPr>
+          <w:sz w:val="32"/>
+          <w:szCs w:val="32"/>
+        </w:rPr>
+        <w:t>Final</w:t>
+      </w:r>
+      <w:r>
+        <w:rPr>
+          <w:sz w:val="32"/>
+          <w:szCs w:val="32"/>
+        </w:rPr>
+        <w:t xml:space="preserve"> Product and Presentation</w:t>
+      </w:r>
+      <w:r>
+        <w:rPr>
+          <w:sz w:val="32"/>
+          <w:szCs w:val="32"/>
+        </w:rPr>
+        <w:t xml:space="preserve"> </w:t>
+      </w:r>
+      <w:r>
+        <w:rPr>
+          <w:sz w:val="32"/>
+          <w:szCs w:val="32"/>
+        </w:rPr>
         <w:t xml:space="preserve">– 20 points </w:t>
       </w:r>
     </w:p>
@@ -1554,47 +2773,114 @@
         <w:rPr>
           <w:i w:val="0"/>
           <w:iCs w:val="0"/>
-          <w:sz w:val="22"/>
-          <w:szCs w:val="22"/>
-        </w:rPr>
-      </w:pPr>
-      <w:r>
-        <w:rPr>
-          <w:i w:val="0"/>
-          <w:iCs w:val="0"/>
-          <w:sz w:val="22"/>
-          <w:szCs w:val="22"/>
-        </w:rPr>
-        <w:t>Your final submission will include a working final version of your code, an updated README, an in-class demo, and an individual reflection. You will submit your README</w:t>
-      </w:r>
-      <w:r>
-        <w:rPr>
-          <w:i w:val="0"/>
-          <w:iCs w:val="0"/>
-          <w:sz w:val="22"/>
-          <w:szCs w:val="22"/>
-        </w:rPr>
-        <w:t xml:space="preserve">.TXT with a link to your </w:t>
+          <w:sz w:val="24"/>
+          <w:szCs w:val="24"/>
+        </w:rPr>
+      </w:pPr>
+      <w:r>
+        <w:rPr>
+          <w:i w:val="0"/>
+          <w:iCs w:val="0"/>
+          <w:sz w:val="24"/>
+          <w:szCs w:val="24"/>
+        </w:rPr>
+        <w:t xml:space="preserve">Your final milestone includes all the final deliverables for your project. Your submissions should we well formatted, proofread, and clear. </w:t>
+      </w:r>
+      <w:r>
+        <w:rPr>
+          <w:b/>
+          <w:bCs/>
+          <w:i w:val="0"/>
+          <w:iCs w:val="0"/>
+          <w:sz w:val="24"/>
+          <w:szCs w:val="24"/>
+          <w:highlight w:val="yellow"/>
+        </w:rPr>
+        <w:t xml:space="preserve">Submit on as a group </w:t>
       </w:r>
       <w:proofErr w:type="spellStart"/>
       <w:r>
         <w:rPr>
-          <w:i w:val="0"/>
-          <w:iCs w:val="0"/>
-          <w:sz w:val="22"/>
-          <w:szCs w:val="22"/>
-        </w:rPr>
-        <w:t>repl</w:t>
+          <w:b/>
+          <w:bCs/>
+          <w:i w:val="0"/>
+          <w:iCs w:val="0"/>
+          <w:sz w:val="24"/>
+          <w:szCs w:val="24"/>
+          <w:highlight w:val="yellow"/>
+        </w:rPr>
+        <w:t>Gradescope</w:t>
       </w:r>
       <w:proofErr w:type="spellEnd"/>
       <w:r>
         <w:rPr>
-          <w:i w:val="0"/>
-          <w:iCs w:val="0"/>
-          <w:sz w:val="22"/>
-          <w:szCs w:val="22"/>
-        </w:rPr>
-        <w:t xml:space="preserve"> on PLATO, as a group, and your individual reflection on PLATO individually. </w:t>
+          <w:b/>
+          <w:bCs/>
+          <w:i w:val="0"/>
+          <w:iCs w:val="0"/>
+          <w:sz w:val="24"/>
+          <w:szCs w:val="24"/>
+          <w:highlight w:val="yellow"/>
+        </w:rPr>
+        <w:t xml:space="preserve"> before class on the day presentations begin.</w:t>
+      </w:r>
+      <w:r>
+        <w:rPr>
+          <w:b/>
+          <w:bCs/>
+          <w:i w:val="0"/>
+          <w:iCs w:val="0"/>
+          <w:sz w:val="24"/>
+          <w:szCs w:val="24"/>
+        </w:rPr>
+        <w:t xml:space="preserve"> No late submissions will be accepted. There will be no exceptions to this rule. </w:t>
+      </w:r>
+      <w:r>
+        <w:rPr>
+          <w:i w:val="0"/>
+          <w:iCs w:val="0"/>
+          <w:sz w:val="24"/>
+          <w:szCs w:val="24"/>
+        </w:rPr>
+        <w:t>You will submit a final report, that includes text</w:t>
+      </w:r>
+      <w:r>
+        <w:rPr>
+          <w:i w:val="0"/>
+          <w:iCs w:val="0"/>
+          <w:sz w:val="24"/>
+          <w:szCs w:val="24"/>
+        </w:rPr>
+        <w:t xml:space="preserve"> and a link to a repository containing </w:t>
+      </w:r>
+      <w:proofErr w:type="gramStart"/>
+      <w:r>
+        <w:rPr>
+          <w:i w:val="0"/>
+          <w:iCs w:val="0"/>
+          <w:sz w:val="24"/>
+          <w:szCs w:val="24"/>
+        </w:rPr>
+        <w:t>code</w:t>
+      </w:r>
+      <w:r>
+        <w:rPr>
+          <w:i w:val="0"/>
+          <w:iCs w:val="0"/>
+          <w:sz w:val="24"/>
+          <w:szCs w:val="24"/>
+        </w:rPr>
+        <w:t>, and</w:t>
+      </w:r>
+      <w:proofErr w:type="gramEnd"/>
+      <w:r>
+        <w:rPr>
+          <w:i w:val="0"/>
+          <w:iCs w:val="0"/>
+          <w:sz w:val="24"/>
+          <w:szCs w:val="24"/>
+        </w:rPr>
+        <w:t xml:space="preserve"> give a presentation to the class. </w:t>
       </w:r>
     </w:p>
     <w:p>
@@ -1607,38 +2893,38 @@
         <w:rPr>
           <w:i w:val="0"/>
           <w:iCs w:val="0"/>
-          <w:sz w:val="22"/>
-          <w:szCs w:val="22"/>
-        </w:rPr>
-      </w:pPr>
-      <w:r>
-        <w:rPr>
-          <w:i w:val="0"/>
-          <w:iCs w:val="0"/>
-          <w:sz w:val="22"/>
-          <w:szCs w:val="22"/>
-        </w:rPr>
-        <w:t xml:space="preserve">Your final version of code (on </w:t>
-      </w:r>
-      <w:proofErr w:type="spellStart"/>
-      <w:r>
-        <w:rPr>
-          <w:i w:val="0"/>
-          <w:iCs w:val="0"/>
-          <w:sz w:val="22"/>
-          <w:szCs w:val="22"/>
-        </w:rPr>
-        <w:t>repl</w:t>
-      </w:r>
-      <w:proofErr w:type="spellEnd"/>
-      <w:r>
-        <w:rPr>
-          <w:i w:val="0"/>
-          <w:iCs w:val="0"/>
-          <w:sz w:val="22"/>
-          <w:szCs w:val="22"/>
-        </w:rPr>
-        <w:t>) should:</w:t>
+          <w:sz w:val="24"/>
+          <w:szCs w:val="24"/>
+        </w:rPr>
+      </w:pPr>
+      <w:r>
+        <w:rPr>
+          <w:i w:val="0"/>
+          <w:iCs w:val="0"/>
+          <w:sz w:val="24"/>
+          <w:szCs w:val="24"/>
+        </w:rPr>
+        <w:t xml:space="preserve">Your </w:t>
+      </w:r>
+      <w:r>
+        <w:rPr>
+          <w:b/>
+          <w:bCs/>
+          <w:i w:val="0"/>
+          <w:iCs w:val="0"/>
+          <w:sz w:val="24"/>
+          <w:szCs w:val="24"/>
+        </w:rPr>
+        <w:t>final report</w:t>
+      </w:r>
+      <w:r>
+        <w:rPr>
+          <w:i w:val="0"/>
+          <w:iCs w:val="0"/>
+          <w:sz w:val="24"/>
+          <w:szCs w:val="24"/>
+        </w:rPr>
+        <w:t xml:space="preserve"> should include:</w:t>
       </w:r>
     </w:p>
     <w:p>
@@ -1651,30 +2937,19 @@
         <w:rPr>
           <w:i w:val="0"/>
           <w:iCs w:val="0"/>
-          <w:sz w:val="22"/>
-          <w:szCs w:val="22"/>
-        </w:rPr>
-      </w:pPr>
-      <w:r>
-        <w:rPr>
-          <w:i w:val="0"/>
-          <w:iCs w:val="0"/>
-          <w:sz w:val="22"/>
-          <w:szCs w:val="22"/>
-        </w:rPr>
-        <w:t xml:space="preserve">Include a header with group names, date, and file </w:t>
-      </w:r>
-      <w:proofErr w:type="gramStart"/>
-      <w:r>
-        <w:rPr>
-          <w:i w:val="0"/>
-          <w:iCs w:val="0"/>
-          <w:sz w:val="22"/>
-          <w:szCs w:val="22"/>
-        </w:rPr>
-        <w:t>description</w:t>
-      </w:r>
-      <w:proofErr w:type="gramEnd"/>
+          <w:sz w:val="24"/>
+          <w:szCs w:val="24"/>
+        </w:rPr>
+      </w:pPr>
+      <w:r>
+        <w:rPr>
+          <w:i w:val="0"/>
+          <w:iCs w:val="0"/>
+          <w:sz w:val="24"/>
+          <w:szCs w:val="24"/>
+        </w:rPr>
+        <w:t>A written report and code</w:t>
+      </w:r>
     </w:p>
     <w:p>
       <w:pPr>
@@ -1686,38 +2961,304 @@
         <w:rPr>
           <w:i w:val="0"/>
           <w:iCs w:val="0"/>
-          <w:sz w:val="22"/>
-          <w:szCs w:val="22"/>
-        </w:rPr>
-      </w:pPr>
-      <w:r>
-        <w:rPr>
-          <w:i w:val="0"/>
-          <w:iCs w:val="0"/>
-          <w:sz w:val="22"/>
-          <w:szCs w:val="22"/>
-        </w:rPr>
-        <w:t>Be well documented (</w:t>
-      </w:r>
-      <w:proofErr w:type="spellStart"/>
-      <w:r>
-        <w:rPr>
-          <w:i w:val="0"/>
-          <w:iCs w:val="0"/>
-          <w:sz w:val="22"/>
-          <w:szCs w:val="22"/>
-        </w:rPr>
-        <w:t>docustrings</w:t>
-      </w:r>
-      <w:proofErr w:type="spellEnd"/>
-      <w:r>
-        <w:rPr>
-          <w:i w:val="0"/>
-          <w:iCs w:val="0"/>
-          <w:sz w:val="22"/>
-          <w:szCs w:val="22"/>
-        </w:rPr>
-        <w:t xml:space="preserve"> for functions and comments)</w:t>
+          <w:sz w:val="24"/>
+          <w:szCs w:val="24"/>
+        </w:rPr>
+      </w:pPr>
+      <w:r>
+        <w:rPr>
+          <w:i w:val="0"/>
+          <w:iCs w:val="0"/>
+          <w:sz w:val="24"/>
+          <w:szCs w:val="24"/>
+        </w:rPr>
+        <w:t>The written report should</w:t>
+      </w:r>
+      <w:r>
+        <w:rPr>
+          <w:i w:val="0"/>
+          <w:iCs w:val="0"/>
+          <w:sz w:val="24"/>
+          <w:szCs w:val="24"/>
+        </w:rPr>
+        <w:t>:</w:t>
+      </w:r>
+    </w:p>
+    <w:p>
+      <w:pPr>
+        <w:pStyle w:val="ListParagraph"/>
+        <w:numPr>
+          <w:ilvl w:val="2"/>
+          <w:numId w:val="6"/>
+        </w:numPr>
+        <w:rPr>
+          <w:i w:val="0"/>
+          <w:iCs w:val="0"/>
+          <w:sz w:val="24"/>
+          <w:szCs w:val="24"/>
+        </w:rPr>
+      </w:pPr>
+      <w:r>
+        <w:rPr>
+          <w:i w:val="0"/>
+          <w:iCs w:val="0"/>
+          <w:sz w:val="24"/>
+          <w:szCs w:val="24"/>
+        </w:rPr>
+        <w:t>Be well formatted</w:t>
+      </w:r>
+      <w:r>
+        <w:rPr>
+          <w:i w:val="0"/>
+          <w:iCs w:val="0"/>
+          <w:sz w:val="24"/>
+          <w:szCs w:val="24"/>
+        </w:rPr>
+        <w:t>.</w:t>
+      </w:r>
+    </w:p>
+    <w:p>
+      <w:pPr>
+        <w:pStyle w:val="ListParagraph"/>
+        <w:numPr>
+          <w:ilvl w:val="2"/>
+          <w:numId w:val="6"/>
+        </w:numPr>
+        <w:rPr>
+          <w:i w:val="0"/>
+          <w:iCs w:val="0"/>
+          <w:sz w:val="24"/>
+          <w:szCs w:val="24"/>
+        </w:rPr>
+      </w:pPr>
+      <w:r>
+        <w:rPr>
+          <w:i w:val="0"/>
+          <w:iCs w:val="0"/>
+          <w:sz w:val="24"/>
+          <w:szCs w:val="24"/>
+        </w:rPr>
+        <w:t>Be proofread</w:t>
+      </w:r>
+      <w:r>
+        <w:rPr>
+          <w:i w:val="0"/>
+          <w:iCs w:val="0"/>
+          <w:sz w:val="24"/>
+          <w:szCs w:val="24"/>
+        </w:rPr>
+        <w:t>.</w:t>
+      </w:r>
+    </w:p>
+    <w:p>
+      <w:pPr>
+        <w:pStyle w:val="ListParagraph"/>
+        <w:numPr>
+          <w:ilvl w:val="2"/>
+          <w:numId w:val="6"/>
+        </w:numPr>
+        <w:rPr>
+          <w:i w:val="0"/>
+          <w:iCs w:val="0"/>
+          <w:sz w:val="24"/>
+          <w:szCs w:val="24"/>
+        </w:rPr>
+      </w:pPr>
+      <w:r>
+        <w:rPr>
+          <w:i w:val="0"/>
+          <w:iCs w:val="0"/>
+          <w:sz w:val="24"/>
+          <w:szCs w:val="24"/>
+        </w:rPr>
+        <w:lastRenderedPageBreak/>
+        <w:t xml:space="preserve">Include an introduction to your project with </w:t>
+      </w:r>
+      <w:r>
+        <w:rPr>
+          <w:i w:val="0"/>
+          <w:iCs w:val="0"/>
+          <w:sz w:val="24"/>
+          <w:szCs w:val="24"/>
+        </w:rPr>
+        <w:t xml:space="preserve">an overview of the application you built and an explanation of why the application </w:t>
+      </w:r>
+      <w:r>
+        <w:rPr>
+          <w:i w:val="0"/>
+          <w:iCs w:val="0"/>
+          <w:sz w:val="24"/>
+          <w:szCs w:val="24"/>
+        </w:rPr>
+        <w:t>is interesting and important</w:t>
+      </w:r>
+      <w:r>
+        <w:rPr>
+          <w:i w:val="0"/>
+          <w:iCs w:val="0"/>
+          <w:sz w:val="24"/>
+          <w:szCs w:val="24"/>
+        </w:rPr>
+        <w:t>.</w:t>
+      </w:r>
+    </w:p>
+    <w:p>
+      <w:pPr>
+        <w:pStyle w:val="ListParagraph"/>
+        <w:numPr>
+          <w:ilvl w:val="2"/>
+          <w:numId w:val="6"/>
+        </w:numPr>
+        <w:rPr>
+          <w:i w:val="0"/>
+          <w:iCs w:val="0"/>
+          <w:sz w:val="24"/>
+          <w:szCs w:val="24"/>
+        </w:rPr>
+      </w:pPr>
+      <w:r>
+        <w:rPr>
+          <w:i w:val="0"/>
+          <w:iCs w:val="0"/>
+          <w:sz w:val="24"/>
+          <w:szCs w:val="24"/>
+        </w:rPr>
+        <w:t xml:space="preserve">Include an overview of </w:t>
+      </w:r>
+      <w:r>
+        <w:rPr>
+          <w:i w:val="0"/>
+          <w:iCs w:val="0"/>
+          <w:sz w:val="24"/>
+          <w:szCs w:val="24"/>
+        </w:rPr>
+        <w:t xml:space="preserve">who you expect to use your application. Why will people use it? What will it do for them that will make their lives easier or improved in some way? </w:t>
+      </w:r>
+    </w:p>
+    <w:p>
+      <w:pPr>
+        <w:pStyle w:val="ListParagraph"/>
+        <w:numPr>
+          <w:ilvl w:val="2"/>
+          <w:numId w:val="6"/>
+        </w:numPr>
+        <w:rPr>
+          <w:i w:val="0"/>
+          <w:iCs w:val="0"/>
+          <w:sz w:val="24"/>
+          <w:szCs w:val="24"/>
+        </w:rPr>
+      </w:pPr>
+      <w:r>
+        <w:rPr>
+          <w:i w:val="0"/>
+          <w:iCs w:val="0"/>
+          <w:sz w:val="24"/>
+          <w:szCs w:val="24"/>
+        </w:rPr>
+        <w:t xml:space="preserve">Walk the reader through </w:t>
+      </w:r>
+      <w:r>
+        <w:rPr>
+          <w:i w:val="0"/>
+          <w:iCs w:val="0"/>
+          <w:sz w:val="24"/>
+          <w:szCs w:val="24"/>
+        </w:rPr>
+        <w:t>your development process. How did the application change from your initial conception to your final product?</w:t>
+      </w:r>
+    </w:p>
+    <w:p>
+      <w:pPr>
+        <w:pStyle w:val="ListParagraph"/>
+        <w:numPr>
+          <w:ilvl w:val="2"/>
+          <w:numId w:val="6"/>
+        </w:numPr>
+        <w:rPr>
+          <w:i w:val="0"/>
+          <w:iCs w:val="0"/>
+          <w:sz w:val="24"/>
+          <w:szCs w:val="24"/>
+        </w:rPr>
+      </w:pPr>
+      <w:r>
+        <w:rPr>
+          <w:i w:val="0"/>
+          <w:iCs w:val="0"/>
+          <w:sz w:val="24"/>
+          <w:szCs w:val="24"/>
+        </w:rPr>
+        <w:t xml:space="preserve">Include a </w:t>
+      </w:r>
+      <w:r>
+        <w:rPr>
+          <w:i w:val="0"/>
+          <w:iCs w:val="0"/>
+          <w:sz w:val="24"/>
+          <w:szCs w:val="24"/>
+        </w:rPr>
+        <w:t>conclusion</w:t>
+      </w:r>
+      <w:r>
+        <w:rPr>
+          <w:i w:val="0"/>
+          <w:iCs w:val="0"/>
+          <w:sz w:val="24"/>
+          <w:szCs w:val="24"/>
+        </w:rPr>
+        <w:t xml:space="preserve">. </w:t>
+      </w:r>
+      <w:r>
+        <w:rPr>
+          <w:i w:val="0"/>
+          <w:iCs w:val="0"/>
+          <w:sz w:val="24"/>
+          <w:szCs w:val="24"/>
+        </w:rPr>
+        <w:t xml:space="preserve">If you were to build on the application, what would you do? How could you further improve it? </w:t>
+      </w:r>
+      <w:r>
+        <w:rPr>
+          <w:i w:val="0"/>
+          <w:iCs w:val="0"/>
+          <w:sz w:val="24"/>
+          <w:szCs w:val="24"/>
+        </w:rPr>
+        <w:t xml:space="preserve"> </w:t>
+      </w:r>
+    </w:p>
+    <w:p>
+      <w:pPr>
+        <w:pStyle w:val="ListParagraph"/>
+        <w:numPr>
+          <w:ilvl w:val="2"/>
+          <w:numId w:val="6"/>
+        </w:numPr>
+        <w:rPr>
+          <w:i w:val="0"/>
+          <w:iCs w:val="0"/>
+          <w:sz w:val="24"/>
+          <w:szCs w:val="24"/>
+        </w:rPr>
+      </w:pPr>
+      <w:r>
+        <w:rPr>
+          <w:i w:val="0"/>
+          <w:iCs w:val="0"/>
+          <w:sz w:val="24"/>
+          <w:szCs w:val="24"/>
+        </w:rPr>
+        <w:t>Include citations for any sources referenced</w:t>
+      </w:r>
+      <w:r>
+        <w:rPr>
+          <w:i w:val="0"/>
+          <w:iCs w:val="0"/>
+          <w:sz w:val="24"/>
+          <w:szCs w:val="24"/>
+        </w:rPr>
+        <w:t>.</w:t>
       </w:r>
     </w:p>
     <w:p>
@@ -1730,38 +3271,221 @@
         <w:rPr>
           <w:i w:val="0"/>
           <w:iCs w:val="0"/>
-          <w:sz w:val="22"/>
-          <w:szCs w:val="22"/>
-        </w:rPr>
-      </w:pPr>
-      <w:r>
-        <w:rPr>
-          <w:i w:val="0"/>
-          <w:iCs w:val="0"/>
-          <w:sz w:val="22"/>
-          <w:szCs w:val="22"/>
-        </w:rPr>
-        <w:t xml:space="preserve">Use appropriate variable names and function </w:t>
-      </w:r>
-      <w:proofErr w:type="gramStart"/>
-      <w:r>
-        <w:rPr>
-          <w:i w:val="0"/>
-          <w:iCs w:val="0"/>
-          <w:sz w:val="22"/>
-          <w:szCs w:val="22"/>
-        </w:rPr>
-        <w:t>names</w:t>
-      </w:r>
-      <w:proofErr w:type="gramEnd"/>
-      <w:r>
-        <w:rPr>
-          <w:i w:val="0"/>
-          <w:iCs w:val="0"/>
-          <w:sz w:val="22"/>
-          <w:szCs w:val="22"/>
-        </w:rPr>
-        <w:t xml:space="preserve"> </w:t>
+          <w:sz w:val="24"/>
+          <w:szCs w:val="24"/>
+        </w:rPr>
+      </w:pPr>
+      <w:r>
+        <w:rPr>
+          <w:i w:val="0"/>
+          <w:iCs w:val="0"/>
+          <w:sz w:val="24"/>
+          <w:szCs w:val="24"/>
+        </w:rPr>
+        <w:t>Code should:</w:t>
+      </w:r>
+    </w:p>
+    <w:p>
+      <w:pPr>
+        <w:pStyle w:val="ListParagraph"/>
+        <w:numPr>
+          <w:ilvl w:val="2"/>
+          <w:numId w:val="6"/>
+        </w:numPr>
+        <w:rPr>
+          <w:i w:val="0"/>
+          <w:iCs w:val="0"/>
+          <w:sz w:val="24"/>
+          <w:szCs w:val="24"/>
+        </w:rPr>
+      </w:pPr>
+      <w:r>
+        <w:rPr>
+          <w:i w:val="0"/>
+          <w:iCs w:val="0"/>
+          <w:sz w:val="24"/>
+          <w:szCs w:val="24"/>
+        </w:rPr>
+        <w:t>Be well documented</w:t>
+      </w:r>
+      <w:r>
+        <w:rPr>
+          <w:i w:val="0"/>
+          <w:iCs w:val="0"/>
+          <w:sz w:val="24"/>
+          <w:szCs w:val="24"/>
+        </w:rPr>
+        <w:t>.</w:t>
+      </w:r>
+    </w:p>
+    <w:p>
+      <w:pPr>
+        <w:pStyle w:val="ListParagraph"/>
+        <w:numPr>
+          <w:ilvl w:val="2"/>
+          <w:numId w:val="6"/>
+        </w:numPr>
+        <w:rPr>
+          <w:i w:val="0"/>
+          <w:iCs w:val="0"/>
+          <w:sz w:val="24"/>
+          <w:szCs w:val="24"/>
+        </w:rPr>
+      </w:pPr>
+      <w:r>
+        <w:rPr>
+          <w:i w:val="0"/>
+          <w:iCs w:val="0"/>
+          <w:sz w:val="24"/>
+          <w:szCs w:val="24"/>
+        </w:rPr>
+        <w:t xml:space="preserve">Run </w:t>
+      </w:r>
+      <w:r>
+        <w:rPr>
+          <w:i w:val="0"/>
+          <w:iCs w:val="0"/>
+          <w:sz w:val="24"/>
+          <w:szCs w:val="24"/>
+        </w:rPr>
+        <w:t xml:space="preserve">reliably </w:t>
+      </w:r>
+      <w:r>
+        <w:rPr>
+          <w:i w:val="0"/>
+          <w:iCs w:val="0"/>
+          <w:sz w:val="24"/>
+          <w:szCs w:val="24"/>
+        </w:rPr>
+        <w:t>without errors</w:t>
+      </w:r>
+      <w:r>
+        <w:rPr>
+          <w:i w:val="0"/>
+          <w:iCs w:val="0"/>
+          <w:sz w:val="24"/>
+          <w:szCs w:val="24"/>
+        </w:rPr>
+        <w:t>.</w:t>
+      </w:r>
+      <w:r>
+        <w:rPr>
+          <w:i w:val="0"/>
+          <w:iCs w:val="0"/>
+          <w:sz w:val="24"/>
+          <w:szCs w:val="24"/>
+        </w:rPr>
+        <w:t xml:space="preserve">  </w:t>
+      </w:r>
+    </w:p>
+    <w:p>
+      <w:pPr>
+        <w:pStyle w:val="ListParagraph"/>
+        <w:numPr>
+          <w:ilvl w:val="2"/>
+          <w:numId w:val="6"/>
+        </w:numPr>
+        <w:rPr>
+          <w:i w:val="0"/>
+          <w:iCs w:val="0"/>
+          <w:sz w:val="24"/>
+          <w:szCs w:val="24"/>
+        </w:rPr>
+      </w:pPr>
+      <w:r>
+        <w:rPr>
+          <w:i w:val="0"/>
+          <w:iCs w:val="0"/>
+          <w:sz w:val="24"/>
+          <w:szCs w:val="24"/>
+        </w:rPr>
+        <w:t>Be modular and use the programming techniques you learned throughout the semester</w:t>
+      </w:r>
+      <w:r>
+        <w:rPr>
+          <w:i w:val="0"/>
+          <w:iCs w:val="0"/>
+          <w:sz w:val="24"/>
+          <w:szCs w:val="24"/>
+        </w:rPr>
+        <w:t>.</w:t>
+      </w:r>
+    </w:p>
+    <w:p>
+      <w:pPr>
+        <w:pStyle w:val="ListParagraph"/>
+        <w:numPr>
+          <w:ilvl w:val="2"/>
+          <w:numId w:val="6"/>
+        </w:numPr>
+        <w:rPr>
+          <w:i w:val="0"/>
+          <w:iCs w:val="0"/>
+          <w:sz w:val="24"/>
+          <w:szCs w:val="24"/>
+        </w:rPr>
+      </w:pPr>
+      <w:r>
+        <w:rPr>
+          <w:i w:val="0"/>
+          <w:iCs w:val="0"/>
+          <w:sz w:val="24"/>
+          <w:szCs w:val="24"/>
+        </w:rPr>
+        <w:t>Include citations for any sources referenced</w:t>
+      </w:r>
+      <w:r>
+        <w:rPr>
+          <w:i w:val="0"/>
+          <w:iCs w:val="0"/>
+          <w:sz w:val="24"/>
+          <w:szCs w:val="24"/>
+        </w:rPr>
+        <w:t>.</w:t>
+      </w:r>
+    </w:p>
+    <w:p>
+      <w:pPr>
+        <w:pStyle w:val="ListParagraph"/>
+        <w:numPr>
+          <w:ilvl w:val="0"/>
+          <w:numId w:val="6"/>
+        </w:numPr>
+        <w:rPr>
+          <w:i w:val="0"/>
+          <w:iCs w:val="0"/>
+          <w:sz w:val="24"/>
+          <w:szCs w:val="24"/>
+        </w:rPr>
+      </w:pPr>
+      <w:r>
+        <w:rPr>
+          <w:i w:val="0"/>
+          <w:iCs w:val="0"/>
+          <w:sz w:val="24"/>
+          <w:szCs w:val="24"/>
+        </w:rPr>
+        <w:t xml:space="preserve">Your </w:t>
+      </w:r>
+      <w:r>
+        <w:rPr>
+          <w:b/>
+          <w:bCs/>
+          <w:i w:val="0"/>
+          <w:iCs w:val="0"/>
+          <w:sz w:val="24"/>
+          <w:szCs w:val="24"/>
+        </w:rPr>
+        <w:t>presentation</w:t>
+      </w:r>
+      <w:r>
+        <w:rPr>
+          <w:i w:val="0"/>
+          <w:iCs w:val="0"/>
+          <w:sz w:val="24"/>
+          <w:szCs w:val="24"/>
+        </w:rPr>
+        <w:t xml:space="preserve"> should:  </w:t>
       </w:r>
     </w:p>
     <w:p>
@@ -1774,30 +3498,30 @@
         <w:rPr>
           <w:i w:val="0"/>
           <w:iCs w:val="0"/>
-          <w:sz w:val="22"/>
-          <w:szCs w:val="22"/>
-        </w:rPr>
-      </w:pPr>
-      <w:r>
-        <w:rPr>
-          <w:i w:val="0"/>
-          <w:iCs w:val="0"/>
-          <w:sz w:val="22"/>
-          <w:szCs w:val="22"/>
-        </w:rPr>
-        <w:t xml:space="preserve">Be </w:t>
-      </w:r>
-      <w:proofErr w:type="gramStart"/>
-      <w:r>
-        <w:rPr>
-          <w:i w:val="0"/>
-          <w:iCs w:val="0"/>
-          <w:sz w:val="22"/>
-          <w:szCs w:val="22"/>
-        </w:rPr>
-        <w:t>modular</w:t>
-      </w:r>
-      <w:proofErr w:type="gramEnd"/>
+          <w:sz w:val="24"/>
+          <w:szCs w:val="24"/>
+        </w:rPr>
+      </w:pPr>
+      <w:r>
+        <w:rPr>
+          <w:b/>
+          <w:bCs/>
+          <w:i w:val="0"/>
+          <w:iCs w:val="0"/>
+          <w:sz w:val="24"/>
+          <w:szCs w:val="24"/>
+        </w:rPr>
+        <w:t>Not</w:t>
+      </w:r>
+      <w:r>
+        <w:rPr>
+          <w:i w:val="0"/>
+          <w:iCs w:val="0"/>
+          <w:sz w:val="24"/>
+          <w:szCs w:val="24"/>
+        </w:rPr>
+        <w:t xml:space="preserve"> show code. Do not walk the audience through your code. </w:t>
+      </w:r>
     </w:p>
     <w:p>
       <w:pPr>
@@ -1809,18 +3533,54 @@
         <w:rPr>
           <w:i w:val="0"/>
           <w:iCs w:val="0"/>
-          <w:sz w:val="22"/>
-          <w:szCs w:val="22"/>
-        </w:rPr>
-      </w:pPr>
-      <w:r>
-        <w:rPr>
-          <w:i w:val="0"/>
-          <w:iCs w:val="0"/>
-          <w:sz w:val="22"/>
-          <w:szCs w:val="22"/>
-        </w:rPr>
-        <w:t xml:space="preserve">Include a main function called if __name__ == “__main__” </w:t>
+          <w:sz w:val="24"/>
+          <w:szCs w:val="24"/>
+        </w:rPr>
+      </w:pPr>
+      <w:r>
+        <w:rPr>
+          <w:i w:val="0"/>
+          <w:iCs w:val="0"/>
+          <w:sz w:val="24"/>
+          <w:szCs w:val="24"/>
+        </w:rPr>
+        <w:t xml:space="preserve">An </w:t>
+      </w:r>
+      <w:r>
+        <w:rPr>
+          <w:i w:val="0"/>
+          <w:iCs w:val="0"/>
+          <w:sz w:val="24"/>
+          <w:szCs w:val="24"/>
+        </w:rPr>
+        <w:t xml:space="preserve">introduction to your project with </w:t>
+      </w:r>
+      <w:r>
+        <w:rPr>
+          <w:i w:val="0"/>
+          <w:iCs w:val="0"/>
+          <w:sz w:val="24"/>
+          <w:szCs w:val="24"/>
+        </w:rPr>
+        <w:t xml:space="preserve">an overview of the application you built and an explanation of why the application </w:t>
+      </w:r>
+      <w:r>
+        <w:rPr>
+          <w:i w:val="0"/>
+          <w:iCs w:val="0"/>
+          <w:sz w:val="24"/>
+          <w:szCs w:val="24"/>
+        </w:rPr>
+        <w:t>is interesting and important</w:t>
+      </w:r>
+      <w:r>
+        <w:rPr>
+          <w:i w:val="0"/>
+          <w:iCs w:val="0"/>
+          <w:sz w:val="24"/>
+          <w:szCs w:val="24"/>
+        </w:rPr>
+        <w:t>.</w:t>
       </w:r>
     </w:p>
     <w:p>
@@ -1833,30 +3593,28 @@
         <w:rPr>
           <w:i w:val="0"/>
           <w:iCs w:val="0"/>
-          <w:sz w:val="22"/>
-          <w:szCs w:val="22"/>
-        </w:rPr>
-      </w:pPr>
-      <w:r>
-        <w:rPr>
-          <w:i w:val="0"/>
-          <w:iCs w:val="0"/>
-          <w:sz w:val="22"/>
-          <w:szCs w:val="22"/>
-        </w:rPr>
-        <w:t xml:space="preserve">Include citations for any sources </w:t>
-      </w:r>
-      <w:proofErr w:type="gramStart"/>
-      <w:r>
-        <w:rPr>
-          <w:i w:val="0"/>
-          <w:iCs w:val="0"/>
-          <w:sz w:val="22"/>
-          <w:szCs w:val="22"/>
-        </w:rPr>
-        <w:t>referenced</w:t>
-      </w:r>
-      <w:proofErr w:type="gramEnd"/>
+          <w:sz w:val="24"/>
+          <w:szCs w:val="24"/>
+        </w:rPr>
+      </w:pPr>
+      <w:r>
+        <w:rPr>
+          <w:i w:val="0"/>
+          <w:iCs w:val="0"/>
+          <w:sz w:val="24"/>
+          <w:szCs w:val="24"/>
+        </w:rPr>
+        <w:t>A</w:t>
+      </w:r>
+      <w:r>
+        <w:rPr>
+          <w:i w:val="0"/>
+          <w:iCs w:val="0"/>
+          <w:sz w:val="24"/>
+          <w:szCs w:val="24"/>
+        </w:rPr>
+        <w:t xml:space="preserve">n overview of who you expect to use your application. Why will people use it? What will it do for them that will make their lives easier or improved in some way? </w:t>
+      </w:r>
     </w:p>
     <w:p>
       <w:pPr>
@@ -1868,62 +3626,27 @@
         <w:rPr>
           <w:i w:val="0"/>
           <w:iCs w:val="0"/>
-          <w:sz w:val="22"/>
-          <w:szCs w:val="22"/>
-        </w:rPr>
-      </w:pPr>
-      <w:r>
-        <w:rPr>
-          <w:i w:val="0"/>
-          <w:iCs w:val="0"/>
-          <w:sz w:val="22"/>
-          <w:szCs w:val="22"/>
-        </w:rPr>
-        <w:t xml:space="preserve">Run consistently with no </w:t>
-      </w:r>
-      <w:proofErr w:type="gramStart"/>
-      <w:r>
-        <w:rPr>
-          <w:i w:val="0"/>
-          <w:iCs w:val="0"/>
-          <w:sz w:val="22"/>
-          <w:szCs w:val="22"/>
-        </w:rPr>
-        <w:t>errors</w:t>
-      </w:r>
-      <w:proofErr w:type="gramEnd"/>
-      <w:r>
-        <w:rPr>
-          <w:i w:val="0"/>
-          <w:iCs w:val="0"/>
-          <w:sz w:val="22"/>
-          <w:szCs w:val="22"/>
-        </w:rPr>
-        <w:t xml:space="preserve"> </w:t>
-      </w:r>
-    </w:p>
-    <w:p>
-      <w:pPr>
-        <w:pStyle w:val="ListParagraph"/>
-        <w:numPr>
-          <w:ilvl w:val="0"/>
-          <w:numId w:val="6"/>
-        </w:numPr>
-        <w:rPr>
-          <w:i w:val="0"/>
-          <w:iCs w:val="0"/>
-          <w:sz w:val="22"/>
-          <w:szCs w:val="22"/>
-        </w:rPr>
-      </w:pPr>
-      <w:r>
-        <w:rPr>
-          <w:i w:val="0"/>
-          <w:iCs w:val="0"/>
-          <w:sz w:val="22"/>
-          <w:szCs w:val="22"/>
-        </w:rPr>
-        <w:t>Your final README.txt should include:</w:t>
+          <w:sz w:val="24"/>
+          <w:szCs w:val="24"/>
+        </w:rPr>
+      </w:pPr>
+      <w:r>
+        <w:rPr>
+          <w:i w:val="0"/>
+          <w:iCs w:val="0"/>
+          <w:sz w:val="24"/>
+          <w:szCs w:val="24"/>
+        </w:rPr>
+        <w:t xml:space="preserve">An overview of your </w:t>
+      </w:r>
+      <w:r>
+        <w:rPr>
+          <w:i w:val="0"/>
+          <w:iCs w:val="0"/>
+          <w:sz w:val="24"/>
+          <w:szCs w:val="24"/>
+        </w:rPr>
+        <w:t xml:space="preserve">development process. How did you application change from your original idea? </w:t>
       </w:r>
     </w:p>
     <w:p>
@@ -1936,50 +3659,19 @@
         <w:rPr>
           <w:i w:val="0"/>
           <w:iCs w:val="0"/>
-          <w:sz w:val="22"/>
-          <w:szCs w:val="22"/>
-        </w:rPr>
-      </w:pPr>
-      <w:r>
-        <w:rPr>
-          <w:i w:val="0"/>
-          <w:iCs w:val="0"/>
-          <w:sz w:val="22"/>
-          <w:szCs w:val="22"/>
-        </w:rPr>
-        <w:t xml:space="preserve">A link to your </w:t>
-      </w:r>
-      <w:proofErr w:type="spellStart"/>
-      <w:r>
-        <w:rPr>
-          <w:i w:val="0"/>
-          <w:iCs w:val="0"/>
-          <w:sz w:val="22"/>
-          <w:szCs w:val="22"/>
-        </w:rPr>
-        <w:t>repl</w:t>
-      </w:r>
-      <w:proofErr w:type="spellEnd"/>
-      <w:r>
-        <w:rPr>
-          <w:i w:val="0"/>
-          <w:iCs w:val="0"/>
-          <w:sz w:val="22"/>
-          <w:szCs w:val="22"/>
-        </w:rPr>
-        <w:t xml:space="preserve"> where code is </w:t>
-      </w:r>
-      <w:proofErr w:type="gramStart"/>
-      <w:r>
-        <w:rPr>
-          <w:i w:val="0"/>
-          <w:iCs w:val="0"/>
-          <w:sz w:val="22"/>
-          <w:szCs w:val="22"/>
-        </w:rPr>
-        <w:t>housed</w:t>
-      </w:r>
-      <w:proofErr w:type="gramEnd"/>
+          <w:sz w:val="24"/>
+          <w:szCs w:val="24"/>
+        </w:rPr>
+      </w:pPr>
+      <w:r>
+        <w:rPr>
+          <w:i w:val="0"/>
+          <w:iCs w:val="0"/>
+          <w:sz w:val="24"/>
+          <w:szCs w:val="24"/>
+        </w:rPr>
+        <w:t xml:space="preserve">A demonstration of your application. Show us how a user would interact with it and what it would do for them. </w:t>
+      </w:r>
     </w:p>
     <w:p>
       <w:pPr>
@@ -1991,18 +3683,36 @@
         <w:rPr>
           <w:i w:val="0"/>
           <w:iCs w:val="0"/>
-          <w:sz w:val="22"/>
-          <w:szCs w:val="22"/>
-        </w:rPr>
-      </w:pPr>
-      <w:r>
-        <w:rPr>
-          <w:i w:val="0"/>
-          <w:iCs w:val="0"/>
-          <w:sz w:val="22"/>
-          <w:szCs w:val="22"/>
-        </w:rPr>
-        <w:t xml:space="preserve">A description of your application </w:t>
+          <w:sz w:val="24"/>
+          <w:szCs w:val="24"/>
+        </w:rPr>
+      </w:pPr>
+      <w:r>
+        <w:rPr>
+          <w:i w:val="0"/>
+          <w:iCs w:val="0"/>
+          <w:sz w:val="24"/>
+          <w:szCs w:val="24"/>
+        </w:rPr>
+        <w:t xml:space="preserve">A conclusion. </w:t>
+      </w:r>
+      <w:r>
+        <w:rPr>
+          <w:i w:val="0"/>
+          <w:iCs w:val="0"/>
+          <w:sz w:val="24"/>
+          <w:szCs w:val="24"/>
+        </w:rPr>
+        <w:t xml:space="preserve">If you were to build on the application, what would you do? How could you further improve it? </w:t>
+      </w:r>
+      <w:r>
+        <w:rPr>
+          <w:i w:val="0"/>
+          <w:iCs w:val="0"/>
+          <w:sz w:val="24"/>
+          <w:szCs w:val="24"/>
+        </w:rPr>
+        <w:t xml:space="preserve"> </w:t>
       </w:r>
     </w:p>
     <w:p>
@@ -2015,30 +3725,37 @@
         <w:rPr>
           <w:i w:val="0"/>
           <w:iCs w:val="0"/>
-          <w:sz w:val="22"/>
-          <w:szCs w:val="22"/>
-        </w:rPr>
-      </w:pPr>
-      <w:r>
-        <w:rPr>
-          <w:i w:val="0"/>
-          <w:iCs w:val="0"/>
-          <w:sz w:val="22"/>
-          <w:szCs w:val="22"/>
-        </w:rPr>
-        <w:t xml:space="preserve">Instructions for running the </w:t>
-      </w:r>
-      <w:proofErr w:type="gramStart"/>
-      <w:r>
-        <w:rPr>
-          <w:i w:val="0"/>
-          <w:iCs w:val="0"/>
-          <w:sz w:val="22"/>
-          <w:szCs w:val="22"/>
-        </w:rPr>
-        <w:t>code</w:t>
-      </w:r>
-      <w:proofErr w:type="gramEnd"/>
+          <w:sz w:val="24"/>
+          <w:szCs w:val="24"/>
+        </w:rPr>
+      </w:pPr>
+      <w:r>
+        <w:rPr>
+          <w:i w:val="0"/>
+          <w:iCs w:val="0"/>
+          <w:sz w:val="24"/>
+          <w:szCs w:val="24"/>
+        </w:rPr>
+        <w:t>Contributions from all group members (each person must talk)</w:t>
+      </w:r>
+      <w:r>
+        <w:rPr>
+          <w:i w:val="0"/>
+          <w:iCs w:val="0"/>
+          <w:sz w:val="24"/>
+          <w:szCs w:val="24"/>
+        </w:rPr>
+        <w:t>.</w:t>
+      </w:r>
+      <w:r>
+        <w:rPr>
+          <w:i w:val="0"/>
+          <w:iCs w:val="0"/>
+          <w:sz w:val="24"/>
+          <w:szCs w:val="24"/>
+        </w:rPr>
+        <w:t xml:space="preserve"> </w:t>
+      </w:r>
     </w:p>
     <w:p>
       <w:pPr>
@@ -2050,54 +3767,230 @@
         <w:rPr>
           <w:i w:val="0"/>
           <w:iCs w:val="0"/>
-          <w:sz w:val="22"/>
-          <w:szCs w:val="22"/>
-        </w:rPr>
-      </w:pPr>
-      <w:r>
-        <w:rPr>
-          <w:i w:val="0"/>
-          <w:iCs w:val="0"/>
-          <w:sz w:val="22"/>
-          <w:szCs w:val="22"/>
-        </w:rPr>
-        <w:t xml:space="preserve">A list of known bugs (or a note: </w:t>
-      </w:r>
-      <w:r>
-        <w:rPr>
-          <w:i w:val="0"/>
-          <w:iCs w:val="0"/>
-          <w:sz w:val="22"/>
-          <w:szCs w:val="22"/>
-        </w:rPr>
-        <w:t>“</w:t>
-      </w:r>
-      <w:r>
-        <w:rPr>
-          <w:i w:val="0"/>
-          <w:iCs w:val="0"/>
-          <w:sz w:val="22"/>
-          <w:szCs w:val="22"/>
-        </w:rPr>
-        <w:t>No known bugs</w:t>
-      </w:r>
-      <w:r>
-        <w:rPr>
-          <w:i w:val="0"/>
-          <w:iCs w:val="0"/>
-          <w:sz w:val="22"/>
-          <w:szCs w:val="22"/>
-        </w:rPr>
-        <w:t>”</w:t>
-      </w:r>
-      <w:r>
-        <w:rPr>
-          <w:i w:val="0"/>
-          <w:iCs w:val="0"/>
-          <w:sz w:val="22"/>
-          <w:szCs w:val="22"/>
-        </w:rPr>
-        <w:t>)</w:t>
+          <w:sz w:val="24"/>
+          <w:szCs w:val="24"/>
+        </w:rPr>
+      </w:pPr>
+      <w:r>
+        <w:rPr>
+          <w:i w:val="0"/>
+          <w:iCs w:val="0"/>
+          <w:sz w:val="24"/>
+          <w:szCs w:val="24"/>
+        </w:rPr>
+        <w:t>Time for Q&amp;A. [In total, your presentation should be ~1</w:t>
+      </w:r>
+      <w:r>
+        <w:rPr>
+          <w:i w:val="0"/>
+          <w:iCs w:val="0"/>
+          <w:sz w:val="24"/>
+          <w:szCs w:val="24"/>
+        </w:rPr>
+        <w:t>0</w:t>
+      </w:r>
+      <w:r>
+        <w:rPr>
+          <w:i w:val="0"/>
+          <w:iCs w:val="0"/>
+          <w:sz w:val="24"/>
+          <w:szCs w:val="24"/>
+        </w:rPr>
+        <w:t xml:space="preserve"> minutes.]</w:t>
+      </w:r>
+    </w:p>
+    <w:p>
+      <w:pPr>
+        <w:rPr>
+          <w:i w:val="0"/>
+          <w:iCs w:val="0"/>
+          <w:sz w:val="24"/>
+          <w:szCs w:val="24"/>
+        </w:rPr>
+      </w:pPr>
+      <w:r>
+        <w:rPr>
+          <w:i w:val="0"/>
+          <w:iCs w:val="0"/>
+          <w:sz w:val="24"/>
+          <w:szCs w:val="24"/>
+        </w:rPr>
+        <w:t xml:space="preserve">Points will be awarded for </w:t>
+      </w:r>
+      <w:r>
+        <w:rPr>
+          <w:i w:val="0"/>
+          <w:iCs w:val="0"/>
+          <w:sz w:val="24"/>
+          <w:szCs w:val="24"/>
+        </w:rPr>
+        <w:t>addressing</w:t>
+      </w:r>
+      <w:r>
+        <w:rPr>
+          <w:i w:val="0"/>
+          <w:iCs w:val="0"/>
+          <w:sz w:val="24"/>
+          <w:szCs w:val="24"/>
+        </w:rPr>
+        <w:t xml:space="preserve"> each </w:t>
+      </w:r>
+      <w:r>
+        <w:rPr>
+          <w:i w:val="0"/>
+          <w:iCs w:val="0"/>
+          <w:sz w:val="24"/>
+          <w:szCs w:val="24"/>
+        </w:rPr>
+        <w:t>bullet point</w:t>
+      </w:r>
+      <w:r>
+        <w:rPr>
+          <w:i w:val="0"/>
+          <w:iCs w:val="0"/>
+          <w:sz w:val="24"/>
+          <w:szCs w:val="24"/>
+        </w:rPr>
+        <w:t xml:space="preserve"> above fully (each question is </w:t>
+      </w:r>
+      <w:r>
+        <w:rPr>
+          <w:i w:val="0"/>
+          <w:iCs w:val="0"/>
+          <w:sz w:val="24"/>
+          <w:szCs w:val="24"/>
+        </w:rPr>
+        <w:t>1</w:t>
+      </w:r>
+      <w:r>
+        <w:rPr>
+          <w:i w:val="0"/>
+          <w:iCs w:val="0"/>
+          <w:sz w:val="24"/>
+          <w:szCs w:val="24"/>
+        </w:rPr>
+        <w:t xml:space="preserve"> point, 0 points will be awarded for missing or nonsensical </w:t>
+      </w:r>
+      <w:r>
+        <w:rPr>
+          <w:i w:val="0"/>
+          <w:iCs w:val="0"/>
+          <w:sz w:val="24"/>
+          <w:szCs w:val="24"/>
+        </w:rPr>
+        <w:t>work</w:t>
+      </w:r>
+      <w:r>
+        <w:rPr>
+          <w:i w:val="0"/>
+          <w:iCs w:val="0"/>
+          <w:sz w:val="24"/>
+          <w:szCs w:val="24"/>
+        </w:rPr>
+        <w:t xml:space="preserve">, 1 point for complete and correct </w:t>
+      </w:r>
+      <w:r>
+        <w:rPr>
+          <w:i w:val="0"/>
+          <w:iCs w:val="0"/>
+          <w:sz w:val="24"/>
+          <w:szCs w:val="24"/>
+        </w:rPr>
+        <w:t>work</w:t>
+      </w:r>
+      <w:r>
+        <w:rPr>
+          <w:i w:val="0"/>
+          <w:iCs w:val="0"/>
+          <w:sz w:val="24"/>
+          <w:szCs w:val="24"/>
+        </w:rPr>
+        <w:t xml:space="preserve">). </w:t>
+      </w:r>
+    </w:p>
+    <w:p>
+      <w:pPr>
+        <w:rPr>
+          <w:i w:val="0"/>
+          <w:iCs w:val="0"/>
+          <w:sz w:val="24"/>
+          <w:szCs w:val="24"/>
+        </w:rPr>
+      </w:pPr>
+    </w:p>
+    <w:p>
+      <w:pPr>
+        <w:pStyle w:val="Heading2"/>
+        <w:rPr>
+          <w:sz w:val="32"/>
+          <w:szCs w:val="32"/>
+        </w:rPr>
+      </w:pPr>
+      <w:r>
+        <w:rPr>
+          <w:sz w:val="32"/>
+          <w:szCs w:val="32"/>
+        </w:rPr>
+        <w:lastRenderedPageBreak/>
+        <w:t xml:space="preserve">Reflection </w:t>
+      </w:r>
+    </w:p>
+    <w:p>
+      <w:pPr>
+        <w:rPr>
+          <w:i w:val="0"/>
+          <w:iCs w:val="0"/>
+          <w:sz w:val="24"/>
+          <w:szCs w:val="24"/>
+        </w:rPr>
+      </w:pPr>
+      <w:r>
+        <w:rPr>
+          <w:i w:val="0"/>
+          <w:iCs w:val="0"/>
+          <w:sz w:val="24"/>
+          <w:szCs w:val="24"/>
+        </w:rPr>
+        <w:t xml:space="preserve">Your reflection is an individual portion of the project that you will submit on </w:t>
+      </w:r>
+      <w:proofErr w:type="spellStart"/>
+      <w:r>
+        <w:rPr>
+          <w:i w:val="0"/>
+          <w:iCs w:val="0"/>
+          <w:sz w:val="24"/>
+          <w:szCs w:val="24"/>
+        </w:rPr>
+        <w:t>Gradescope</w:t>
+      </w:r>
+      <w:proofErr w:type="spellEnd"/>
+      <w:r>
+        <w:rPr>
+          <w:i w:val="0"/>
+          <w:iCs w:val="0"/>
+          <w:sz w:val="24"/>
+          <w:szCs w:val="24"/>
+        </w:rPr>
+        <w:t xml:space="preserve"> individually. The purpose is to reflect on your own work, and how your group worked together. </w:t>
+      </w:r>
+    </w:p>
+    <w:p>
+      <w:pPr>
+        <w:rPr>
+          <w:i w:val="0"/>
+          <w:iCs w:val="0"/>
+          <w:sz w:val="24"/>
+          <w:szCs w:val="24"/>
+        </w:rPr>
+      </w:pPr>
+      <w:r>
+        <w:rPr>
+          <w:i w:val="0"/>
+          <w:iCs w:val="0"/>
+          <w:sz w:val="24"/>
+          <w:szCs w:val="24"/>
+        </w:rPr>
+        <w:t>Write a few short paragraphs that address these points:</w:t>
       </w:r>
     </w:p>
     <w:p>
@@ -2105,207 +3998,41 @@
         <w:pStyle w:val="ListParagraph"/>
         <w:numPr>
           <w:ilvl w:val="0"/>
-          <w:numId w:val="6"/>
+          <w:numId w:val="8"/>
         </w:numPr>
         <w:rPr>
           <w:i w:val="0"/>
           <w:iCs w:val="0"/>
-          <w:sz w:val="22"/>
-          <w:szCs w:val="22"/>
-        </w:rPr>
-      </w:pPr>
-      <w:r>
-        <w:rPr>
-          <w:i w:val="0"/>
-          <w:iCs w:val="0"/>
-          <w:sz w:val="22"/>
-          <w:szCs w:val="22"/>
-        </w:rPr>
-        <w:t xml:space="preserve">Your demo should include:  </w:t>
-      </w:r>
-    </w:p>
-    <w:p>
-      <w:pPr>
-        <w:pStyle w:val="ListParagraph"/>
-        <w:numPr>
-          <w:ilvl w:val="1"/>
-          <w:numId w:val="6"/>
-        </w:numPr>
-        <w:rPr>
-          <w:i w:val="0"/>
-          <w:iCs w:val="0"/>
-          <w:sz w:val="22"/>
-          <w:szCs w:val="22"/>
-        </w:rPr>
-      </w:pPr>
-      <w:r>
-        <w:rPr>
-          <w:i w:val="0"/>
-          <w:iCs w:val="0"/>
-          <w:sz w:val="22"/>
-          <w:szCs w:val="22"/>
-        </w:rPr>
-        <w:t>A description of your application</w:t>
-      </w:r>
-    </w:p>
-    <w:p>
-      <w:pPr>
-        <w:pStyle w:val="ListParagraph"/>
-        <w:numPr>
-          <w:ilvl w:val="1"/>
-          <w:numId w:val="6"/>
-        </w:numPr>
-        <w:rPr>
-          <w:i w:val="0"/>
-          <w:iCs w:val="0"/>
-          <w:sz w:val="22"/>
-          <w:szCs w:val="22"/>
-        </w:rPr>
-      </w:pPr>
-      <w:r>
-        <w:rPr>
-          <w:i w:val="0"/>
-          <w:iCs w:val="0"/>
-          <w:sz w:val="22"/>
-          <w:szCs w:val="22"/>
-        </w:rPr>
-        <w:t xml:space="preserve">A description of who would use your </w:t>
-      </w:r>
-      <w:proofErr w:type="gramStart"/>
-      <w:r>
-        <w:rPr>
-          <w:i w:val="0"/>
-          <w:iCs w:val="0"/>
-          <w:sz w:val="22"/>
-          <w:szCs w:val="22"/>
-        </w:rPr>
-        <w:t>application</w:t>
-      </w:r>
-      <w:proofErr w:type="gramEnd"/>
-      <w:r>
-        <w:rPr>
-          <w:i w:val="0"/>
-          <w:iCs w:val="0"/>
-          <w:sz w:val="22"/>
-          <w:szCs w:val="22"/>
+          <w:sz w:val="24"/>
+          <w:szCs w:val="24"/>
+        </w:rPr>
+      </w:pPr>
+      <w:r>
+        <w:rPr>
+          <w:i w:val="0"/>
+          <w:iCs w:val="0"/>
+          <w:sz w:val="24"/>
+          <w:szCs w:val="24"/>
+        </w:rPr>
+        <w:t>Your specific contributions to the project</w:t>
+      </w:r>
+      <w:r>
+        <w:rPr>
+          <w:i w:val="0"/>
+          <w:iCs w:val="0"/>
+          <w:sz w:val="24"/>
+          <w:szCs w:val="24"/>
+        </w:rPr>
+        <w:t>.</w:t>
+      </w:r>
+      <w:r>
+        <w:rPr>
+          <w:i w:val="0"/>
+          <w:iCs w:val="0"/>
+          <w:sz w:val="24"/>
+          <w:szCs w:val="24"/>
         </w:rPr>
         <w:t xml:space="preserve"> </w:t>
-      </w:r>
-    </w:p>
-    <w:p>
-      <w:pPr>
-        <w:pStyle w:val="ListParagraph"/>
-        <w:numPr>
-          <w:ilvl w:val="1"/>
-          <w:numId w:val="6"/>
-        </w:numPr>
-        <w:rPr>
-          <w:i w:val="0"/>
-          <w:iCs w:val="0"/>
-          <w:sz w:val="22"/>
-          <w:szCs w:val="22"/>
-        </w:rPr>
-      </w:pPr>
-      <w:r>
-        <w:rPr>
-          <w:i w:val="0"/>
-          <w:iCs w:val="0"/>
-          <w:sz w:val="22"/>
-          <w:szCs w:val="22"/>
-        </w:rPr>
-        <w:t xml:space="preserve">A description of the architecture of your code </w:t>
-      </w:r>
-    </w:p>
-    <w:p>
-      <w:pPr>
-        <w:pStyle w:val="ListParagraph"/>
-        <w:numPr>
-          <w:ilvl w:val="1"/>
-          <w:numId w:val="6"/>
-        </w:numPr>
-        <w:rPr>
-          <w:i w:val="0"/>
-          <w:iCs w:val="0"/>
-          <w:sz w:val="22"/>
-          <w:szCs w:val="22"/>
-        </w:rPr>
-      </w:pPr>
-      <w:r>
-        <w:rPr>
-          <w:i w:val="0"/>
-          <w:iCs w:val="0"/>
-          <w:sz w:val="22"/>
-          <w:szCs w:val="22"/>
-        </w:rPr>
-        <w:t xml:space="preserve">A demonstration of your application </w:t>
-      </w:r>
-    </w:p>
-    <w:p>
-      <w:pPr>
-        <w:pStyle w:val="ListParagraph"/>
-        <w:numPr>
-          <w:ilvl w:val="1"/>
-          <w:numId w:val="6"/>
-        </w:numPr>
-        <w:rPr>
-          <w:i w:val="0"/>
-          <w:iCs w:val="0"/>
-          <w:sz w:val="22"/>
-          <w:szCs w:val="22"/>
-        </w:rPr>
-      </w:pPr>
-      <w:r>
-        <w:rPr>
-          <w:i w:val="0"/>
-          <w:iCs w:val="0"/>
-          <w:sz w:val="22"/>
-          <w:szCs w:val="22"/>
-        </w:rPr>
-        <w:t xml:space="preserve">A description of one major challenge you had during </w:t>
-      </w:r>
-      <w:proofErr w:type="gramStart"/>
-      <w:r>
-        <w:rPr>
-          <w:i w:val="0"/>
-          <w:iCs w:val="0"/>
-          <w:sz w:val="22"/>
-          <w:szCs w:val="22"/>
-        </w:rPr>
-        <w:t>implementation</w:t>
-      </w:r>
-      <w:proofErr w:type="gramEnd"/>
-      <w:r>
-        <w:rPr>
-          <w:i w:val="0"/>
-          <w:iCs w:val="0"/>
-          <w:sz w:val="22"/>
-          <w:szCs w:val="22"/>
-        </w:rPr>
-        <w:t xml:space="preserve"> </w:t>
-      </w:r>
-    </w:p>
-    <w:p>
-      <w:pPr>
-        <w:pStyle w:val="ListParagraph"/>
-        <w:numPr>
-          <w:ilvl w:val="1"/>
-          <w:numId w:val="6"/>
-        </w:numPr>
-        <w:rPr>
-          <w:i w:val="0"/>
-          <w:iCs w:val="0"/>
-          <w:sz w:val="22"/>
-          <w:szCs w:val="22"/>
-        </w:rPr>
-      </w:pPr>
-      <w:r>
-        <w:rPr>
-          <w:i w:val="0"/>
-          <w:iCs w:val="0"/>
-          <w:sz w:val="22"/>
-          <w:szCs w:val="22"/>
-        </w:rPr>
-        <w:t xml:space="preserve">How you overcame that challenge </w:t>
       </w:r>
     </w:p>
     <w:p>
@@ -2313,173 +4040,153 @@
         <w:pStyle w:val="ListParagraph"/>
         <w:numPr>
           <w:ilvl w:val="0"/>
-          <w:numId w:val="6"/>
+          <w:numId w:val="8"/>
         </w:numPr>
         <w:rPr>
           <w:i w:val="0"/>
           <w:iCs w:val="0"/>
-          <w:sz w:val="22"/>
-          <w:szCs w:val="22"/>
-        </w:rPr>
-      </w:pPr>
-      <w:r>
-        <w:rPr>
-          <w:i w:val="0"/>
-          <w:iCs w:val="0"/>
-          <w:sz w:val="22"/>
-          <w:szCs w:val="22"/>
-        </w:rPr>
-        <w:t xml:space="preserve">Your individual reflection should include: </w:t>
+          <w:sz w:val="24"/>
+          <w:szCs w:val="24"/>
+        </w:rPr>
+      </w:pPr>
+      <w:r>
+        <w:rPr>
+          <w:i w:val="0"/>
+          <w:iCs w:val="0"/>
+          <w:sz w:val="24"/>
+          <w:szCs w:val="24"/>
+        </w:rPr>
+        <w:t>Your teammates</w:t>
+      </w:r>
+      <w:r>
+        <w:rPr>
+          <w:i w:val="0"/>
+          <w:iCs w:val="0"/>
+          <w:sz w:val="24"/>
+          <w:szCs w:val="24"/>
+        </w:rPr>
+        <w:t>’ specific</w:t>
+      </w:r>
+      <w:r>
+        <w:rPr>
+          <w:i w:val="0"/>
+          <w:iCs w:val="0"/>
+          <w:sz w:val="24"/>
+          <w:szCs w:val="24"/>
+        </w:rPr>
+        <w:t xml:space="preserve"> contributions to the project</w:t>
+      </w:r>
+      <w:r>
+        <w:rPr>
+          <w:i w:val="0"/>
+          <w:iCs w:val="0"/>
+          <w:sz w:val="24"/>
+          <w:szCs w:val="24"/>
+        </w:rPr>
+        <w:t xml:space="preserve">. </w:t>
       </w:r>
     </w:p>
     <w:p>
       <w:pPr>
         <w:pStyle w:val="ListParagraph"/>
         <w:numPr>
-          <w:ilvl w:val="1"/>
-          <w:numId w:val="6"/>
+          <w:ilvl w:val="0"/>
+          <w:numId w:val="8"/>
         </w:numPr>
         <w:rPr>
           <w:i w:val="0"/>
           <w:iCs w:val="0"/>
-          <w:sz w:val="22"/>
-          <w:szCs w:val="22"/>
-        </w:rPr>
-      </w:pPr>
-      <w:r>
-        <w:rPr>
-          <w:i w:val="0"/>
-          <w:iCs w:val="0"/>
-          <w:sz w:val="22"/>
-          <w:szCs w:val="22"/>
-        </w:rPr>
-        <w:t xml:space="preserve">Your specific contributions to the project </w:t>
+          <w:sz w:val="24"/>
+          <w:szCs w:val="24"/>
+        </w:rPr>
+      </w:pPr>
+      <w:r>
+        <w:rPr>
+          <w:i w:val="0"/>
+          <w:iCs w:val="0"/>
+          <w:sz w:val="24"/>
+          <w:szCs w:val="24"/>
+        </w:rPr>
+        <w:t>Whether you navigated any conflict or discrepancy in workloads with your teammates</w:t>
+      </w:r>
+      <w:r>
+        <w:rPr>
+          <w:i w:val="0"/>
+          <w:iCs w:val="0"/>
+          <w:sz w:val="24"/>
+          <w:szCs w:val="24"/>
+        </w:rPr>
+        <w:t>.</w:t>
+      </w:r>
+      <w:r>
+        <w:rPr>
+          <w:i w:val="0"/>
+          <w:iCs w:val="0"/>
+          <w:sz w:val="24"/>
+          <w:szCs w:val="24"/>
+        </w:rPr>
+        <w:t xml:space="preserve"> </w:t>
       </w:r>
     </w:p>
     <w:p>
       <w:pPr>
         <w:pStyle w:val="ListParagraph"/>
         <w:numPr>
-          <w:ilvl w:val="1"/>
-          <w:numId w:val="6"/>
+          <w:ilvl w:val="0"/>
+          <w:numId w:val="8"/>
         </w:numPr>
         <w:rPr>
           <w:i w:val="0"/>
           <w:iCs w:val="0"/>
-          <w:sz w:val="22"/>
-          <w:szCs w:val="22"/>
-        </w:rPr>
-      </w:pPr>
-      <w:r>
-        <w:rPr>
-          <w:i w:val="0"/>
-          <w:iCs w:val="0"/>
-          <w:sz w:val="22"/>
-          <w:szCs w:val="22"/>
-        </w:rPr>
-        <w:t>Your teammates contributions to the project</w:t>
-      </w:r>
-    </w:p>
-    <w:p>
-      <w:pPr>
-        <w:pStyle w:val="ListParagraph"/>
-        <w:numPr>
-          <w:ilvl w:val="1"/>
-          <w:numId w:val="6"/>
-        </w:numPr>
-        <w:rPr>
-          <w:i w:val="0"/>
-          <w:iCs w:val="0"/>
-          <w:sz w:val="22"/>
-          <w:szCs w:val="22"/>
-        </w:rPr>
-      </w:pPr>
-      <w:r>
-        <w:rPr>
-          <w:i w:val="0"/>
-          <w:iCs w:val="0"/>
-          <w:sz w:val="22"/>
-          <w:szCs w:val="22"/>
-        </w:rPr>
-        <w:t xml:space="preserve">Whether you navigated any conflict or discrepancy in workloads with your teammates </w:t>
-      </w:r>
-    </w:p>
-    <w:p>
-      <w:pPr>
-        <w:pStyle w:val="ListParagraph"/>
-        <w:numPr>
-          <w:ilvl w:val="1"/>
-          <w:numId w:val="6"/>
-        </w:numPr>
-        <w:rPr>
-          <w:i w:val="0"/>
-          <w:iCs w:val="0"/>
-          <w:sz w:val="22"/>
-          <w:szCs w:val="22"/>
-        </w:rPr>
-      </w:pPr>
-      <w:r>
-        <w:rPr>
-          <w:i w:val="0"/>
-          <w:iCs w:val="0"/>
-          <w:sz w:val="22"/>
-          <w:szCs w:val="22"/>
-        </w:rPr>
-        <w:t xml:space="preserve">How you navigated those conflicts or redistributed work </w:t>
-      </w:r>
-    </w:p>
-    <w:p>
-      <w:pPr>
-        <w:rPr>
-          <w:i w:val="0"/>
-          <w:iCs w:val="0"/>
-          <w:sz w:val="22"/>
-          <w:szCs w:val="22"/>
-        </w:rPr>
-      </w:pPr>
-      <w:r>
-        <w:rPr>
-          <w:i w:val="0"/>
-          <w:iCs w:val="0"/>
-          <w:sz w:val="22"/>
-          <w:szCs w:val="22"/>
-        </w:rPr>
-        <w:t xml:space="preserve">** Your final grade will be a combination of your grades for all parts of this project and may be adjusted based on individual reflection feedback. </w:t>
-      </w:r>
-    </w:p>
-    <w:p>
-      <w:pPr>
-        <w:pStyle w:val="Heading2"/>
-        <w:rPr>
-          <w:sz w:val="32"/>
-          <w:szCs w:val="32"/>
-        </w:rPr>
-      </w:pPr>
-      <w:r>
-        <w:rPr>
-          <w:sz w:val="32"/>
-          <w:szCs w:val="32"/>
-        </w:rPr>
-        <w:t>Submission</w:t>
-      </w:r>
-    </w:p>
-    <w:p>
-      <w:pPr>
-        <w:rPr>
-          <w:i w:val="0"/>
-          <w:iCs w:val="0"/>
-          <w:sz w:val="24"/>
-          <w:szCs w:val="24"/>
-        </w:rPr>
-      </w:pPr>
-      <w:r>
-        <w:rPr>
-          <w:i w:val="0"/>
-          <w:iCs w:val="0"/>
-          <w:sz w:val="24"/>
-          <w:szCs w:val="24"/>
-        </w:rPr>
-        <w:t xml:space="preserve">All work will be submitted through PLATO as a group </w:t>
+          <w:sz w:val="24"/>
+          <w:szCs w:val="24"/>
+        </w:rPr>
+      </w:pPr>
+      <w:r>
+        <w:rPr>
+          <w:i w:val="0"/>
+          <w:iCs w:val="0"/>
+          <w:sz w:val="24"/>
+          <w:szCs w:val="24"/>
+        </w:rPr>
+        <w:t>How you navigated those conflicts or redistributed work</w:t>
+      </w:r>
+      <w:r>
+        <w:rPr>
+          <w:i w:val="0"/>
+          <w:iCs w:val="0"/>
+          <w:sz w:val="24"/>
+          <w:szCs w:val="24"/>
+        </w:rPr>
+        <w:t>.</w:t>
+      </w:r>
+      <w:r>
+        <w:rPr>
+          <w:i w:val="0"/>
+          <w:iCs w:val="0"/>
+          <w:sz w:val="24"/>
+          <w:szCs w:val="24"/>
+        </w:rPr>
+        <w:t xml:space="preserve">  </w:t>
+      </w:r>
+    </w:p>
+    <w:p>
+      <w:pPr>
+        <w:rPr>
+          <w:i w:val="0"/>
+          <w:iCs w:val="0"/>
+          <w:sz w:val="24"/>
+          <w:szCs w:val="24"/>
+        </w:rPr>
+      </w:pPr>
+      <w:r>
+        <w:rPr>
+          <w:i w:val="0"/>
+          <w:iCs w:val="0"/>
+          <w:sz w:val="24"/>
+          <w:szCs w:val="24"/>
+        </w:rPr>
+        <w:t xml:space="preserve">You will not receive points for your reflection; </w:t>
       </w:r>
       <w:proofErr w:type="gramStart"/>
       <w:r>
@@ -2489,7 +4196,7 @@
           <w:sz w:val="24"/>
           <w:szCs w:val="24"/>
         </w:rPr>
-        <w:t>with the exception of</w:t>
+        <w:t>however</w:t>
       </w:r>
       <w:proofErr w:type="gramEnd"/>
       <w:r>
@@ -2499,17 +4206,18 @@
           <w:sz w:val="24"/>
           <w:szCs w:val="24"/>
         </w:rPr>
-        <w:t xml:space="preserve"> your individual reflection.  </w:t>
-      </w:r>
-      <w:r>
-        <w:rPr>
-          <w:i w:val="0"/>
-          <w:iCs w:val="0"/>
-          <w:sz w:val="24"/>
-          <w:szCs w:val="24"/>
-        </w:rPr>
-        <w:t xml:space="preserve"> </w:t>
-      </w:r>
+        <w:t xml:space="preserve"> answers may be used to adjust individual’s project grades if the distribution of work was not even. </w:t>
+      </w:r>
+    </w:p>
+    <w:p>
+      <w:pPr>
+        <w:rPr>
+          <w:i w:val="0"/>
+          <w:iCs w:val="0"/>
+          <w:sz w:val="24"/>
+          <w:szCs w:val="24"/>
+        </w:rPr>
+      </w:pPr>
       <w:r>
         <w:rPr>
           <w:i w:val="0"/>
@@ -2533,6 +4241,92 @@
 <file path=word/numbering.xml><?xml version="1.0" encoding="utf-8"?>
 <w:numbering xmlns:wpc="http://schemas.microsoft.com/office/word/2010/wordprocessingCanvas" xmlns:cx="http://schemas.microsoft.com/office/drawing/2014/chartex" xmlns:cx1="http://schemas.microsoft.com/office/drawing/2015/9/8/chartex" xmlns:cx2="http://schemas.microsoft.com/office/drawing/2015/10/21/chartex" xmlns:cx3="http://schemas.microsoft.com/office/drawing/2016/5/9/chartex" xmlns:cx4="http://schemas.microsoft.com/office/drawing/2016/5/10/chartex" xmlns:cx5="http://schemas.microsoft.com/office/drawing/2016/5/11/chartex" xmlns:cx6="http://schemas.microsoft.com/office/drawing/2016/5/12/chartex" xmlns:cx7="http://schemas.microsoft.com/office/drawing/2016/5/13/chartex" xmlns:cx8="http://schemas.microsoft.com/office/drawing/2016/5/14/chartex" xmlns:mc="http://schemas.openxmlformats.org/markup-compatibility/2006" xmlns:aink="http://schemas.microsoft.com/office/drawing/2016/ink" xmlns:am3d="http://schemas.microsoft.com/office/drawing/2017/model3d" xmlns:o="urn:schemas-microsoft-com:office:office" xmlns:oel="http://schemas.microsoft.com/office/2019/extlst" xmlns:r="http://schemas.openxmlformats.org/officeDocument/2006/relationships" xmlns:m="http://schemas.openxmlformats.org/officeDocument/2006/math" xmlns:v="urn:schemas-microsoft-com:vml" xmlns:wp14="http://schemas.microsoft.com/office/word/2010/wordprocessingDrawing" xmlns:wp="http://schemas.openxmlformats.org/drawingml/2006/wordprocessingDrawing" xmlns:w10="urn:schemas-microsoft-com:office:word" xmlns:w="http://schemas.openxmlformats.org/wordprocessingml/2006/main" xmlns:w14="http://schemas.microsoft.com/office/word/2010/wordml" xmlns:w15="http://schemas.microsoft.com/office/word/2012/wordml" xmlns:w16cex="http://schemas.microsoft.com/office/word/2018/wordml/cex" xmlns:w16cid="http://schemas.microsoft.com/office/word/2016/wordml/cid" xmlns:w16="http://schemas.microsoft.com/office/word/2018/wordml" xmlns:w16sdtdh="http://schemas.microsoft.com/office/word/2020/wordml/sdtdatahash" xmlns:w16se="http://schemas.microsoft.com/office/word/2015/wordml/symex" xmlns:wpg="http://schemas.microsoft.com/office/word/2010/wordprocessingGroup" xmlns:wpi="http://schemas.microsoft.com/office/word/2010/wordprocessingInk" xmlns:wne="http://schemas.microsoft.com/office/word/2006/wordml" xmlns:wps="http://schemas.microsoft.com/office/word/2010/wordprocessingShape" mc:Ignorable="w14 w15 w16se w16cid w16 w16cex w16sdtdh wp14">
   <w:abstractNum w:abstractNumId="0" w15:restartNumberingAfterBreak="0">
+    <w:nsid w:val="186B7DEA"/>
+    <w:multiLevelType w:val="hybridMultilevel"/>
+    <w:tmpl w:val="7622991E"/>
+    <w:lvl w:ilvl="0" w:tplc="FFFFFFFF">
+      <w:start w:val="1"/>
+      <w:numFmt w:val="decimal"/>
+      <w:lvlText w:val="%1."/>
+      <w:lvlJc w:val="left"/>
+      <w:pPr>
+        <w:ind w:left="781" w:hanging="360"/>
+      </w:pPr>
+    </w:lvl>
+    <w:lvl w:ilvl="1" w:tplc="04090019" w:tentative="1">
+      <w:start w:val="1"/>
+      <w:numFmt w:val="lowerLetter"/>
+      <w:lvlText w:val="%2."/>
+      <w:lvlJc w:val="left"/>
+      <w:pPr>
+        <w:ind w:left="1440" w:hanging="360"/>
+      </w:pPr>
+    </w:lvl>
+    <w:lvl w:ilvl="2" w:tplc="0409001B" w:tentative="1">
+      <w:start w:val="1"/>
+      <w:numFmt w:val="lowerRoman"/>
+      <w:lvlText w:val="%3."/>
+      <w:lvlJc w:val="right"/>
+      <w:pPr>
+        <w:ind w:left="2160" w:hanging="180"/>
+      </w:pPr>
+    </w:lvl>
+    <w:lvl w:ilvl="3" w:tplc="0409000F" w:tentative="1">
+      <w:start w:val="1"/>
+      <w:numFmt w:val="decimal"/>
+      <w:lvlText w:val="%4."/>
+      <w:lvlJc w:val="left"/>
+      <w:pPr>
+        <w:ind w:left="2880" w:hanging="360"/>
+      </w:pPr>
+    </w:lvl>
+    <w:lvl w:ilvl="4" w:tplc="04090019" w:tentative="1">
+      <w:start w:val="1"/>
+      <w:numFmt w:val="lowerLetter"/>
+      <w:lvlText w:val="%5."/>
+      <w:lvlJc w:val="left"/>
+      <w:pPr>
+        <w:ind w:left="3600" w:hanging="360"/>
+      </w:pPr>
+    </w:lvl>
+    <w:lvl w:ilvl="5" w:tplc="0409001B" w:tentative="1">
+      <w:start w:val="1"/>
+      <w:numFmt w:val="lowerRoman"/>
+      <w:lvlText w:val="%6."/>
+      <w:lvlJc w:val="right"/>
+      <w:pPr>
+        <w:ind w:left="4320" w:hanging="180"/>
+      </w:pPr>
+    </w:lvl>
+    <w:lvl w:ilvl="6" w:tplc="0409000F" w:tentative="1">
+      <w:start w:val="1"/>
+      <w:numFmt w:val="decimal"/>
+      <w:lvlText w:val="%7."/>
+      <w:lvlJc w:val="left"/>
+      <w:pPr>
+        <w:ind w:left="5040" w:hanging="360"/>
+      </w:pPr>
+    </w:lvl>
+    <w:lvl w:ilvl="7" w:tplc="04090019" w:tentative="1">
+      <w:start w:val="1"/>
+      <w:numFmt w:val="lowerLetter"/>
+      <w:lvlText w:val="%8."/>
+      <w:lvlJc w:val="left"/>
+      <w:pPr>
+        <w:ind w:left="5760" w:hanging="360"/>
+      </w:pPr>
+    </w:lvl>
+    <w:lvl w:ilvl="8" w:tplc="0409001B" w:tentative="1">
+      <w:start w:val="1"/>
+      <w:numFmt w:val="lowerRoman"/>
+      <w:lvlText w:val="%9."/>
+      <w:lvlJc w:val="right"/>
+      <w:pPr>
+        <w:ind w:left="6480" w:hanging="180"/>
+      </w:pPr>
+    </w:lvl>
+  </w:abstractNum>
+  <w:abstractNum w:abstractNumId="1" w15:restartNumberingAfterBreak="0">
     <w:nsid w:val="2BEC3ACB"/>
     <w:multiLevelType w:val="hybridMultilevel"/>
     <w:tmpl w:val="9C781470"/>
@@ -2618,7 +4412,7 @@
       </w:pPr>
     </w:lvl>
   </w:abstractNum>
-  <w:abstractNum w:abstractNumId="1" w15:restartNumberingAfterBreak="0">
+  <w:abstractNum w:abstractNumId="2" w15:restartNumberingAfterBreak="0">
     <w:nsid w:val="34973DDF"/>
     <w:multiLevelType w:val="hybridMultilevel"/>
     <w:tmpl w:val="8C2A9DF4"/>
@@ -2731,7 +4525,7 @@
       </w:rPr>
     </w:lvl>
   </w:abstractNum>
-  <w:abstractNum w:abstractNumId="2" w15:restartNumberingAfterBreak="0">
+  <w:abstractNum w:abstractNumId="3" w15:restartNumberingAfterBreak="0">
     <w:nsid w:val="374B068E"/>
     <w:multiLevelType w:val="hybridMultilevel"/>
     <w:tmpl w:val="2C8A17C4"/>
@@ -2753,7 +4547,7 @@
         <w:ind w:left="1440" w:hanging="360"/>
       </w:pPr>
     </w:lvl>
-    <w:lvl w:ilvl="2" w:tplc="0409001B" w:tentative="1">
+    <w:lvl w:ilvl="2" w:tplc="0409001B">
       <w:start w:val="1"/>
       <w:numFmt w:val="lowerRoman"/>
       <w:lvlText w:val="%3."/>
@@ -2817,7 +4611,7 @@
       </w:pPr>
     </w:lvl>
   </w:abstractNum>
-  <w:abstractNum w:abstractNumId="3" w15:restartNumberingAfterBreak="0">
+  <w:abstractNum w:abstractNumId="4" w15:restartNumberingAfterBreak="0">
     <w:nsid w:val="56B64C9F"/>
     <w:multiLevelType w:val="hybridMultilevel"/>
     <w:tmpl w:val="52305D2E"/>
@@ -2930,7 +4724,93 @@
       </w:rPr>
     </w:lvl>
   </w:abstractNum>
-  <w:abstractNum w:abstractNumId="4" w15:restartNumberingAfterBreak="0">
+  <w:abstractNum w:abstractNumId="5" w15:restartNumberingAfterBreak="0">
+    <w:nsid w:val="5EB63EA5"/>
+    <w:multiLevelType w:val="hybridMultilevel"/>
+    <w:tmpl w:val="0B54FA36"/>
+    <w:lvl w:ilvl="0" w:tplc="FFFFFFFF">
+      <w:start w:val="1"/>
+      <w:numFmt w:val="decimal"/>
+      <w:lvlText w:val="%1."/>
+      <w:lvlJc w:val="left"/>
+      <w:pPr>
+        <w:ind w:left="781" w:hanging="360"/>
+      </w:pPr>
+    </w:lvl>
+    <w:lvl w:ilvl="1" w:tplc="04090019">
+      <w:start w:val="1"/>
+      <w:numFmt w:val="lowerLetter"/>
+      <w:lvlText w:val="%2."/>
+      <w:lvlJc w:val="left"/>
+      <w:pPr>
+        <w:ind w:left="1440" w:hanging="360"/>
+      </w:pPr>
+    </w:lvl>
+    <w:lvl w:ilvl="2" w:tplc="0409001B" w:tentative="1">
+      <w:start w:val="1"/>
+      <w:numFmt w:val="lowerRoman"/>
+      <w:lvlText w:val="%3."/>
+      <w:lvlJc w:val="right"/>
+      <w:pPr>
+        <w:ind w:left="2160" w:hanging="180"/>
+      </w:pPr>
+    </w:lvl>
+    <w:lvl w:ilvl="3" w:tplc="0409000F" w:tentative="1">
+      <w:start w:val="1"/>
+      <w:numFmt w:val="decimal"/>
+      <w:lvlText w:val="%4."/>
+      <w:lvlJc w:val="left"/>
+      <w:pPr>
+        <w:ind w:left="2880" w:hanging="360"/>
+      </w:pPr>
+    </w:lvl>
+    <w:lvl w:ilvl="4" w:tplc="04090019" w:tentative="1">
+      <w:start w:val="1"/>
+      <w:numFmt w:val="lowerLetter"/>
+      <w:lvlText w:val="%5."/>
+      <w:lvlJc w:val="left"/>
+      <w:pPr>
+        <w:ind w:left="3600" w:hanging="360"/>
+      </w:pPr>
+    </w:lvl>
+    <w:lvl w:ilvl="5" w:tplc="0409001B" w:tentative="1">
+      <w:start w:val="1"/>
+      <w:numFmt w:val="lowerRoman"/>
+      <w:lvlText w:val="%6."/>
+      <w:lvlJc w:val="right"/>
+      <w:pPr>
+        <w:ind w:left="4320" w:hanging="180"/>
+      </w:pPr>
+    </w:lvl>
+    <w:lvl w:ilvl="6" w:tplc="0409000F" w:tentative="1">
+      <w:start w:val="1"/>
+      <w:numFmt w:val="decimal"/>
+      <w:lvlText w:val="%7."/>
+      <w:lvlJc w:val="left"/>
+      <w:pPr>
+        <w:ind w:left="5040" w:hanging="360"/>
+      </w:pPr>
+    </w:lvl>
+    <w:lvl w:ilvl="7" w:tplc="04090019" w:tentative="1">
+      <w:start w:val="1"/>
+      <w:numFmt w:val="lowerLetter"/>
+      <w:lvlText w:val="%8."/>
+      <w:lvlJc w:val="left"/>
+      <w:pPr>
+        <w:ind w:left="5760" w:hanging="360"/>
+      </w:pPr>
+    </w:lvl>
+    <w:lvl w:ilvl="8" w:tplc="0409001B" w:tentative="1">
+      <w:start w:val="1"/>
+      <w:numFmt w:val="lowerRoman"/>
+      <w:lvlText w:val="%9."/>
+      <w:lvlJc w:val="right"/>
+      <w:pPr>
+        <w:ind w:left="6480" w:hanging="180"/>
+      </w:pPr>
+    </w:lvl>
+  </w:abstractNum>
+  <w:abstractNum w:abstractNumId="6" w15:restartNumberingAfterBreak="0">
     <w:nsid w:val="61E132FF"/>
     <w:multiLevelType w:val="hybridMultilevel"/>
     <w:tmpl w:val="69160918"/>
@@ -3019,7 +4899,7 @@
       </w:pPr>
     </w:lvl>
   </w:abstractNum>
-  <w:abstractNum w:abstractNumId="5" w15:restartNumberingAfterBreak="0">
+  <w:abstractNum w:abstractNumId="7" w15:restartNumberingAfterBreak="0">
     <w:nsid w:val="6D373750"/>
     <w:multiLevelType w:val="hybridMultilevel"/>
     <w:tmpl w:val="49467792"/>
@@ -3105,23 +4985,118 @@
       </w:pPr>
     </w:lvl>
   </w:abstractNum>
+  <w:abstractNum w:abstractNumId="8" w15:restartNumberingAfterBreak="0">
+    <w:nsid w:val="7C1F7F0C"/>
+    <w:multiLevelType w:val="hybridMultilevel"/>
+    <w:tmpl w:val="9A04F29E"/>
+    <w:lvl w:ilvl="0" w:tplc="0409000F">
+      <w:start w:val="1"/>
+      <w:numFmt w:val="decimal"/>
+      <w:lvlText w:val="%1."/>
+      <w:lvlJc w:val="left"/>
+      <w:pPr>
+        <w:ind w:left="720" w:hanging="360"/>
+      </w:pPr>
+    </w:lvl>
+    <w:lvl w:ilvl="1" w:tplc="04090019" w:tentative="1">
+      <w:start w:val="1"/>
+      <w:numFmt w:val="lowerLetter"/>
+      <w:lvlText w:val="%2."/>
+      <w:lvlJc w:val="left"/>
+      <w:pPr>
+        <w:ind w:left="1440" w:hanging="360"/>
+      </w:pPr>
+    </w:lvl>
+    <w:lvl w:ilvl="2" w:tplc="0409001B" w:tentative="1">
+      <w:start w:val="1"/>
+      <w:numFmt w:val="lowerRoman"/>
+      <w:lvlText w:val="%3."/>
+      <w:lvlJc w:val="right"/>
+      <w:pPr>
+        <w:ind w:left="2160" w:hanging="180"/>
+      </w:pPr>
+    </w:lvl>
+    <w:lvl w:ilvl="3" w:tplc="0409000F" w:tentative="1">
+      <w:start w:val="1"/>
+      <w:numFmt w:val="decimal"/>
+      <w:lvlText w:val="%4."/>
+      <w:lvlJc w:val="left"/>
+      <w:pPr>
+        <w:ind w:left="2880" w:hanging="360"/>
+      </w:pPr>
+    </w:lvl>
+    <w:lvl w:ilvl="4" w:tplc="04090019" w:tentative="1">
+      <w:start w:val="1"/>
+      <w:numFmt w:val="lowerLetter"/>
+      <w:lvlText w:val="%5."/>
+      <w:lvlJc w:val="left"/>
+      <w:pPr>
+        <w:ind w:left="3600" w:hanging="360"/>
+      </w:pPr>
+    </w:lvl>
+    <w:lvl w:ilvl="5" w:tplc="0409001B" w:tentative="1">
+      <w:start w:val="1"/>
+      <w:numFmt w:val="lowerRoman"/>
+      <w:lvlText w:val="%6."/>
+      <w:lvlJc w:val="right"/>
+      <w:pPr>
+        <w:ind w:left="4320" w:hanging="180"/>
+      </w:pPr>
+    </w:lvl>
+    <w:lvl w:ilvl="6" w:tplc="0409000F" w:tentative="1">
+      <w:start w:val="1"/>
+      <w:numFmt w:val="decimal"/>
+      <w:lvlText w:val="%7."/>
+      <w:lvlJc w:val="left"/>
+      <w:pPr>
+        <w:ind w:left="5040" w:hanging="360"/>
+      </w:pPr>
+    </w:lvl>
+    <w:lvl w:ilvl="7" w:tplc="04090019" w:tentative="1">
+      <w:start w:val="1"/>
+      <w:numFmt w:val="lowerLetter"/>
+      <w:lvlText w:val="%8."/>
+      <w:lvlJc w:val="left"/>
+      <w:pPr>
+        <w:ind w:left="5760" w:hanging="360"/>
+      </w:pPr>
+    </w:lvl>
+    <w:lvl w:ilvl="8" w:tplc="0409001B" w:tentative="1">
+      <w:start w:val="1"/>
+      <w:numFmt w:val="lowerRoman"/>
+      <w:lvlText w:val="%9."/>
+      <w:lvlJc w:val="right"/>
+      <w:pPr>
+        <w:ind w:left="6480" w:hanging="180"/>
+      </w:pPr>
+    </w:lvl>
+  </w:abstractNum>
   <w:num w:numId="1" w16cid:durableId="940143408">
+    <w:abstractNumId w:val="4"/>
+  </w:num>
+  <w:num w:numId="2" w16cid:durableId="757942971">
+    <w:abstractNumId w:val="2"/>
+  </w:num>
+  <w:num w:numId="3" w16cid:durableId="1070151378">
+    <w:abstractNumId w:val="6"/>
+  </w:num>
+  <w:num w:numId="4" w16cid:durableId="1386833856">
+    <w:abstractNumId w:val="7"/>
+  </w:num>
+  <w:num w:numId="5" w16cid:durableId="902763988">
+    <w:abstractNumId w:val="1"/>
+  </w:num>
+  <w:num w:numId="6" w16cid:durableId="290329458">
     <w:abstractNumId w:val="3"/>
   </w:num>
-  <w:num w:numId="2" w16cid:durableId="757942971">
-    <w:abstractNumId w:val="1"/>
+  <w:num w:numId="7" w16cid:durableId="1264455753">
+    <w:abstractNumId w:val="8"/>
   </w:num>
-  <w:num w:numId="3" w16cid:durableId="1070151378">
-    <w:abstractNumId w:val="4"/>
-  </w:num>
-  <w:num w:numId="4" w16cid:durableId="1386833856">
-    <w:abstractNumId w:val="5"/>
-  </w:num>
-  <w:num w:numId="5" w16cid:durableId="902763988">
+  <w:num w:numId="8" w16cid:durableId="630939684">
     <w:abstractNumId w:val="0"/>
   </w:num>
-  <w:num w:numId="6" w16cid:durableId="290329458">
-    <w:abstractNumId w:val="2"/>
+  <w:num w:numId="9" w16cid:durableId="318315480">
+    <w:abstractNumId w:val="5"/>
   </w:num>
 </w:numbering>
 </file>
@@ -4255,6 +6230,25 @@
       <w:shd w:val="clear" w:color="auto" w:fill="E1DFDD"/>
     </w:rPr>
   </w:style>
+  <w:style w:type="table" w:styleId="TableGrid">
+    <w:name w:val="Table Grid"/>
+    <w:basedOn w:val="TableNormal"/>
+    <w:uiPriority w:val="39"/>
+    <w:rsid w:val="00253ABD"/>
+    <w:pPr>
+      <w:spacing w:after="0" w:line="240" w:lineRule="auto"/>
+    </w:pPr>
+    <w:tblPr>
+      <w:tblBorders>
+        <w:top w:val="single" w:sz="4" w:space="0" w:color="auto"/>
+        <w:left w:val="single" w:sz="4" w:space="0" w:color="auto"/>
+        <w:bottom w:val="single" w:sz="4" w:space="0" w:color="auto"/>
+        <w:right w:val="single" w:sz="4" w:space="0" w:color="auto"/>
+        <w:insideH w:val="single" w:sz="4" w:space="0" w:color="auto"/>
+        <w:insideV w:val="single" w:sz="4" w:space="0" w:color="auto"/>
+      </w:tblBorders>
+    </w:tblPr>
+  </w:style>
 </w:styles>
 </file>
 
